--- a/01CV/Audit/Hoang Vinh Nguyena.docx
+++ b/01CV/Audit/Hoang Vinh Nguyena.docx
@@ -1,6 +1,6 @@
 
 <file path=word/document.xml><?xml version="1.0" encoding="utf-8"?>
-<w:document xmlns:wpc="http://schemas.microsoft.com/office/word/2010/wordprocessingCanvas" xmlns:mc="http://schemas.openxmlformats.org/markup-compatibility/2006" xmlns:o="urn:schemas-microsoft-com:office:office" xmlns:r="http://schemas.openxmlformats.org/officeDocument/2006/relationships" xmlns:m="http://schemas.openxmlformats.org/officeDocument/2006/math" xmlns:v="urn:schemas-microsoft-com:vml" xmlns:wp14="http://schemas.microsoft.com/office/word/2010/wordprocessingDrawing" xmlns:wp="http://schemas.openxmlformats.org/drawingml/2006/wordprocessingDrawing" xmlns:w10="urn:schemas-microsoft-com:office:word" xmlns:w="http://schemas.openxmlformats.org/wordprocessingml/2006/main" xmlns:w14="http://schemas.microsoft.com/office/word/2010/wordml" xmlns:w15="http://schemas.microsoft.com/office/word/2012/wordml" xmlns:wpg="http://schemas.microsoft.com/office/word/2010/wordprocessingGroup" xmlns:wpi="http://schemas.microsoft.com/office/word/2010/wordprocessingInk" xmlns:wne="http://schemas.microsoft.com/office/word/2006/wordml" xmlns:wps="http://schemas.microsoft.com/office/word/2010/wordprocessingShape" mc:Ignorable="w14 w15 wp14">
+<w:document xmlns:wpc="http://schemas.microsoft.com/office/word/2010/wordprocessingCanvas" xmlns:cx="http://schemas.microsoft.com/office/drawing/2014/chartex" xmlns:cx1="http://schemas.microsoft.com/office/drawing/2015/9/8/chartex" xmlns:cx2="http://schemas.microsoft.com/office/drawing/2015/10/21/chartex" xmlns:cx3="http://schemas.microsoft.com/office/drawing/2016/5/9/chartex" xmlns:cx4="http://schemas.microsoft.com/office/drawing/2016/5/10/chartex" xmlns:cx5="http://schemas.microsoft.com/office/drawing/2016/5/11/chartex" xmlns:cx6="http://schemas.microsoft.com/office/drawing/2016/5/12/chartex" xmlns:cx7="http://schemas.microsoft.com/office/drawing/2016/5/13/chartex" xmlns:cx8="http://schemas.microsoft.com/office/drawing/2016/5/14/chartex" xmlns:mc="http://schemas.openxmlformats.org/markup-compatibility/2006" xmlns:aink="http://schemas.microsoft.com/office/drawing/2016/ink" xmlns:am3d="http://schemas.microsoft.com/office/drawing/2017/model3d" xmlns:o="urn:schemas-microsoft-com:office:office" xmlns:r="http://schemas.openxmlformats.org/officeDocument/2006/relationships" xmlns:m="http://schemas.openxmlformats.org/officeDocument/2006/math" xmlns:v="urn:schemas-microsoft-com:vml" xmlns:wp14="http://schemas.microsoft.com/office/word/2010/wordprocessingDrawing" xmlns:wp="http://schemas.openxmlformats.org/drawingml/2006/wordprocessingDrawing" xmlns:w10="urn:schemas-microsoft-com:office:word" xmlns:w="http://schemas.openxmlformats.org/wordprocessingml/2006/main" xmlns:w14="http://schemas.microsoft.com/office/word/2010/wordml" xmlns:w15="http://schemas.microsoft.com/office/word/2012/wordml" xmlns:w16cid="http://schemas.microsoft.com/office/word/2016/wordml/cid" xmlns:w16se="http://schemas.microsoft.com/office/word/2015/wordml/symex" xmlns:wpg="http://schemas.microsoft.com/office/word/2010/wordprocessingGroup" xmlns:wpi="http://schemas.microsoft.com/office/word/2010/wordprocessingInk" xmlns:wne="http://schemas.microsoft.com/office/word/2006/wordml" xmlns:wps="http://schemas.microsoft.com/office/word/2010/wordprocessingShape" mc:Ignorable="w14 w15 w16se w16cid wp14">
   <w:body>
     <w:p>
       <w:pPr>
@@ -1125,25 +1125,52 @@
           <w:spacing w:val="-1"/>
           <w:szCs w:val="20"/>
         </w:rPr>
-        <w:t>, NIST, ITIL, Cyber Security</w:t>
-      </w:r>
-      <w:r>
-        <w:rPr>
-          <w:rFonts w:cstheme="minorHAnsi"/>
-          <w:color w:val="000000" w:themeColor="text1"/>
-          <w:spacing w:val="-1"/>
-          <w:szCs w:val="20"/>
-        </w:rPr>
-        <w:t xml:space="preserve"> </w:t>
-      </w:r>
-      <w:r>
-        <w:rPr>
-          <w:rFonts w:cstheme="minorHAnsi"/>
-          <w:color w:val="000000" w:themeColor="text1"/>
-          <w:spacing w:val="-1"/>
-          <w:szCs w:val="20"/>
-        </w:rPr>
-        <w:t xml:space="preserve">framework </w:t>
+        <w:t xml:space="preserve">, </w:t>
+      </w:r>
+      <w:r>
+        <w:rPr>
+          <w:rFonts w:cstheme="minorHAnsi"/>
+          <w:color w:val="000000" w:themeColor="text1"/>
+          <w:spacing w:val="-1"/>
+          <w:szCs w:val="20"/>
+        </w:rPr>
+        <w:t>PCI-DSS</w:t>
+      </w:r>
+      <w:r>
+        <w:rPr>
+          <w:rFonts w:cstheme="minorHAnsi"/>
+          <w:color w:val="000000" w:themeColor="text1"/>
+          <w:spacing w:val="-1"/>
+          <w:szCs w:val="20"/>
+        </w:rPr>
+        <w:t>, ITIL</w:t>
+      </w:r>
+      <w:r>
+        <w:rPr>
+          <w:rFonts w:cstheme="minorHAnsi"/>
+          <w:color w:val="000000" w:themeColor="text1"/>
+          <w:spacing w:val="-1"/>
+          <w:szCs w:val="20"/>
+        </w:rPr>
+        <w:t xml:space="preserve"> and</w:t>
+      </w:r>
+      <w:r>
+        <w:rPr>
+          <w:rFonts w:cstheme="minorHAnsi"/>
+          <w:color w:val="000000" w:themeColor="text1"/>
+          <w:spacing w:val="-1"/>
+          <w:szCs w:val="20"/>
+        </w:rPr>
+        <w:t xml:space="preserve"> Cyber Security</w:t>
+      </w:r>
+      <w:r>
+        <w:rPr>
+          <w:rFonts w:cstheme="minorHAnsi"/>
+          <w:color w:val="000000" w:themeColor="text1"/>
+          <w:spacing w:val="-1"/>
+          <w:szCs w:val="20"/>
+        </w:rPr>
+        <w:t xml:space="preserve"> </w:t>
       </w:r>
       <w:r>
         <w:rPr>
@@ -2820,8 +2847,6 @@
         </w:rPr>
         <w:t>S</w:t>
       </w:r>
-      <w:bookmarkStart w:id="0" w:name="_GoBack"/>
-      <w:bookmarkEnd w:id="0"/>
     </w:p>
     <w:p>
       <w:pPr>
@@ -3293,7 +3318,17 @@
           <w:spacing w:val="-1"/>
           <w:szCs w:val="20"/>
         </w:rPr>
-        <w:t xml:space="preserve"> Audit methodology and findings </w:t>
+        <w:t xml:space="preserve"> </w:t>
+      </w:r>
+      <w:r>
+        <w:rPr>
+          <w:rFonts w:cstheme="minorHAnsi"/>
+          <w:color w:val="000000" w:themeColor="text1"/>
+          <w:spacing w:val="-1"/>
+          <w:szCs w:val="20"/>
+        </w:rPr>
+        <w:lastRenderedPageBreak/>
+        <w:t xml:space="preserve">Audit methodology and findings </w:t>
       </w:r>
       <w:r>
         <w:rPr>
@@ -3849,7 +3884,43 @@
           <w:spacing w:val="-1"/>
           <w:szCs w:val="20"/>
         </w:rPr>
-        <w:t xml:space="preserve">Led 3 EVOQ senior business analysts to </w:t>
+        <w:t>Led 3 EVOQ s</w:t>
+      </w:r>
+      <w:r>
+        <w:rPr>
+          <w:rFonts w:cstheme="minorHAnsi"/>
+          <w:color w:val="000000" w:themeColor="text1"/>
+          <w:spacing w:val="-1"/>
+          <w:szCs w:val="20"/>
+        </w:rPr>
+        <w:t>ystem</w:t>
+      </w:r>
+      <w:r>
+        <w:rPr>
+          <w:rFonts w:cstheme="minorHAnsi"/>
+          <w:color w:val="000000" w:themeColor="text1"/>
+          <w:spacing w:val="-1"/>
+          <w:szCs w:val="20"/>
+        </w:rPr>
+        <w:t xml:space="preserve"> analysts</w:t>
+      </w:r>
+      <w:r>
+        <w:rPr>
+          <w:rFonts w:cstheme="minorHAnsi"/>
+          <w:color w:val="000000" w:themeColor="text1"/>
+          <w:spacing w:val="-1"/>
+          <w:szCs w:val="20"/>
+        </w:rPr>
+        <w:t>/cyber security engineers</w:t>
+      </w:r>
+      <w:r>
+        <w:rPr>
+          <w:rFonts w:cstheme="minorHAnsi"/>
+          <w:color w:val="000000" w:themeColor="text1"/>
+          <w:spacing w:val="-1"/>
+          <w:szCs w:val="20"/>
+        </w:rPr>
+        <w:t xml:space="preserve"> to </w:t>
       </w:r>
       <w:r>
         <w:rPr>
@@ -3867,43 +3938,7 @@
           <w:spacing w:val="-1"/>
           <w:szCs w:val="20"/>
         </w:rPr>
-        <w:t xml:space="preserve"> National Commercial Bank of Jamaica (NCB)’s 6 business units (</w:t>
-      </w:r>
-      <w:r>
-        <w:rPr>
-          <w:rFonts w:cstheme="minorHAnsi"/>
-          <w:color w:val="000000" w:themeColor="text1"/>
-          <w:spacing w:val="-1"/>
-          <w:szCs w:val="20"/>
-        </w:rPr>
-        <w:t>product development, business &amp; channel analysis, fraud manager, operations,</w:t>
-      </w:r>
-      <w:r>
-        <w:rPr>
-          <w:rFonts w:cstheme="minorHAnsi"/>
-          <w:color w:val="000000" w:themeColor="text1"/>
-          <w:spacing w:val="-1"/>
-          <w:szCs w:val="20"/>
-        </w:rPr>
-        <w:t xml:space="preserve"> IT and </w:t>
-      </w:r>
-      <w:r>
-        <w:rPr>
-          <w:rFonts w:cstheme="minorHAnsi"/>
-          <w:color w:val="000000" w:themeColor="text1"/>
-          <w:spacing w:val="-1"/>
-          <w:szCs w:val="20"/>
-        </w:rPr>
-        <w:t>f</w:t>
-      </w:r>
-      <w:r>
-        <w:rPr>
-          <w:rFonts w:cstheme="minorHAnsi"/>
-          <w:color w:val="000000" w:themeColor="text1"/>
-          <w:spacing w:val="-1"/>
-          <w:szCs w:val="20"/>
-        </w:rPr>
-        <w:t>inance)</w:t>
+        <w:t xml:space="preserve"> National Commercial Bank of Jamaica (NCB)</w:t>
       </w:r>
       <w:r>
         <w:rPr>
@@ -3921,25 +3956,88 @@
           <w:spacing w:val="-1"/>
           <w:szCs w:val="20"/>
         </w:rPr>
-        <w:t xml:space="preserve"> translat</w:t>
-      </w:r>
-      <w:r>
-        <w:rPr>
-          <w:rFonts w:cstheme="minorHAnsi"/>
-          <w:color w:val="000000" w:themeColor="text1"/>
-          <w:spacing w:val="-1"/>
-          <w:szCs w:val="20"/>
-        </w:rPr>
-        <w:t>ing</w:t>
-      </w:r>
-      <w:r>
-        <w:rPr>
-          <w:rFonts w:cstheme="minorHAnsi"/>
-          <w:color w:val="000000" w:themeColor="text1"/>
-          <w:spacing w:val="-1"/>
-          <w:szCs w:val="20"/>
-        </w:rPr>
-        <w:t xml:space="preserve"> McKinsey’s Merchant Acquiring and Business Cards strategy for NCB into an actionable 5-year IT and products roadmap</w:t>
+        <w:t xml:space="preserve"> </w:t>
+      </w:r>
+      <w:r>
+        <w:rPr>
+          <w:rFonts w:cstheme="minorHAnsi"/>
+          <w:color w:val="000000" w:themeColor="text1"/>
+          <w:spacing w:val="-1"/>
+          <w:szCs w:val="20"/>
+        </w:rPr>
+        <w:t>the deployment of technology controls to support</w:t>
+      </w:r>
+      <w:r>
+        <w:rPr>
+          <w:rFonts w:cstheme="minorHAnsi"/>
+          <w:color w:val="000000" w:themeColor="text1"/>
+          <w:spacing w:val="-1"/>
+          <w:szCs w:val="20"/>
+        </w:rPr>
+        <w:t xml:space="preserve"> McKinsey’s Merchant Acquiring and Business Cards strategy</w:t>
+      </w:r>
+      <w:r>
+        <w:rPr>
+          <w:rFonts w:cstheme="minorHAnsi"/>
+          <w:color w:val="000000" w:themeColor="text1"/>
+          <w:spacing w:val="-1"/>
+          <w:szCs w:val="20"/>
+        </w:rPr>
+        <w:t xml:space="preserve">, including the   </w:t>
+      </w:r>
+      <w:r>
+        <w:rPr>
+          <w:rFonts w:cstheme="minorHAnsi"/>
+          <w:color w:val="000000" w:themeColor="text1"/>
+          <w:spacing w:val="-1"/>
+          <w:szCs w:val="20"/>
+        </w:rPr>
+        <w:t>implementation and continued surveillance</w:t>
+      </w:r>
+      <w:r>
+        <w:rPr>
+          <w:rFonts w:cstheme="minorHAnsi"/>
+          <w:color w:val="000000" w:themeColor="text1"/>
+          <w:spacing w:val="-1"/>
+          <w:szCs w:val="20"/>
+        </w:rPr>
+        <w:t xml:space="preserve"> program</w:t>
+      </w:r>
+      <w:r>
+        <w:rPr>
+          <w:rFonts w:cstheme="minorHAnsi"/>
+          <w:color w:val="000000" w:themeColor="text1"/>
+          <w:spacing w:val="-1"/>
+          <w:szCs w:val="20"/>
+        </w:rPr>
+        <w:t xml:space="preserve"> of </w:t>
+      </w:r>
+      <w:r>
+        <w:rPr>
+          <w:rFonts w:cstheme="minorHAnsi"/>
+          <w:color w:val="000000" w:themeColor="text1"/>
+          <w:spacing w:val="-1"/>
+          <w:szCs w:val="20"/>
+        </w:rPr>
+        <w:t xml:space="preserve">merchants’ </w:t>
+      </w:r>
+      <w:r>
+        <w:rPr>
+          <w:rFonts w:cstheme="minorHAnsi"/>
+          <w:color w:val="000000" w:themeColor="text1"/>
+          <w:spacing w:val="-1"/>
+          <w:szCs w:val="20"/>
+        </w:rPr>
+        <w:t>PCI</w:t>
+      </w:r>
+      <w:r>
+        <w:rPr>
+          <w:rFonts w:cstheme="minorHAnsi"/>
+          <w:color w:val="000000" w:themeColor="text1"/>
+          <w:spacing w:val="-1"/>
+          <w:szCs w:val="20"/>
+        </w:rPr>
+        <w:t xml:space="preserve"> compliance</w:t>
       </w:r>
     </w:p>
     <w:p>
@@ -4175,7 +4273,25 @@
           <w:spacing w:val="-1"/>
           <w:szCs w:val="20"/>
         </w:rPr>
-        <w:t xml:space="preserve">management, data governance cyber and information </w:t>
+        <w:t>management, data governance</w:t>
+      </w:r>
+      <w:r>
+        <w:rPr>
+          <w:rFonts w:cstheme="minorHAnsi"/>
+          <w:color w:val="000000" w:themeColor="text1"/>
+          <w:spacing w:val="-1"/>
+          <w:szCs w:val="20"/>
+        </w:rPr>
+        <w:t>,</w:t>
+      </w:r>
+      <w:r>
+        <w:rPr>
+          <w:rFonts w:cstheme="minorHAnsi"/>
+          <w:color w:val="000000" w:themeColor="text1"/>
+          <w:spacing w:val="-1"/>
+          <w:szCs w:val="20"/>
+        </w:rPr>
+        <w:t xml:space="preserve"> cyber and information </w:t>
       </w:r>
       <w:r>
         <w:rPr>
@@ -4185,6 +4301,15 @@
           <w:szCs w:val="20"/>
         </w:rPr>
         <w:t>security</w:t>
+      </w:r>
+      <w:r>
+        <w:rPr>
+          <w:rFonts w:cstheme="minorHAnsi"/>
+          <w:color w:val="000000" w:themeColor="text1"/>
+          <w:spacing w:val="-1"/>
+          <w:szCs w:val="20"/>
+        </w:rPr>
+        <w:t xml:space="preserve"> management</w:t>
       </w:r>
     </w:p>
     <w:p>
@@ -4227,15 +4352,15 @@
           <w:sz w:val="20"/>
           <w:szCs w:val="20"/>
         </w:rPr>
-        <w:t>IT/</w:t>
-      </w:r>
-      <w:r>
-        <w:rPr>
-          <w:rFonts w:asciiTheme="majorHAnsi" w:hAnsiTheme="majorHAnsi" w:cstheme="minorHAnsi"/>
-          <w:sz w:val="20"/>
-          <w:szCs w:val="20"/>
-        </w:rPr>
-        <w:t>ERP CONTROL &amp; COMPLIANCE</w:t>
+        <w:t>IT</w:t>
+      </w:r>
+      <w:r>
+        <w:rPr>
+          <w:rFonts w:asciiTheme="majorHAnsi" w:hAnsiTheme="majorHAnsi" w:cstheme="minorHAnsi"/>
+          <w:sz w:val="20"/>
+          <w:szCs w:val="20"/>
+        </w:rPr>
+        <w:t xml:space="preserve"> CONTROL &amp; COMPLIANCE</w:t>
       </w:r>
       <w:r>
         <w:rPr>
@@ -4342,6 +4467,17 @@
           <w:szCs w:val="20"/>
         </w:rPr>
         <w:t xml:space="preserve"> </w:t>
+      </w:r>
+      <w:r>
+        <w:rPr>
+          <w:rFonts w:asciiTheme="majorHAnsi" w:hAnsiTheme="majorHAnsi" w:cstheme="minorHAnsi"/>
+          <w:b w:val="0"/>
+          <w:bCs w:val="0"/>
+          <w:spacing w:val="-1"/>
+          <w:sz w:val="20"/>
+          <w:szCs w:val="20"/>
+        </w:rPr>
+        <w:t xml:space="preserve">          </w:t>
       </w:r>
       <w:r>
         <w:rPr>
@@ -4467,25 +4603,7 @@
           <w:spacing w:val="-1"/>
           <w:szCs w:val="20"/>
         </w:rPr>
-        <w:t>Documented and tested</w:t>
-      </w:r>
-      <w:r>
-        <w:rPr>
-          <w:rFonts w:cstheme="minorHAnsi"/>
-          <w:color w:val="000000" w:themeColor="text1"/>
-          <w:spacing w:val="-1"/>
-          <w:szCs w:val="20"/>
-        </w:rPr>
-        <w:t xml:space="preserve"> the operating effectiveness of </w:t>
-      </w:r>
-      <w:r>
-        <w:rPr>
-          <w:rFonts w:cstheme="minorHAnsi"/>
-          <w:color w:val="000000" w:themeColor="text1"/>
-          <w:spacing w:val="-1"/>
-          <w:szCs w:val="20"/>
-        </w:rPr>
-        <w:t xml:space="preserve"> </w:t>
+        <w:t xml:space="preserve">To complete </w:t>
       </w:r>
       <w:r>
         <w:rPr>
@@ -4495,6 +4613,60 @@
           <w:szCs w:val="20"/>
         </w:rPr>
         <w:t xml:space="preserve">AGNICO-EAGLES </w:t>
+      </w:r>
+      <w:r>
+        <w:rPr>
+          <w:rFonts w:cstheme="minorHAnsi"/>
+          <w:color w:val="000000" w:themeColor="text1"/>
+          <w:spacing w:val="-1"/>
+          <w:szCs w:val="20"/>
+        </w:rPr>
+        <w:t>annual SOX certifications, a</w:t>
+      </w:r>
+      <w:r>
+        <w:rPr>
+          <w:rFonts w:cstheme="minorHAnsi"/>
+          <w:color w:val="000000" w:themeColor="text1"/>
+          <w:spacing w:val="-1"/>
+          <w:szCs w:val="20"/>
+        </w:rPr>
+        <w:t>udi</w:t>
+      </w:r>
+      <w:r>
+        <w:rPr>
+          <w:rFonts w:cstheme="minorHAnsi"/>
+          <w:color w:val="000000" w:themeColor="text1"/>
+          <w:spacing w:val="-1"/>
+          <w:szCs w:val="20"/>
+        </w:rPr>
+        <w:t xml:space="preserve">ted </w:t>
+      </w:r>
+      <w:r>
+        <w:rPr>
+          <w:rFonts w:cstheme="minorHAnsi"/>
+          <w:color w:val="000000" w:themeColor="text1"/>
+          <w:spacing w:val="-1"/>
+          <w:szCs w:val="20"/>
+        </w:rPr>
+        <w:t xml:space="preserve">the </w:t>
+      </w:r>
+      <w:r>
+        <w:rPr>
+          <w:rFonts w:cstheme="minorHAnsi"/>
+          <w:color w:val="000000" w:themeColor="text1"/>
+          <w:spacing w:val="-1"/>
+          <w:szCs w:val="20"/>
+        </w:rPr>
+        <w:t xml:space="preserve">design and </w:t>
+      </w:r>
+      <w:r>
+        <w:rPr>
+          <w:rFonts w:cstheme="minorHAnsi"/>
+          <w:color w:val="000000" w:themeColor="text1"/>
+          <w:spacing w:val="-1"/>
+          <w:szCs w:val="20"/>
+        </w:rPr>
+        <w:t xml:space="preserve">operating effectiveness of </w:t>
       </w:r>
       <w:r>
         <w:rPr>
@@ -4802,17 +4974,7 @@
           <w:sz w:val="20"/>
           <w:szCs w:val="20"/>
         </w:rPr>
-        <w:t xml:space="preserve">                               </w:t>
-      </w:r>
-      <w:r>
-        <w:rPr>
-          <w:rFonts w:asciiTheme="majorHAnsi" w:hAnsiTheme="majorHAnsi" w:cstheme="minorHAnsi"/>
-          <w:b w:val="0"/>
-          <w:bCs w:val="0"/>
-          <w:sz w:val="20"/>
-          <w:szCs w:val="20"/>
-        </w:rPr>
-        <w:t xml:space="preserve">          </w:t>
+        <w:t xml:space="preserve">                                         </w:t>
       </w:r>
       <w:r>
         <w:rPr>
@@ -4936,7 +5098,196 @@
           <w:spacing w:val="-1"/>
           <w:szCs w:val="20"/>
         </w:rPr>
-        <w:t xml:space="preserve">Led the “Train the Trainer” and UAT for 4 control streams: financial reporting, operation control, legislative and general entity compliance. Managed the conversion of 4,000 SOX business/IT controls into OpenText Internal Control Repository </w:t>
+        <w:t>De</w:t>
+      </w:r>
+      <w:r>
+        <w:rPr>
+          <w:rFonts w:cstheme="minorHAnsi"/>
+          <w:color w:val="000000" w:themeColor="text1"/>
+          <w:spacing w:val="-1"/>
+          <w:szCs w:val="20"/>
+        </w:rPr>
+        <w:t xml:space="preserve">signed </w:t>
+      </w:r>
+      <w:r>
+        <w:rPr>
+          <w:rFonts w:cstheme="minorHAnsi"/>
+          <w:color w:val="000000" w:themeColor="text1"/>
+          <w:spacing w:val="-1"/>
+          <w:szCs w:val="20"/>
+        </w:rPr>
+        <w:t xml:space="preserve">the Tactical Solution </w:t>
+      </w:r>
+      <w:r>
+        <w:rPr>
+          <w:rFonts w:cstheme="minorHAnsi"/>
+          <w:color w:val="000000" w:themeColor="text1"/>
+          <w:spacing w:val="-1"/>
+          <w:szCs w:val="20"/>
+        </w:rPr>
+        <w:t>for t</w:t>
+      </w:r>
+      <w:r>
+        <w:rPr>
+          <w:rFonts w:cstheme="minorHAnsi"/>
+          <w:color w:val="000000" w:themeColor="text1"/>
+          <w:spacing w:val="-1"/>
+          <w:szCs w:val="20"/>
+        </w:rPr>
+        <w:t>he assessment (test, deficiencies, remediation) and assertion (exceptions, sign-off) of SOX controls from 200 business unit</w:t>
+      </w:r>
+      <w:r>
+        <w:rPr>
+          <w:rFonts w:cstheme="minorHAnsi"/>
+          <w:color w:val="000000" w:themeColor="text1"/>
+          <w:spacing w:val="-1"/>
+          <w:szCs w:val="20"/>
+        </w:rPr>
+        <w:t>s; then</w:t>
+      </w:r>
+      <w:r>
+        <w:rPr>
+          <w:rFonts w:cstheme="minorHAnsi"/>
+          <w:color w:val="000000" w:themeColor="text1"/>
+          <w:spacing w:val="-1"/>
+          <w:szCs w:val="20"/>
+        </w:rPr>
+        <w:t xml:space="preserve"> </w:t>
+      </w:r>
+      <w:r>
+        <w:rPr>
+          <w:rFonts w:cstheme="minorHAnsi"/>
+          <w:color w:val="000000" w:themeColor="text1"/>
+          <w:spacing w:val="-1"/>
+          <w:szCs w:val="20"/>
+        </w:rPr>
+        <w:t>expand</w:t>
+      </w:r>
+      <w:r>
+        <w:rPr>
+          <w:rFonts w:cstheme="minorHAnsi"/>
+          <w:color w:val="000000" w:themeColor="text1"/>
+          <w:spacing w:val="-1"/>
+          <w:szCs w:val="20"/>
+        </w:rPr>
+        <w:t>ed</w:t>
+      </w:r>
+      <w:r>
+        <w:rPr>
+          <w:rFonts w:cstheme="minorHAnsi"/>
+          <w:color w:val="000000" w:themeColor="text1"/>
+          <w:spacing w:val="-1"/>
+          <w:szCs w:val="20"/>
+        </w:rPr>
+        <w:t xml:space="preserve"> </w:t>
+      </w:r>
+      <w:r>
+        <w:rPr>
+          <w:rFonts w:cstheme="minorHAnsi"/>
+          <w:color w:val="000000" w:themeColor="text1"/>
+          <w:spacing w:val="-1"/>
+          <w:szCs w:val="20"/>
+        </w:rPr>
+        <w:t>into bank wide</w:t>
+      </w:r>
+      <w:r>
+        <w:rPr>
+          <w:rFonts w:cstheme="minorHAnsi"/>
+          <w:color w:val="000000" w:themeColor="text1"/>
+          <w:spacing w:val="-1"/>
+          <w:szCs w:val="20"/>
+        </w:rPr>
+        <w:t xml:space="preserve"> </w:t>
+      </w:r>
+      <w:r>
+        <w:rPr>
+          <w:rFonts w:cstheme="minorHAnsi"/>
+          <w:color w:val="000000" w:themeColor="text1"/>
+          <w:spacing w:val="-1"/>
+          <w:szCs w:val="20"/>
+        </w:rPr>
+        <w:t xml:space="preserve">automated </w:t>
+      </w:r>
+      <w:r>
+        <w:rPr>
+          <w:rFonts w:cstheme="minorHAnsi"/>
+          <w:color w:val="000000" w:themeColor="text1"/>
+          <w:spacing w:val="-1"/>
+          <w:szCs w:val="20"/>
+        </w:rPr>
+        <w:t>C</w:t>
+      </w:r>
+      <w:r>
+        <w:rPr>
+          <w:rFonts w:cstheme="minorHAnsi"/>
+          <w:color w:val="000000" w:themeColor="text1"/>
+          <w:spacing w:val="-1"/>
+          <w:szCs w:val="20"/>
+        </w:rPr>
+        <w:t xml:space="preserve">ontrol </w:t>
+      </w:r>
+      <w:r>
+        <w:rPr>
+          <w:rFonts w:cstheme="minorHAnsi"/>
+          <w:color w:val="000000" w:themeColor="text1"/>
+          <w:spacing w:val="-1"/>
+          <w:szCs w:val="20"/>
+        </w:rPr>
+        <w:t>S</w:t>
+      </w:r>
+      <w:r>
+        <w:rPr>
+          <w:rFonts w:cstheme="minorHAnsi"/>
+          <w:color w:val="000000" w:themeColor="text1"/>
+          <w:spacing w:val="-1"/>
+          <w:szCs w:val="20"/>
+        </w:rPr>
+        <w:t>elf-</w:t>
+      </w:r>
+      <w:r>
+        <w:rPr>
+          <w:rFonts w:cstheme="minorHAnsi"/>
+          <w:color w:val="000000" w:themeColor="text1"/>
+          <w:spacing w:val="-1"/>
+          <w:szCs w:val="20"/>
+        </w:rPr>
+        <w:t>A</w:t>
+      </w:r>
+      <w:r>
+        <w:rPr>
+          <w:rFonts w:cstheme="minorHAnsi"/>
+          <w:color w:val="000000" w:themeColor="text1"/>
+          <w:spacing w:val="-1"/>
+          <w:szCs w:val="20"/>
+        </w:rPr>
+        <w:t>ssessment</w:t>
+      </w:r>
+      <w:r>
+        <w:rPr>
+          <w:rFonts w:cstheme="minorHAnsi"/>
+          <w:color w:val="000000" w:themeColor="text1"/>
+          <w:spacing w:val="-1"/>
+          <w:szCs w:val="20"/>
+        </w:rPr>
+        <w:t xml:space="preserve"> </w:t>
+      </w:r>
+      <w:r>
+        <w:rPr>
+          <w:rFonts w:cstheme="minorHAnsi"/>
+          <w:color w:val="000000" w:themeColor="text1"/>
+          <w:spacing w:val="-1"/>
+          <w:szCs w:val="20"/>
+        </w:rPr>
+        <w:t xml:space="preserve">(CSA) </w:t>
+      </w:r>
+      <w:r>
+        <w:rPr>
+          <w:rFonts w:cstheme="minorHAnsi"/>
+          <w:color w:val="000000" w:themeColor="text1"/>
+          <w:spacing w:val="-1"/>
+          <w:szCs w:val="20"/>
+        </w:rPr>
+        <w:t>system</w:t>
       </w:r>
     </w:p>
     <w:p>
@@ -4965,160 +5316,106 @@
           <w:spacing w:val="-1"/>
           <w:szCs w:val="20"/>
         </w:rPr>
-        <w:t xml:space="preserve">Developed the Tactical Solution </w:t>
-      </w:r>
-      <w:r>
-        <w:rPr>
-          <w:rFonts w:cstheme="minorHAnsi"/>
-          <w:color w:val="000000" w:themeColor="text1"/>
-          <w:spacing w:val="-1"/>
-          <w:szCs w:val="20"/>
-        </w:rPr>
-        <w:t>for t</w:t>
-      </w:r>
-      <w:r>
-        <w:rPr>
-          <w:rFonts w:cstheme="minorHAnsi"/>
-          <w:color w:val="000000" w:themeColor="text1"/>
-          <w:spacing w:val="-1"/>
-          <w:szCs w:val="20"/>
-        </w:rPr>
-        <w:t>he assessment (test, deficiencies, remediation) and assertion (exceptions, sign-off) of SOX controls from 200 business unit</w:t>
-      </w:r>
-      <w:r>
-        <w:rPr>
-          <w:rFonts w:cstheme="minorHAnsi"/>
-          <w:color w:val="000000" w:themeColor="text1"/>
-          <w:spacing w:val="-1"/>
-          <w:szCs w:val="20"/>
-        </w:rPr>
-        <w:t>s; then</w:t>
-      </w:r>
-      <w:r>
-        <w:rPr>
-          <w:rFonts w:cstheme="minorHAnsi"/>
-          <w:color w:val="000000" w:themeColor="text1"/>
-          <w:spacing w:val="-1"/>
-          <w:szCs w:val="20"/>
-        </w:rPr>
-        <w:t xml:space="preserve"> </w:t>
-      </w:r>
-      <w:r>
-        <w:rPr>
-          <w:rFonts w:cstheme="minorHAnsi"/>
-          <w:color w:val="000000" w:themeColor="text1"/>
-          <w:spacing w:val="-1"/>
-          <w:szCs w:val="20"/>
-        </w:rPr>
-        <w:t>converted</w:t>
-      </w:r>
-      <w:r>
-        <w:rPr>
-          <w:rFonts w:cstheme="minorHAnsi"/>
-          <w:color w:val="000000" w:themeColor="text1"/>
-          <w:spacing w:val="-1"/>
-          <w:szCs w:val="20"/>
-        </w:rPr>
-        <w:t xml:space="preserve"> </w:t>
-      </w:r>
-      <w:r>
-        <w:rPr>
-          <w:rFonts w:cstheme="minorHAnsi"/>
-          <w:color w:val="000000" w:themeColor="text1"/>
-          <w:spacing w:val="-1"/>
-          <w:szCs w:val="20"/>
-        </w:rPr>
-        <w:t>into bank wide</w:t>
-      </w:r>
-      <w:r>
-        <w:rPr>
-          <w:rFonts w:cstheme="minorHAnsi"/>
-          <w:color w:val="000000" w:themeColor="text1"/>
-          <w:spacing w:val="-1"/>
-          <w:szCs w:val="20"/>
-        </w:rPr>
-        <w:t xml:space="preserve"> </w:t>
-      </w:r>
-      <w:r>
-        <w:rPr>
-          <w:rFonts w:cstheme="minorHAnsi"/>
-          <w:color w:val="000000" w:themeColor="text1"/>
-          <w:spacing w:val="-1"/>
-          <w:szCs w:val="20"/>
-        </w:rPr>
-        <w:t xml:space="preserve">automated </w:t>
-      </w:r>
-      <w:r>
-        <w:rPr>
-          <w:rFonts w:cstheme="minorHAnsi"/>
-          <w:color w:val="000000" w:themeColor="text1"/>
-          <w:spacing w:val="-1"/>
-          <w:szCs w:val="20"/>
-        </w:rPr>
-        <w:t>C</w:t>
-      </w:r>
-      <w:r>
-        <w:rPr>
-          <w:rFonts w:cstheme="minorHAnsi"/>
-          <w:color w:val="000000" w:themeColor="text1"/>
-          <w:spacing w:val="-1"/>
-          <w:szCs w:val="20"/>
-        </w:rPr>
-        <w:t xml:space="preserve">ontrol </w:t>
-      </w:r>
-      <w:r>
-        <w:rPr>
-          <w:rFonts w:cstheme="minorHAnsi"/>
-          <w:color w:val="000000" w:themeColor="text1"/>
-          <w:spacing w:val="-1"/>
-          <w:szCs w:val="20"/>
-        </w:rPr>
-        <w:t>S</w:t>
-      </w:r>
-      <w:r>
-        <w:rPr>
-          <w:rFonts w:cstheme="minorHAnsi"/>
-          <w:color w:val="000000" w:themeColor="text1"/>
-          <w:spacing w:val="-1"/>
-          <w:szCs w:val="20"/>
-        </w:rPr>
-        <w:t>elf-</w:t>
-      </w:r>
-      <w:r>
-        <w:rPr>
-          <w:rFonts w:cstheme="minorHAnsi"/>
-          <w:color w:val="000000" w:themeColor="text1"/>
-          <w:spacing w:val="-1"/>
-          <w:szCs w:val="20"/>
-        </w:rPr>
-        <w:t>A</w:t>
-      </w:r>
-      <w:r>
-        <w:rPr>
-          <w:rFonts w:cstheme="minorHAnsi"/>
-          <w:color w:val="000000" w:themeColor="text1"/>
-          <w:spacing w:val="-1"/>
-          <w:szCs w:val="20"/>
-        </w:rPr>
-        <w:t>ssessment</w:t>
-      </w:r>
-      <w:r>
-        <w:rPr>
-          <w:rFonts w:cstheme="minorHAnsi"/>
-          <w:color w:val="000000" w:themeColor="text1"/>
-          <w:spacing w:val="-1"/>
-          <w:szCs w:val="20"/>
-        </w:rPr>
-        <w:t xml:space="preserve"> </w:t>
-      </w:r>
-      <w:r>
-        <w:rPr>
-          <w:rFonts w:cstheme="minorHAnsi"/>
-          <w:color w:val="000000" w:themeColor="text1"/>
-          <w:spacing w:val="-1"/>
-          <w:szCs w:val="20"/>
-        </w:rPr>
-        <w:t>system</w:t>
+        <w:t>Direct</w:t>
+      </w:r>
+      <w:r>
+        <w:rPr>
+          <w:rFonts w:cstheme="minorHAnsi"/>
+          <w:color w:val="000000" w:themeColor="text1"/>
+          <w:spacing w:val="-1"/>
+          <w:szCs w:val="20"/>
+        </w:rPr>
+        <w:t>ed the conversion</w:t>
+      </w:r>
+      <w:r>
+        <w:rPr>
+          <w:rFonts w:cstheme="minorHAnsi"/>
+          <w:color w:val="000000" w:themeColor="text1"/>
+          <w:spacing w:val="-1"/>
+          <w:szCs w:val="20"/>
+        </w:rPr>
+        <w:t>/input</w:t>
+      </w:r>
+      <w:r>
+        <w:rPr>
+          <w:rFonts w:cstheme="minorHAnsi"/>
+          <w:color w:val="000000" w:themeColor="text1"/>
+          <w:spacing w:val="-1"/>
+          <w:szCs w:val="20"/>
+        </w:rPr>
+        <w:t xml:space="preserve"> of 4,000 SOX business/IT controls into </w:t>
+      </w:r>
+      <w:r>
+        <w:rPr>
+          <w:rFonts w:cstheme="minorHAnsi"/>
+          <w:color w:val="000000" w:themeColor="text1"/>
+          <w:spacing w:val="-1"/>
+          <w:szCs w:val="20"/>
+        </w:rPr>
+        <w:t>the CSA system then</w:t>
+      </w:r>
+      <w:r>
+        <w:rPr>
+          <w:rFonts w:cstheme="minorHAnsi"/>
+          <w:color w:val="000000" w:themeColor="text1"/>
+          <w:spacing w:val="-1"/>
+          <w:szCs w:val="20"/>
+        </w:rPr>
+        <w:t xml:space="preserve"> </w:t>
+      </w:r>
+      <w:r>
+        <w:rPr>
+          <w:rFonts w:cstheme="minorHAnsi"/>
+          <w:color w:val="000000" w:themeColor="text1"/>
+          <w:spacing w:val="-1"/>
+          <w:szCs w:val="20"/>
+        </w:rPr>
+        <w:t>l</w:t>
+      </w:r>
+      <w:r>
+        <w:rPr>
+          <w:rFonts w:cstheme="minorHAnsi"/>
+          <w:color w:val="000000" w:themeColor="text1"/>
+          <w:spacing w:val="-1"/>
+          <w:szCs w:val="20"/>
+        </w:rPr>
+        <w:t xml:space="preserve">ed the “Train the Trainer” and UAT </w:t>
+      </w:r>
+      <w:r>
+        <w:rPr>
+          <w:rFonts w:cstheme="minorHAnsi"/>
+          <w:color w:val="000000" w:themeColor="text1"/>
+          <w:spacing w:val="-1"/>
+          <w:szCs w:val="20"/>
+        </w:rPr>
+        <w:t>of</w:t>
+      </w:r>
+      <w:r>
+        <w:rPr>
+          <w:rFonts w:cstheme="minorHAnsi"/>
+          <w:color w:val="000000" w:themeColor="text1"/>
+          <w:spacing w:val="-1"/>
+          <w:szCs w:val="20"/>
+        </w:rPr>
+        <w:t xml:space="preserve"> 4 control streams: financial reporting, legislative</w:t>
+      </w:r>
+      <w:r>
+        <w:rPr>
+          <w:rFonts w:cstheme="minorHAnsi"/>
+          <w:color w:val="000000" w:themeColor="text1"/>
+          <w:spacing w:val="-1"/>
+          <w:szCs w:val="20"/>
+        </w:rPr>
+        <w:t xml:space="preserve">, </w:t>
+      </w:r>
+      <w:r>
+        <w:rPr>
+          <w:rFonts w:cstheme="minorHAnsi"/>
+          <w:color w:val="000000" w:themeColor="text1"/>
+          <w:spacing w:val="-1"/>
+          <w:szCs w:val="20"/>
+        </w:rPr>
+        <w:t xml:space="preserve">operations and general entity compliance </w:t>
       </w:r>
     </w:p>
     <w:p>
@@ -5161,7 +5458,27 @@
           <w:spacing w:val="-1"/>
           <w:szCs w:val="20"/>
         </w:rPr>
-        <w:t>IT MANAGEMENT EXPERIENCES</w:t>
+        <w:t xml:space="preserve">PROJECT MANAGEMENT, DEVELOPMENT, MIS AND </w:t>
+      </w:r>
+      <w:r>
+        <w:rPr>
+          <w:rFonts w:cstheme="minorHAnsi"/>
+          <w:b/>
+          <w:color w:val="000000" w:themeColor="text1"/>
+          <w:spacing w:val="-1"/>
+          <w:szCs w:val="20"/>
+        </w:rPr>
+        <w:t>CONSULTING</w:t>
+      </w:r>
+      <w:r>
+        <w:rPr>
+          <w:rFonts w:cstheme="minorHAnsi"/>
+          <w:b/>
+          <w:color w:val="000000" w:themeColor="text1"/>
+          <w:spacing w:val="-1"/>
+          <w:szCs w:val="20"/>
+        </w:rPr>
+        <w:t xml:space="preserve"> EXPERIENCES</w:t>
       </w:r>
     </w:p>
     <w:p>
@@ -5479,7 +5796,18 @@
           <w:spacing w:val="-1"/>
           <w:szCs w:val="20"/>
         </w:rPr>
-        <w:t>REST API Retail Loan Platform (RLP)</w:t>
+        <w:t>REST API Retail Loan Platform (RLP</w:t>
+      </w:r>
+      <w:bookmarkStart w:id="0" w:name="_GoBack"/>
+      <w:bookmarkEnd w:id="0"/>
+      <w:r>
+        <w:rPr>
+          <w:rFonts w:cstheme="minorHAnsi"/>
+          <w:color w:val="000000" w:themeColor="text1"/>
+          <w:spacing w:val="-1"/>
+          <w:szCs w:val="20"/>
+        </w:rPr>
+        <w:t>)</w:t>
       </w:r>
       <w:r>
         <w:rPr>
@@ -5544,7 +5872,25 @@
           <w:spacing w:val="-1"/>
           <w:szCs w:val="20"/>
         </w:rPr>
-        <w:t>Led 40 team leads from business (p</w:t>
+        <w:t>Led 40 team leads from business (</w:t>
+      </w:r>
+      <w:r>
+        <w:rPr>
+          <w:rFonts w:cstheme="minorHAnsi"/>
+          <w:color w:val="000000" w:themeColor="text1"/>
+          <w:spacing w:val="-1"/>
+          <w:szCs w:val="20"/>
+        </w:rPr>
+        <w:t xml:space="preserve">compliance, </w:t>
+      </w:r>
+      <w:r>
+        <w:rPr>
+          <w:rFonts w:cstheme="minorHAnsi"/>
+          <w:color w:val="000000" w:themeColor="text1"/>
+          <w:spacing w:val="-1"/>
+          <w:szCs w:val="20"/>
+        </w:rPr>
+        <w:t>p</w:t>
       </w:r>
       <w:r>
         <w:rPr>
@@ -7091,6 +7437,7 @@
           <w:spacing w:val="-1"/>
           <w:szCs w:val="20"/>
         </w:rPr>
+        <w:lastRenderedPageBreak/>
         <w:t>f</w:t>
       </w:r>
       <w:r>
@@ -7183,17 +7530,7 @@
           <w:spacing w:val="-1"/>
           <w:szCs w:val="20"/>
         </w:rPr>
-        <w:t xml:space="preserve">At MANULIFE Derivatives Accounting, led 2 analyst/developer to develop the GAAP "Other Than Temporary Impaired" (OTTI) application to report from mainframe fair value, amortized cost, and unrealized gains/losses with disclosure on </w:t>
-      </w:r>
-      <w:r>
-        <w:rPr>
-          <w:rFonts w:cstheme="minorHAnsi"/>
-          <w:color w:val="000000" w:themeColor="text1"/>
-          <w:spacing w:val="-1"/>
-          <w:szCs w:val="20"/>
-        </w:rPr>
-        <w:lastRenderedPageBreak/>
-        <w:t>the nature of impairments for various fixed-income securities including government issues and private placements</w:t>
+        <w:t>At MANULIFE Derivatives Accounting, led 2 analyst/developer to develop the GAAP "Other Than Temporary Impaired" (OTTI) application to report from mainframe fair value, amortized cost, and unrealized gains/losses with disclosure on the nature of impairments for various fixed-income securities including government issues and private placements</w:t>
       </w:r>
     </w:p>
     <w:p>
@@ -9373,15 +9710,16 @@
     <w:sectPr>
       <w:type w:val="continuous"/>
       <w:pgSz w:w="12240" w:h="15840"/>
-      <w:pgMar w:top="1080" w:right="990" w:bottom="1350" w:left="810" w:header="720" w:footer="720" w:gutter="0"/>
+      <w:pgMar w:top="1080" w:right="990" w:bottom="810" w:left="810" w:header="720" w:footer="288" w:gutter="0"/>
       <w:cols w:space="720"/>
+      <w:docGrid w:linePitch="299"/>
     </w:sectPr>
   </w:body>
 </w:document>
 </file>
 
 <file path=word/endnotes.xml><?xml version="1.0" encoding="utf-8"?>
-<w:endnotes xmlns:wpc="http://schemas.microsoft.com/office/word/2010/wordprocessingCanvas" xmlns:mc="http://schemas.openxmlformats.org/markup-compatibility/2006" xmlns:o="urn:schemas-microsoft-com:office:office" xmlns:r="http://schemas.openxmlformats.org/officeDocument/2006/relationships" xmlns:m="http://schemas.openxmlformats.org/officeDocument/2006/math" xmlns:v="urn:schemas-microsoft-com:vml" xmlns:wp14="http://schemas.microsoft.com/office/word/2010/wordprocessingDrawing" xmlns:wp="http://schemas.openxmlformats.org/drawingml/2006/wordprocessingDrawing" xmlns:w10="urn:schemas-microsoft-com:office:word" xmlns:w="http://schemas.openxmlformats.org/wordprocessingml/2006/main" xmlns:w14="http://schemas.microsoft.com/office/word/2010/wordml" xmlns:w15="http://schemas.microsoft.com/office/word/2012/wordml" xmlns:wpg="http://schemas.microsoft.com/office/word/2010/wordprocessingGroup" xmlns:wpi="http://schemas.microsoft.com/office/word/2010/wordprocessingInk" xmlns:wne="http://schemas.microsoft.com/office/word/2006/wordml" xmlns:wps="http://schemas.microsoft.com/office/word/2010/wordprocessingShape" mc:Ignorable="w14 w15 wp14">
+<w:endnotes xmlns:wpc="http://schemas.microsoft.com/office/word/2010/wordprocessingCanvas" xmlns:cx="http://schemas.microsoft.com/office/drawing/2014/chartex" xmlns:cx1="http://schemas.microsoft.com/office/drawing/2015/9/8/chartex" xmlns:cx2="http://schemas.microsoft.com/office/drawing/2015/10/21/chartex" xmlns:cx3="http://schemas.microsoft.com/office/drawing/2016/5/9/chartex" xmlns:cx4="http://schemas.microsoft.com/office/drawing/2016/5/10/chartex" xmlns:cx5="http://schemas.microsoft.com/office/drawing/2016/5/11/chartex" xmlns:cx6="http://schemas.microsoft.com/office/drawing/2016/5/12/chartex" xmlns:cx7="http://schemas.microsoft.com/office/drawing/2016/5/13/chartex" xmlns:cx8="http://schemas.microsoft.com/office/drawing/2016/5/14/chartex" xmlns:mc="http://schemas.openxmlformats.org/markup-compatibility/2006" xmlns:aink="http://schemas.microsoft.com/office/drawing/2016/ink" xmlns:am3d="http://schemas.microsoft.com/office/drawing/2017/model3d" xmlns:o="urn:schemas-microsoft-com:office:office" xmlns:r="http://schemas.openxmlformats.org/officeDocument/2006/relationships" xmlns:m="http://schemas.openxmlformats.org/officeDocument/2006/math" xmlns:v="urn:schemas-microsoft-com:vml" xmlns:wp14="http://schemas.microsoft.com/office/word/2010/wordprocessingDrawing" xmlns:wp="http://schemas.openxmlformats.org/drawingml/2006/wordprocessingDrawing" xmlns:w10="urn:schemas-microsoft-com:office:word" xmlns:w="http://schemas.openxmlformats.org/wordprocessingml/2006/main" xmlns:w14="http://schemas.microsoft.com/office/word/2010/wordml" xmlns:w15="http://schemas.microsoft.com/office/word/2012/wordml" xmlns:w16cid="http://schemas.microsoft.com/office/word/2016/wordml/cid" xmlns:w16se="http://schemas.microsoft.com/office/word/2015/wordml/symex" xmlns:wpg="http://schemas.microsoft.com/office/word/2010/wordprocessingGroup" xmlns:wpi="http://schemas.microsoft.com/office/word/2010/wordprocessingInk" xmlns:wne="http://schemas.microsoft.com/office/word/2006/wordml" xmlns:wps="http://schemas.microsoft.com/office/word/2010/wordprocessingShape" mc:Ignorable="w14 w15 w16se w16cid wp14">
   <w:endnote w:type="separator" w:id="-1">
     <w:p>
       <w:r>
@@ -9400,7 +9738,7 @@
 </file>
 
 <file path=word/footer1.xml><?xml version="1.0" encoding="utf-8"?>
-<w:ftr xmlns:wpc="http://schemas.microsoft.com/office/word/2010/wordprocessingCanvas" xmlns:mc="http://schemas.openxmlformats.org/markup-compatibility/2006" xmlns:o="urn:schemas-microsoft-com:office:office" xmlns:r="http://schemas.openxmlformats.org/officeDocument/2006/relationships" xmlns:m="http://schemas.openxmlformats.org/officeDocument/2006/math" xmlns:v="urn:schemas-microsoft-com:vml" xmlns:wp14="http://schemas.microsoft.com/office/word/2010/wordprocessingDrawing" xmlns:wp="http://schemas.openxmlformats.org/drawingml/2006/wordprocessingDrawing" xmlns:w10="urn:schemas-microsoft-com:office:word" xmlns:w="http://schemas.openxmlformats.org/wordprocessingml/2006/main" xmlns:w14="http://schemas.microsoft.com/office/word/2010/wordml" xmlns:w15="http://schemas.microsoft.com/office/word/2012/wordml" xmlns:wpg="http://schemas.microsoft.com/office/word/2010/wordprocessingGroup" xmlns:wpi="http://schemas.microsoft.com/office/word/2010/wordprocessingInk" xmlns:wne="http://schemas.microsoft.com/office/word/2006/wordml" xmlns:wps="http://schemas.microsoft.com/office/word/2010/wordprocessingShape" mc:Ignorable="w14 w15 wp14">
+<w:ftr xmlns:wpc="http://schemas.microsoft.com/office/word/2010/wordprocessingCanvas" xmlns:cx="http://schemas.microsoft.com/office/drawing/2014/chartex" xmlns:cx1="http://schemas.microsoft.com/office/drawing/2015/9/8/chartex" xmlns:cx2="http://schemas.microsoft.com/office/drawing/2015/10/21/chartex" xmlns:cx3="http://schemas.microsoft.com/office/drawing/2016/5/9/chartex" xmlns:cx4="http://schemas.microsoft.com/office/drawing/2016/5/10/chartex" xmlns:cx5="http://schemas.microsoft.com/office/drawing/2016/5/11/chartex" xmlns:cx6="http://schemas.microsoft.com/office/drawing/2016/5/12/chartex" xmlns:cx7="http://schemas.microsoft.com/office/drawing/2016/5/13/chartex" xmlns:cx8="http://schemas.microsoft.com/office/drawing/2016/5/14/chartex" xmlns:mc="http://schemas.openxmlformats.org/markup-compatibility/2006" xmlns:aink="http://schemas.microsoft.com/office/drawing/2016/ink" xmlns:am3d="http://schemas.microsoft.com/office/drawing/2017/model3d" xmlns:o="urn:schemas-microsoft-com:office:office" xmlns:r="http://schemas.openxmlformats.org/officeDocument/2006/relationships" xmlns:m="http://schemas.openxmlformats.org/officeDocument/2006/math" xmlns:v="urn:schemas-microsoft-com:vml" xmlns:wp14="http://schemas.microsoft.com/office/word/2010/wordprocessingDrawing" xmlns:wp="http://schemas.openxmlformats.org/drawingml/2006/wordprocessingDrawing" xmlns:w10="urn:schemas-microsoft-com:office:word" xmlns:w="http://schemas.openxmlformats.org/wordprocessingml/2006/main" xmlns:w14="http://schemas.microsoft.com/office/word/2010/wordml" xmlns:w15="http://schemas.microsoft.com/office/word/2012/wordml" xmlns:w16cid="http://schemas.microsoft.com/office/word/2016/wordml/cid" xmlns:w16se="http://schemas.microsoft.com/office/word/2015/wordml/symex" xmlns:wpg="http://schemas.microsoft.com/office/word/2010/wordprocessingGroup" xmlns:wpi="http://schemas.microsoft.com/office/word/2010/wordprocessingInk" xmlns:wne="http://schemas.microsoft.com/office/word/2006/wordml" xmlns:wps="http://schemas.microsoft.com/office/word/2010/wordprocessingShape" mc:Ignorable="w14 w15 w16se w16cid wp14">
   <w:sdt>
     <w:sdtPr>
       <w:id w:val="-950093148"/>
@@ -9486,7 +9824,7 @@
 </file>
 
 <file path=word/footnotes.xml><?xml version="1.0" encoding="utf-8"?>
-<w:footnotes xmlns:wpc="http://schemas.microsoft.com/office/word/2010/wordprocessingCanvas" xmlns:mc="http://schemas.openxmlformats.org/markup-compatibility/2006" xmlns:o="urn:schemas-microsoft-com:office:office" xmlns:r="http://schemas.openxmlformats.org/officeDocument/2006/relationships" xmlns:m="http://schemas.openxmlformats.org/officeDocument/2006/math" xmlns:v="urn:schemas-microsoft-com:vml" xmlns:wp14="http://schemas.microsoft.com/office/word/2010/wordprocessingDrawing" xmlns:wp="http://schemas.openxmlformats.org/drawingml/2006/wordprocessingDrawing" xmlns:w10="urn:schemas-microsoft-com:office:word" xmlns:w="http://schemas.openxmlformats.org/wordprocessingml/2006/main" xmlns:w14="http://schemas.microsoft.com/office/word/2010/wordml" xmlns:w15="http://schemas.microsoft.com/office/word/2012/wordml" xmlns:wpg="http://schemas.microsoft.com/office/word/2010/wordprocessingGroup" xmlns:wpi="http://schemas.microsoft.com/office/word/2010/wordprocessingInk" xmlns:wne="http://schemas.microsoft.com/office/word/2006/wordml" xmlns:wps="http://schemas.microsoft.com/office/word/2010/wordprocessingShape" mc:Ignorable="w14 w15 wp14">
+<w:footnotes xmlns:wpc="http://schemas.microsoft.com/office/word/2010/wordprocessingCanvas" xmlns:cx="http://schemas.microsoft.com/office/drawing/2014/chartex" xmlns:cx1="http://schemas.microsoft.com/office/drawing/2015/9/8/chartex" xmlns:cx2="http://schemas.microsoft.com/office/drawing/2015/10/21/chartex" xmlns:cx3="http://schemas.microsoft.com/office/drawing/2016/5/9/chartex" xmlns:cx4="http://schemas.microsoft.com/office/drawing/2016/5/10/chartex" xmlns:cx5="http://schemas.microsoft.com/office/drawing/2016/5/11/chartex" xmlns:cx6="http://schemas.microsoft.com/office/drawing/2016/5/12/chartex" xmlns:cx7="http://schemas.microsoft.com/office/drawing/2016/5/13/chartex" xmlns:cx8="http://schemas.microsoft.com/office/drawing/2016/5/14/chartex" xmlns:mc="http://schemas.openxmlformats.org/markup-compatibility/2006" xmlns:aink="http://schemas.microsoft.com/office/drawing/2016/ink" xmlns:am3d="http://schemas.microsoft.com/office/drawing/2017/model3d" xmlns:o="urn:schemas-microsoft-com:office:office" xmlns:r="http://schemas.openxmlformats.org/officeDocument/2006/relationships" xmlns:m="http://schemas.openxmlformats.org/officeDocument/2006/math" xmlns:v="urn:schemas-microsoft-com:vml" xmlns:wp14="http://schemas.microsoft.com/office/word/2010/wordprocessingDrawing" xmlns:wp="http://schemas.openxmlformats.org/drawingml/2006/wordprocessingDrawing" xmlns:w10="urn:schemas-microsoft-com:office:word" xmlns:w="http://schemas.openxmlformats.org/wordprocessingml/2006/main" xmlns:w14="http://schemas.microsoft.com/office/word/2010/wordml" xmlns:w15="http://schemas.microsoft.com/office/word/2012/wordml" xmlns:w16cid="http://schemas.microsoft.com/office/word/2016/wordml/cid" xmlns:w16se="http://schemas.microsoft.com/office/word/2015/wordml/symex" xmlns:wpg="http://schemas.microsoft.com/office/word/2010/wordprocessingGroup" xmlns:wpi="http://schemas.microsoft.com/office/word/2010/wordprocessingInk" xmlns:wne="http://schemas.microsoft.com/office/word/2006/wordml" xmlns:wps="http://schemas.microsoft.com/office/word/2010/wordprocessingShape" mc:Ignorable="w14 w15 w16se w16cid wp14">
   <w:footnote w:type="separator" w:id="-1">
     <w:p>
       <w:r>
@@ -9505,7 +9843,7 @@
 </file>
 
 <file path=word/header1.xml><?xml version="1.0" encoding="utf-8"?>
-<w:hdr xmlns:wpc="http://schemas.microsoft.com/office/word/2010/wordprocessingCanvas" xmlns:mc="http://schemas.openxmlformats.org/markup-compatibility/2006" xmlns:o="urn:schemas-microsoft-com:office:office" xmlns:r="http://schemas.openxmlformats.org/officeDocument/2006/relationships" xmlns:m="http://schemas.openxmlformats.org/officeDocument/2006/math" xmlns:v="urn:schemas-microsoft-com:vml" xmlns:wp14="http://schemas.microsoft.com/office/word/2010/wordprocessingDrawing" xmlns:wp="http://schemas.openxmlformats.org/drawingml/2006/wordprocessingDrawing" xmlns:w10="urn:schemas-microsoft-com:office:word" xmlns:w="http://schemas.openxmlformats.org/wordprocessingml/2006/main" xmlns:w14="http://schemas.microsoft.com/office/word/2010/wordml" xmlns:w15="http://schemas.microsoft.com/office/word/2012/wordml" xmlns:wpg="http://schemas.microsoft.com/office/word/2010/wordprocessingGroup" xmlns:wpi="http://schemas.microsoft.com/office/word/2010/wordprocessingInk" xmlns:wne="http://schemas.microsoft.com/office/word/2006/wordml" xmlns:wps="http://schemas.microsoft.com/office/word/2010/wordprocessingShape" mc:Ignorable="w14 w15 wp14">
+<w:hdr xmlns:wpc="http://schemas.microsoft.com/office/word/2010/wordprocessingCanvas" xmlns:cx="http://schemas.microsoft.com/office/drawing/2014/chartex" xmlns:cx1="http://schemas.microsoft.com/office/drawing/2015/9/8/chartex" xmlns:cx2="http://schemas.microsoft.com/office/drawing/2015/10/21/chartex" xmlns:cx3="http://schemas.microsoft.com/office/drawing/2016/5/9/chartex" xmlns:cx4="http://schemas.microsoft.com/office/drawing/2016/5/10/chartex" xmlns:cx5="http://schemas.microsoft.com/office/drawing/2016/5/11/chartex" xmlns:cx6="http://schemas.microsoft.com/office/drawing/2016/5/12/chartex" xmlns:cx7="http://schemas.microsoft.com/office/drawing/2016/5/13/chartex" xmlns:cx8="http://schemas.microsoft.com/office/drawing/2016/5/14/chartex" xmlns:mc="http://schemas.openxmlformats.org/markup-compatibility/2006" xmlns:aink="http://schemas.microsoft.com/office/drawing/2016/ink" xmlns:am3d="http://schemas.microsoft.com/office/drawing/2017/model3d" xmlns:o="urn:schemas-microsoft-com:office:office" xmlns:r="http://schemas.openxmlformats.org/officeDocument/2006/relationships" xmlns:m="http://schemas.openxmlformats.org/officeDocument/2006/math" xmlns:v="urn:schemas-microsoft-com:vml" xmlns:wp14="http://schemas.microsoft.com/office/word/2010/wordprocessingDrawing" xmlns:wp="http://schemas.openxmlformats.org/drawingml/2006/wordprocessingDrawing" xmlns:w10="urn:schemas-microsoft-com:office:word" xmlns:w="http://schemas.openxmlformats.org/wordprocessingml/2006/main" xmlns:w14="http://schemas.microsoft.com/office/word/2010/wordml" xmlns:w15="http://schemas.microsoft.com/office/word/2012/wordml" xmlns:w16cid="http://schemas.microsoft.com/office/word/2016/wordml/cid" xmlns:w16se="http://schemas.microsoft.com/office/word/2015/wordml/symex" xmlns:wpg="http://schemas.microsoft.com/office/word/2010/wordprocessingGroup" xmlns:wpi="http://schemas.microsoft.com/office/word/2010/wordprocessingInk" xmlns:wne="http://schemas.microsoft.com/office/word/2006/wordml" xmlns:wps="http://schemas.microsoft.com/office/word/2010/wordprocessingShape" mc:Ignorable="w14 w15 w16se w16cid wp14">
   <w:p>
     <w:pPr>
       <w:pStyle w:val="Header"/>
@@ -9562,7 +9900,7 @@
 </file>
 
 <file path=word/numbering.xml><?xml version="1.0" encoding="utf-8"?>
-<w:numbering xmlns:wpc="http://schemas.microsoft.com/office/word/2010/wordprocessingCanvas" xmlns:mc="http://schemas.openxmlformats.org/markup-compatibility/2006" xmlns:o="urn:schemas-microsoft-com:office:office" xmlns:r="http://schemas.openxmlformats.org/officeDocument/2006/relationships" xmlns:m="http://schemas.openxmlformats.org/officeDocument/2006/math" xmlns:v="urn:schemas-microsoft-com:vml" xmlns:wp14="http://schemas.microsoft.com/office/word/2010/wordprocessingDrawing" xmlns:wp="http://schemas.openxmlformats.org/drawingml/2006/wordprocessingDrawing" xmlns:w10="urn:schemas-microsoft-com:office:word" xmlns:w="http://schemas.openxmlformats.org/wordprocessingml/2006/main" xmlns:w14="http://schemas.microsoft.com/office/word/2010/wordml" xmlns:w15="http://schemas.microsoft.com/office/word/2012/wordml" xmlns:wpg="http://schemas.microsoft.com/office/word/2010/wordprocessingGroup" xmlns:wpi="http://schemas.microsoft.com/office/word/2010/wordprocessingInk" xmlns:wne="http://schemas.microsoft.com/office/word/2006/wordml" xmlns:wps="http://schemas.microsoft.com/office/word/2010/wordprocessingShape" mc:Ignorable="w14 w15 wp14">
+<w:numbering xmlns:wpc="http://schemas.microsoft.com/office/word/2010/wordprocessingCanvas" xmlns:cx="http://schemas.microsoft.com/office/drawing/2014/chartex" xmlns:cx1="http://schemas.microsoft.com/office/drawing/2015/9/8/chartex" xmlns:cx2="http://schemas.microsoft.com/office/drawing/2015/10/21/chartex" xmlns:cx3="http://schemas.microsoft.com/office/drawing/2016/5/9/chartex" xmlns:cx4="http://schemas.microsoft.com/office/drawing/2016/5/10/chartex" xmlns:cx5="http://schemas.microsoft.com/office/drawing/2016/5/11/chartex" xmlns:cx6="http://schemas.microsoft.com/office/drawing/2016/5/12/chartex" xmlns:cx7="http://schemas.microsoft.com/office/drawing/2016/5/13/chartex" xmlns:cx8="http://schemas.microsoft.com/office/drawing/2016/5/14/chartex" xmlns:mc="http://schemas.openxmlformats.org/markup-compatibility/2006" xmlns:aink="http://schemas.microsoft.com/office/drawing/2016/ink" xmlns:am3d="http://schemas.microsoft.com/office/drawing/2017/model3d" xmlns:o="urn:schemas-microsoft-com:office:office" xmlns:r="http://schemas.openxmlformats.org/officeDocument/2006/relationships" xmlns:m="http://schemas.openxmlformats.org/officeDocument/2006/math" xmlns:v="urn:schemas-microsoft-com:vml" xmlns:wp14="http://schemas.microsoft.com/office/word/2010/wordprocessingDrawing" xmlns:wp="http://schemas.openxmlformats.org/drawingml/2006/wordprocessingDrawing" xmlns:w10="urn:schemas-microsoft-com:office:word" xmlns:w="http://schemas.openxmlformats.org/wordprocessingml/2006/main" xmlns:w14="http://schemas.microsoft.com/office/word/2010/wordml" xmlns:w15="http://schemas.microsoft.com/office/word/2012/wordml" xmlns:w16cid="http://schemas.microsoft.com/office/word/2016/wordml/cid" xmlns:w16se="http://schemas.microsoft.com/office/word/2015/wordml/symex" xmlns:wpg="http://schemas.microsoft.com/office/word/2010/wordprocessingGroup" xmlns:wpi="http://schemas.microsoft.com/office/word/2010/wordprocessingInk" xmlns:wne="http://schemas.microsoft.com/office/word/2006/wordml" xmlns:wps="http://schemas.microsoft.com/office/word/2010/wordprocessingShape" mc:Ignorable="w14 w15 w16se w16cid wp14">
   <w:abstractNum w:abstractNumId="0" w15:restartNumberingAfterBreak="0">
     <w:nsid w:val="1B2D4CE4"/>
     <w:multiLevelType w:val="hybridMultilevel"/>
@@ -10421,7 +10759,7 @@
 </file>
 
 <file path=word/styles.xml><?xml version="1.0" encoding="utf-8"?>
-<w:styles xmlns:mc="http://schemas.openxmlformats.org/markup-compatibility/2006" xmlns:r="http://schemas.openxmlformats.org/officeDocument/2006/relationships" xmlns:w="http://schemas.openxmlformats.org/wordprocessingml/2006/main" xmlns:w14="http://schemas.microsoft.com/office/word/2010/wordml" xmlns:w15="http://schemas.microsoft.com/office/word/2012/wordml" mc:Ignorable="w14 w15">
+<w:styles xmlns:mc="http://schemas.openxmlformats.org/markup-compatibility/2006" xmlns:r="http://schemas.openxmlformats.org/officeDocument/2006/relationships" xmlns:w="http://schemas.openxmlformats.org/wordprocessingml/2006/main" xmlns:w14="http://schemas.microsoft.com/office/word/2010/wordml" xmlns:w15="http://schemas.microsoft.com/office/word/2012/wordml" xmlns:w16cid="http://schemas.microsoft.com/office/word/2016/wordml/cid" xmlns:w16se="http://schemas.microsoft.com/office/word/2015/wordml/symex" mc:Ignorable="w14 w15 w16se w16cid">
   <w:docDefaults>
     <w:rPrDefault>
       <w:rPr>
@@ -10437,7 +10775,7 @@
       </w:pPr>
     </w:pPrDefault>
   </w:docDefaults>
-  <w:latentStyles w:defLockedState="0" w:defUIPriority="99" w:defSemiHidden="0" w:defUnhideWhenUsed="0" w:defQFormat="0" w:count="371">
+  <w:latentStyles w:defLockedState="0" w:defUIPriority="99" w:defSemiHidden="0" w:defUnhideWhenUsed="0" w:defQFormat="0" w:count="376">
     <w:lsdException w:name="Normal" w:uiPriority="0" w:qFormat="1"/>
     <w:lsdException w:name="heading 1" w:uiPriority="9" w:qFormat="1"/>
     <w:lsdException w:name="heading 2" w:semiHidden="1" w:uiPriority="1" w:unhideWhenUsed="1" w:qFormat="1"/>
@@ -10543,7 +10881,6 @@
     <w:lsdException w:name="HTML Sample" w:semiHidden="1" w:unhideWhenUsed="1"/>
     <w:lsdException w:name="HTML Typewriter" w:semiHidden="1" w:unhideWhenUsed="1"/>
     <w:lsdException w:name="HTML Variable" w:semiHidden="1" w:unhideWhenUsed="1"/>
-    <w:lsdException w:name="Normal Table" w:semiHidden="1" w:unhideWhenUsed="1"/>
     <w:lsdException w:name="annotation subject" w:semiHidden="1" w:unhideWhenUsed="1"/>
     <w:lsdException w:name="No List" w:semiHidden="1" w:unhideWhenUsed="1"/>
     <w:lsdException w:name="Outline List 1" w:semiHidden="1" w:unhideWhenUsed="1"/>
@@ -10586,11 +10923,8 @@
     <w:lsdException w:name="Table Contemporary" w:semiHidden="1" w:unhideWhenUsed="1"/>
     <w:lsdException w:name="Table Elegant" w:semiHidden="1" w:unhideWhenUsed="1"/>
     <w:lsdException w:name="Table Professional" w:semiHidden="1" w:unhideWhenUsed="1"/>
-    <w:lsdException w:name="Table Subtle 1" w:semiHidden="1" w:unhideWhenUsed="1"/>
     <w:lsdException w:name="Table Subtle 2" w:semiHidden="1" w:unhideWhenUsed="1"/>
     <w:lsdException w:name="Table Web 1" w:semiHidden="1" w:unhideWhenUsed="1"/>
-    <w:lsdException w:name="Table Web 2" w:semiHidden="1" w:unhideWhenUsed="1"/>
-    <w:lsdException w:name="Table Web 3" w:semiHidden="1" w:unhideWhenUsed="1"/>
     <w:lsdException w:name="Balloon Text" w:semiHidden="1" w:unhideWhenUsed="1"/>
     <w:lsdException w:name="Table Grid" w:uiPriority="39"/>
     <w:lsdException w:name="Table Theme" w:semiHidden="1" w:unhideWhenUsed="1"/>
@@ -10809,6 +11143,11 @@
     <w:lsdException w:name="List Table 5 Dark Accent 6" w:uiPriority="50"/>
     <w:lsdException w:name="List Table 6 Colorful Accent 6" w:uiPriority="51"/>
     <w:lsdException w:name="List Table 7 Colorful Accent 6" w:uiPriority="52"/>
+    <w:lsdException w:name="Mention" w:semiHidden="1" w:unhideWhenUsed="1"/>
+    <w:lsdException w:name="Smart Hyperlink" w:semiHidden="1" w:unhideWhenUsed="1"/>
+    <w:lsdException w:name="Hashtag" w:semiHidden="1" w:unhideWhenUsed="1"/>
+    <w:lsdException w:name="Unresolved Mention" w:semiHidden="1" w:unhideWhenUsed="1"/>
+    <w:lsdException w:name="Smart Link" w:semiHidden="1" w:unhideWhenUsed="1"/>
   </w:latentStyles>
   <w:style w:type="paragraph" w:default="1" w:styleId="Normal">
     <w:name w:val="Normal"/>
@@ -11357,7 +11696,7 @@
 </file>
 
 <file path=customXml/itemProps1.xml><?xml version="1.0" encoding="utf-8"?>
-<ds:datastoreItem xmlns:ds="http://schemas.openxmlformats.org/officeDocument/2006/customXml" ds:itemID="{3D752985-B576-4CB8-B0C4-FC448AD93CAD}">
+<ds:datastoreItem xmlns:ds="http://schemas.openxmlformats.org/officeDocument/2006/customXml" ds:itemID="{B89B53E2-19EC-406D-904E-B9500B7229EB}">
   <ds:schemaRefs>
     <ds:schemaRef ds:uri="http://schemas.openxmlformats.org/officeDocument/2006/bibliography"/>
   </ds:schemaRefs>

--- a/01CV/Audit/Hoang Vinh Nguyena.docx
+++ b/01CV/Audit/Hoang Vinh Nguyena.docx
@@ -1,6 +1,6 @@
 
 <file path=word/document.xml><?xml version="1.0" encoding="utf-8"?>
-<w:document xmlns:wpc="http://schemas.microsoft.com/office/word/2010/wordprocessingCanvas" xmlns:cx="http://schemas.microsoft.com/office/drawing/2014/chartex" xmlns:cx1="http://schemas.microsoft.com/office/drawing/2015/9/8/chartex" xmlns:cx2="http://schemas.microsoft.com/office/drawing/2015/10/21/chartex" xmlns:cx3="http://schemas.microsoft.com/office/drawing/2016/5/9/chartex" xmlns:cx4="http://schemas.microsoft.com/office/drawing/2016/5/10/chartex" xmlns:cx5="http://schemas.microsoft.com/office/drawing/2016/5/11/chartex" xmlns:cx6="http://schemas.microsoft.com/office/drawing/2016/5/12/chartex" xmlns:cx7="http://schemas.microsoft.com/office/drawing/2016/5/13/chartex" xmlns:cx8="http://schemas.microsoft.com/office/drawing/2016/5/14/chartex" xmlns:mc="http://schemas.openxmlformats.org/markup-compatibility/2006" xmlns:aink="http://schemas.microsoft.com/office/drawing/2016/ink" xmlns:am3d="http://schemas.microsoft.com/office/drawing/2017/model3d" xmlns:o="urn:schemas-microsoft-com:office:office" xmlns:r="http://schemas.openxmlformats.org/officeDocument/2006/relationships" xmlns:m="http://schemas.openxmlformats.org/officeDocument/2006/math" xmlns:v="urn:schemas-microsoft-com:vml" xmlns:wp14="http://schemas.microsoft.com/office/word/2010/wordprocessingDrawing" xmlns:wp="http://schemas.openxmlformats.org/drawingml/2006/wordprocessingDrawing" xmlns:w10="urn:schemas-microsoft-com:office:word" xmlns:w="http://schemas.openxmlformats.org/wordprocessingml/2006/main" xmlns:w14="http://schemas.microsoft.com/office/word/2010/wordml" xmlns:w15="http://schemas.microsoft.com/office/word/2012/wordml" xmlns:w16cid="http://schemas.microsoft.com/office/word/2016/wordml/cid" xmlns:w16se="http://schemas.microsoft.com/office/word/2015/wordml/symex" xmlns:wpg="http://schemas.microsoft.com/office/word/2010/wordprocessingGroup" xmlns:wpi="http://schemas.microsoft.com/office/word/2010/wordprocessingInk" xmlns:wne="http://schemas.microsoft.com/office/word/2006/wordml" xmlns:wps="http://schemas.microsoft.com/office/word/2010/wordprocessingShape" mc:Ignorable="w14 w15 w16se w16cid wp14">
+<w:document xmlns:wpc="http://schemas.microsoft.com/office/word/2010/wordprocessingCanvas" xmlns:mc="http://schemas.openxmlformats.org/markup-compatibility/2006" xmlns:o="urn:schemas-microsoft-com:office:office" xmlns:r="http://schemas.openxmlformats.org/officeDocument/2006/relationships" xmlns:m="http://schemas.openxmlformats.org/officeDocument/2006/math" xmlns:v="urn:schemas-microsoft-com:vml" xmlns:wp14="http://schemas.microsoft.com/office/word/2010/wordprocessingDrawing" xmlns:wp="http://schemas.openxmlformats.org/drawingml/2006/wordprocessingDrawing" xmlns:w10="urn:schemas-microsoft-com:office:word" xmlns:w="http://schemas.openxmlformats.org/wordprocessingml/2006/main" xmlns:w14="http://schemas.microsoft.com/office/word/2010/wordml" xmlns:w15="http://schemas.microsoft.com/office/word/2012/wordml" xmlns:wpg="http://schemas.microsoft.com/office/word/2010/wordprocessingGroup" xmlns:wpi="http://schemas.microsoft.com/office/word/2010/wordprocessingInk" xmlns:wne="http://schemas.microsoft.com/office/word/2006/wordml" xmlns:wps="http://schemas.microsoft.com/office/word/2010/wordprocessingShape" mc:Ignorable="w14 w15 wp14">
   <w:body>
     <w:p>
       <w:pPr>
@@ -247,16 +247,43 @@
           <w:spacing w:val="-1"/>
           <w:szCs w:val="20"/>
         </w:rPr>
-        <w:t xml:space="preserve">IT auditor, </w:t>
-      </w:r>
-      <w:r>
-        <w:rPr>
-          <w:rFonts w:cstheme="minorHAnsi"/>
-          <w:color w:val="000000" w:themeColor="text1"/>
-          <w:spacing w:val="-1"/>
-          <w:szCs w:val="20"/>
-        </w:rPr>
-        <w:t xml:space="preserve">accountant, project manager with </w:t>
+        <w:t>IT auditor</w:t>
+      </w:r>
+      <w:r>
+        <w:rPr>
+          <w:rFonts w:cstheme="minorHAnsi"/>
+          <w:color w:val="000000" w:themeColor="text1"/>
+          <w:spacing w:val="-1"/>
+          <w:szCs w:val="20"/>
+        </w:rPr>
+        <w:t>-</w:t>
+      </w:r>
+      <w:r>
+        <w:rPr>
+          <w:rFonts w:cstheme="minorHAnsi"/>
+          <w:color w:val="000000" w:themeColor="text1"/>
+          <w:spacing w:val="-1"/>
+          <w:szCs w:val="20"/>
+        </w:rPr>
+        <w:t>accountant</w:t>
+      </w:r>
+      <w:r>
+        <w:rPr>
+          <w:rFonts w:cstheme="minorHAnsi"/>
+          <w:color w:val="000000" w:themeColor="text1"/>
+          <w:spacing w:val="-1"/>
+          <w:szCs w:val="20"/>
+        </w:rPr>
+        <w:t>-</w:t>
+      </w:r>
+      <w:r>
+        <w:rPr>
+          <w:rFonts w:cstheme="minorHAnsi"/>
+          <w:color w:val="000000" w:themeColor="text1"/>
+          <w:spacing w:val="-1"/>
+          <w:szCs w:val="20"/>
+        </w:rPr>
+        <w:t xml:space="preserve">project manager with </w:t>
       </w:r>
       <w:r>
         <w:rPr>
@@ -274,7 +301,16 @@
           <w:spacing w:val="-1"/>
           <w:szCs w:val="20"/>
         </w:rPr>
-        <w:t xml:space="preserve">of senior IT appointment </w:t>
+        <w:t>of IT</w:t>
+      </w:r>
+      <w:r>
+        <w:rPr>
+          <w:rFonts w:cstheme="minorHAnsi"/>
+          <w:color w:val="000000" w:themeColor="text1"/>
+          <w:spacing w:val="-1"/>
+          <w:szCs w:val="20"/>
+        </w:rPr>
+        <w:t xml:space="preserve"> program and application development/management </w:t>
       </w:r>
       <w:r>
         <w:rPr>
@@ -429,34 +465,61 @@
           <w:spacing w:val="-1"/>
           <w:szCs w:val="20"/>
         </w:rPr>
-        <w:t xml:space="preserve">: Technology Strategic </w:t>
-      </w:r>
-      <w:r>
-        <w:rPr>
-          <w:rFonts w:cstheme="minorHAnsi"/>
-          <w:color w:val="000000" w:themeColor="text1"/>
-          <w:spacing w:val="-1"/>
-          <w:szCs w:val="20"/>
-        </w:rPr>
-        <w:t>P</w:t>
-      </w:r>
-      <w:r>
-        <w:rPr>
-          <w:rFonts w:cstheme="minorHAnsi"/>
-          <w:color w:val="000000" w:themeColor="text1"/>
-          <w:spacing w:val="-1"/>
-          <w:szCs w:val="20"/>
-        </w:rPr>
-        <w:t xml:space="preserve">lanning, Information Systems Management, </w:t>
-      </w:r>
-      <w:r>
-        <w:rPr>
-          <w:rFonts w:cstheme="minorHAnsi"/>
-          <w:color w:val="000000" w:themeColor="text1"/>
-          <w:spacing w:val="-1"/>
-          <w:szCs w:val="20"/>
-        </w:rPr>
-        <w:t xml:space="preserve">Information Security, </w:t>
+        <w:t xml:space="preserve">: </w:t>
+      </w:r>
+      <w:r>
+        <w:rPr>
+          <w:rFonts w:cstheme="minorHAnsi"/>
+          <w:color w:val="000000" w:themeColor="text1"/>
+          <w:spacing w:val="-1"/>
+          <w:szCs w:val="20"/>
+        </w:rPr>
+        <w:t>IT Governance &amp; Regulation</w:t>
+      </w:r>
+      <w:r>
+        <w:rPr>
+          <w:rFonts w:cstheme="minorHAnsi"/>
+          <w:color w:val="000000" w:themeColor="text1"/>
+          <w:spacing w:val="-1"/>
+          <w:szCs w:val="20"/>
+        </w:rPr>
+        <w:t>,</w:t>
+      </w:r>
+      <w:r>
+        <w:rPr>
+          <w:rFonts w:cstheme="minorHAnsi"/>
+          <w:color w:val="000000" w:themeColor="text1"/>
+          <w:spacing w:val="-1"/>
+          <w:szCs w:val="20"/>
+        </w:rPr>
+        <w:t xml:space="preserve"> Information Security</w:t>
+      </w:r>
+      <w:r>
+        <w:rPr>
+          <w:rFonts w:cstheme="minorHAnsi"/>
+          <w:color w:val="000000" w:themeColor="text1"/>
+          <w:spacing w:val="-1"/>
+          <w:szCs w:val="20"/>
+        </w:rPr>
+        <w:t xml:space="preserve"> Governance</w:t>
+      </w:r>
+      <w:r>
+        <w:rPr>
+          <w:rFonts w:cstheme="minorHAnsi"/>
+          <w:color w:val="000000" w:themeColor="text1"/>
+          <w:spacing w:val="-1"/>
+          <w:szCs w:val="20"/>
+        </w:rPr>
+        <w:t xml:space="preserve">, </w:t>
+      </w:r>
+      <w:r>
+        <w:rPr>
+          <w:rFonts w:cstheme="minorHAnsi"/>
+          <w:color w:val="000000" w:themeColor="text1"/>
+          <w:spacing w:val="-1"/>
+          <w:szCs w:val="20"/>
+        </w:rPr>
+        <w:t xml:space="preserve">Business Systems/Data </w:t>
       </w:r>
       <w:r>
         <w:rPr>
@@ -483,16 +546,34 @@
           <w:spacing w:val="-1"/>
           <w:szCs w:val="20"/>
         </w:rPr>
-        <w:t>ion, IT Governance &amp; Regulation and</w:t>
-      </w:r>
-      <w:r>
-        <w:rPr>
-          <w:rFonts w:cstheme="minorHAnsi"/>
-          <w:color w:val="000000" w:themeColor="text1"/>
-          <w:spacing w:val="-1"/>
-          <w:szCs w:val="20"/>
-        </w:rPr>
-        <w:t xml:space="preserve"> Program</w:t>
+        <w:t>ion</w:t>
+      </w:r>
+      <w:r>
+        <w:rPr>
+          <w:rFonts w:cstheme="minorHAnsi"/>
+          <w:color w:val="000000" w:themeColor="text1"/>
+          <w:spacing w:val="-1"/>
+          <w:szCs w:val="20"/>
+        </w:rPr>
+        <w:t>,</w:t>
+      </w:r>
+      <w:r>
+        <w:rPr>
+          <w:rFonts w:cstheme="minorHAnsi"/>
+          <w:color w:val="000000" w:themeColor="text1"/>
+          <w:spacing w:val="-1"/>
+          <w:szCs w:val="20"/>
+        </w:rPr>
+        <w:t xml:space="preserve"> </w:t>
+      </w:r>
+      <w:r>
+        <w:rPr>
+          <w:rFonts w:cstheme="minorHAnsi"/>
+          <w:color w:val="000000" w:themeColor="text1"/>
+          <w:spacing w:val="-1"/>
+          <w:szCs w:val="20"/>
+        </w:rPr>
+        <w:t>Program</w:t>
       </w:r>
       <w:r>
         <w:rPr>
@@ -511,6 +592,15 @@
           <w:szCs w:val="20"/>
         </w:rPr>
         <w:t>Project Management</w:t>
+      </w:r>
+      <w:r>
+        <w:rPr>
+          <w:rFonts w:cstheme="minorHAnsi"/>
+          <w:color w:val="000000" w:themeColor="text1"/>
+          <w:spacing w:val="-1"/>
+          <w:szCs w:val="20"/>
+        </w:rPr>
+        <w:t xml:space="preserve"> and IT Service Management (ITSM)</w:t>
       </w:r>
     </w:p>
     <w:p>
@@ -3064,97 +3154,169 @@
           <w:spacing w:val="-1"/>
           <w:szCs w:val="20"/>
         </w:rPr>
-        <w:t xml:space="preserve">Partnered with business/IT in major financial/investments programs from business case development to execution and internal control design: migration to </w:t>
-      </w:r>
-      <w:r>
-        <w:rPr>
-          <w:rFonts w:cstheme="minorHAnsi"/>
-          <w:color w:val="000000" w:themeColor="text1"/>
-          <w:spacing w:val="-1"/>
-          <w:szCs w:val="20"/>
-        </w:rPr>
-        <w:t>CLEARWATER</w:t>
-      </w:r>
-      <w:r>
-        <w:rPr>
-          <w:rFonts w:cstheme="minorHAnsi"/>
-          <w:color w:val="000000" w:themeColor="text1"/>
-          <w:spacing w:val="-1"/>
-          <w:szCs w:val="20"/>
-        </w:rPr>
-        <w:t xml:space="preserve"> investment accounting/risk reporting</w:t>
-      </w:r>
-      <w:r>
-        <w:rPr>
-          <w:rFonts w:cstheme="minorHAnsi"/>
-          <w:color w:val="000000" w:themeColor="text1"/>
-          <w:spacing w:val="-1"/>
-          <w:szCs w:val="20"/>
-        </w:rPr>
-        <w:t xml:space="preserve">, </w:t>
-      </w:r>
-      <w:r>
-        <w:rPr>
-          <w:rFonts w:cstheme="minorHAnsi"/>
-          <w:color w:val="000000" w:themeColor="text1"/>
-          <w:spacing w:val="-1"/>
-          <w:szCs w:val="20"/>
-        </w:rPr>
-        <w:t>SAP-HANA EP, ARIBA, FIELDGLASS</w:t>
-      </w:r>
-      <w:r>
-        <w:rPr>
-          <w:rFonts w:cstheme="minorHAnsi"/>
-          <w:color w:val="000000" w:themeColor="text1"/>
-          <w:spacing w:val="-1"/>
-          <w:szCs w:val="20"/>
-        </w:rPr>
-        <w:t xml:space="preserve">, </w:t>
-      </w:r>
-      <w:r>
-        <w:rPr>
-          <w:rFonts w:cstheme="minorHAnsi"/>
-          <w:color w:val="000000" w:themeColor="text1"/>
-          <w:spacing w:val="-1"/>
-          <w:szCs w:val="20"/>
-        </w:rPr>
-        <w:t>BLUEPRISM</w:t>
-      </w:r>
-      <w:r>
-        <w:rPr>
-          <w:rFonts w:cstheme="minorHAnsi"/>
-          <w:color w:val="000000" w:themeColor="text1"/>
-          <w:spacing w:val="-1"/>
-          <w:szCs w:val="20"/>
-        </w:rPr>
-        <w:t>/PEGA</w:t>
-      </w:r>
-      <w:r>
-        <w:rPr>
-          <w:rFonts w:cstheme="minorHAnsi"/>
-          <w:color w:val="000000" w:themeColor="text1"/>
-          <w:spacing w:val="-1"/>
-          <w:szCs w:val="20"/>
-        </w:rPr>
-        <w:t xml:space="preserve"> </w:t>
-      </w:r>
-      <w:r>
-        <w:rPr>
-          <w:rFonts w:cstheme="minorHAnsi"/>
-          <w:color w:val="000000" w:themeColor="text1"/>
-          <w:spacing w:val="-1"/>
-          <w:szCs w:val="20"/>
-        </w:rPr>
-        <w:t>RPA, APPIAN Treasu</w:t>
-      </w:r>
-      <w:r>
-        <w:rPr>
-          <w:rFonts w:cstheme="minorHAnsi"/>
-          <w:color w:val="000000" w:themeColor="text1"/>
-          <w:spacing w:val="-1"/>
-          <w:szCs w:val="20"/>
-        </w:rPr>
-        <w:t>ry Workflow, CI/CD AZURE TFS, SONIC, SAILPOINT, SPLUNK</w:t>
+        <w:t xml:space="preserve">Developed </w:t>
+      </w:r>
+      <w:r>
+        <w:rPr>
+          <w:rFonts w:cstheme="minorHAnsi"/>
+          <w:color w:val="000000" w:themeColor="text1"/>
+          <w:spacing w:val="-1"/>
+          <w:szCs w:val="20"/>
+        </w:rPr>
+        <w:t xml:space="preserve">internal </w:t>
+      </w:r>
+      <w:r>
+        <w:rPr>
+          <w:rFonts w:cstheme="minorHAnsi"/>
+          <w:color w:val="000000" w:themeColor="text1"/>
+          <w:spacing w:val="-1"/>
+          <w:szCs w:val="20"/>
+        </w:rPr>
+        <w:t>capabilities</w:t>
+      </w:r>
+      <w:r>
+        <w:rPr>
+          <w:rFonts w:cstheme="minorHAnsi"/>
+          <w:color w:val="000000" w:themeColor="text1"/>
+          <w:spacing w:val="-1"/>
+          <w:szCs w:val="20"/>
+        </w:rPr>
+        <w:t xml:space="preserve"> and procedures for </w:t>
+      </w:r>
+      <w:r>
+        <w:rPr>
+          <w:rFonts w:cstheme="minorHAnsi"/>
+          <w:color w:val="000000" w:themeColor="text1"/>
+          <w:spacing w:val="-1"/>
+          <w:szCs w:val="20"/>
+        </w:rPr>
+        <w:t xml:space="preserve">SOX/MAR </w:t>
+      </w:r>
+      <w:r>
+        <w:rPr>
+          <w:rFonts w:cstheme="minorHAnsi"/>
+          <w:color w:val="000000" w:themeColor="text1"/>
+          <w:spacing w:val="-1"/>
+          <w:szCs w:val="20"/>
+        </w:rPr>
+        <w:t>IT audit scoping and planning, walkthroughs</w:t>
+      </w:r>
+      <w:r>
+        <w:rPr>
+          <w:rFonts w:cstheme="minorHAnsi"/>
+          <w:color w:val="000000" w:themeColor="text1"/>
+          <w:spacing w:val="-1"/>
+          <w:szCs w:val="20"/>
+        </w:rPr>
+        <w:t>, SSAE16 reviews and</w:t>
+      </w:r>
+      <w:r>
+        <w:rPr>
+          <w:rFonts w:cstheme="minorHAnsi"/>
+          <w:color w:val="000000" w:themeColor="text1"/>
+          <w:spacing w:val="-1"/>
+          <w:szCs w:val="20"/>
+        </w:rPr>
+        <w:t xml:space="preserve"> NTE alignment with IT control failure risk</w:t>
+      </w:r>
+      <w:r>
+        <w:rPr>
+          <w:rFonts w:cstheme="minorHAnsi"/>
+          <w:color w:val="000000" w:themeColor="text1"/>
+          <w:spacing w:val="-1"/>
+          <w:szCs w:val="20"/>
+        </w:rPr>
+        <w:t xml:space="preserve">. Test results over </w:t>
+      </w:r>
+      <w:r>
+        <w:rPr>
+          <w:rFonts w:cstheme="minorHAnsi"/>
+          <w:color w:val="000000" w:themeColor="text1"/>
+          <w:spacing w:val="-1"/>
+          <w:szCs w:val="20"/>
+        </w:rPr>
+        <w:t>design and operating effectiveness</w:t>
+      </w:r>
+      <w:r>
+        <w:rPr>
+          <w:rFonts w:cstheme="minorHAnsi"/>
+          <w:color w:val="000000" w:themeColor="text1"/>
+          <w:spacing w:val="-1"/>
+          <w:szCs w:val="20"/>
+        </w:rPr>
+        <w:t xml:space="preserve"> of controls across 150 applications </w:t>
+      </w:r>
+      <w:r>
+        <w:rPr>
+          <w:rFonts w:cstheme="minorHAnsi"/>
+          <w:color w:val="000000" w:themeColor="text1"/>
+          <w:spacing w:val="-1"/>
+          <w:szCs w:val="20"/>
+        </w:rPr>
+        <w:t>on AWS, mainframe, EXADATA, ORACLE and SQL Server</w:t>
+      </w:r>
+      <w:r>
+        <w:rPr>
+          <w:rFonts w:cstheme="minorHAnsi"/>
+          <w:color w:val="000000" w:themeColor="text1"/>
+          <w:spacing w:val="-1"/>
+          <w:szCs w:val="20"/>
+        </w:rPr>
+        <w:t xml:space="preserve"> are 100% </w:t>
+      </w:r>
+      <w:r>
+        <w:rPr>
+          <w:rFonts w:cstheme="minorHAnsi"/>
+          <w:color w:val="000000" w:themeColor="text1"/>
+          <w:spacing w:val="-1"/>
+          <w:szCs w:val="20"/>
+        </w:rPr>
+        <w:t>reli</w:t>
+      </w:r>
+      <w:r>
+        <w:rPr>
+          <w:rFonts w:cstheme="minorHAnsi"/>
+          <w:color w:val="000000" w:themeColor="text1"/>
+          <w:spacing w:val="-1"/>
+          <w:szCs w:val="20"/>
+        </w:rPr>
+        <w:t xml:space="preserve">ed </w:t>
+      </w:r>
+      <w:r>
+        <w:rPr>
+          <w:rFonts w:cstheme="minorHAnsi"/>
+          <w:color w:val="000000" w:themeColor="text1"/>
+          <w:spacing w:val="-1"/>
+          <w:szCs w:val="20"/>
+        </w:rPr>
+        <w:t>upon by the</w:t>
+      </w:r>
+      <w:r>
+        <w:rPr>
+          <w:rFonts w:cstheme="minorHAnsi"/>
+          <w:color w:val="000000" w:themeColor="text1"/>
+          <w:spacing w:val="-1"/>
+          <w:szCs w:val="20"/>
+        </w:rPr>
+        <w:t xml:space="preserve"> external auditor</w:t>
+      </w:r>
+      <w:r>
+        <w:rPr>
+          <w:rFonts w:cstheme="minorHAnsi"/>
+          <w:color w:val="000000" w:themeColor="text1"/>
+          <w:spacing w:val="-1"/>
+          <w:szCs w:val="20"/>
+        </w:rPr>
+        <w:t>s for their end-of-y</w:t>
+      </w:r>
+      <w:r>
+        <w:rPr>
+          <w:rFonts w:cstheme="minorHAnsi"/>
+          <w:color w:val="000000" w:themeColor="text1"/>
+          <w:spacing w:val="-1"/>
+          <w:szCs w:val="20"/>
+        </w:rPr>
+        <w:t>ear audit evaluation.</w:t>
       </w:r>
     </w:p>
     <w:p>
@@ -3176,258 +3338,16 @@
           <w:szCs w:val="20"/>
         </w:rPr>
       </w:pPr>
-      <w:r>
-        <w:rPr>
-          <w:rFonts w:cstheme="minorHAnsi"/>
-          <w:color w:val="000000" w:themeColor="text1"/>
-          <w:spacing w:val="-1"/>
-          <w:szCs w:val="20"/>
-        </w:rPr>
-        <w:t xml:space="preserve">Developed </w:t>
-      </w:r>
-      <w:r>
-        <w:rPr>
-          <w:rFonts w:cstheme="minorHAnsi"/>
-          <w:color w:val="000000" w:themeColor="text1"/>
-          <w:spacing w:val="-1"/>
-          <w:szCs w:val="20"/>
-        </w:rPr>
-        <w:t>capabilities</w:t>
-      </w:r>
-      <w:r>
-        <w:rPr>
-          <w:rFonts w:cstheme="minorHAnsi"/>
-          <w:color w:val="000000" w:themeColor="text1"/>
-          <w:spacing w:val="-1"/>
-          <w:szCs w:val="20"/>
-        </w:rPr>
-        <w:t xml:space="preserve"> </w:t>
-      </w:r>
-      <w:r>
-        <w:rPr>
-          <w:rFonts w:cstheme="minorHAnsi"/>
-          <w:color w:val="000000" w:themeColor="text1"/>
-          <w:spacing w:val="-1"/>
-          <w:szCs w:val="20"/>
-        </w:rPr>
-        <w:t>for 100% in</w:t>
-      </w:r>
-      <w:r>
-        <w:rPr>
-          <w:rFonts w:cstheme="minorHAnsi"/>
-          <w:color w:val="000000" w:themeColor="text1"/>
-          <w:spacing w:val="-1"/>
-          <w:szCs w:val="20"/>
-        </w:rPr>
-        <w:t xml:space="preserve">sourcing SOX/MAR auditing </w:t>
-      </w:r>
-      <w:r>
-        <w:rPr>
-          <w:rFonts w:cstheme="minorHAnsi"/>
-          <w:color w:val="000000" w:themeColor="text1"/>
-          <w:spacing w:val="-1"/>
-          <w:szCs w:val="20"/>
-        </w:rPr>
-        <w:t>in</w:t>
-      </w:r>
-      <w:r>
-        <w:rPr>
-          <w:rFonts w:cstheme="minorHAnsi"/>
-          <w:color w:val="000000" w:themeColor="text1"/>
-          <w:spacing w:val="-1"/>
-          <w:szCs w:val="20"/>
-        </w:rPr>
-        <w:t>cluding</w:t>
-      </w:r>
-      <w:r>
-        <w:rPr>
-          <w:rFonts w:cstheme="minorHAnsi"/>
-          <w:color w:val="000000" w:themeColor="text1"/>
-          <w:spacing w:val="-1"/>
-          <w:szCs w:val="20"/>
-        </w:rPr>
-        <w:t xml:space="preserve"> the </w:t>
-      </w:r>
-      <w:r>
-        <w:rPr>
-          <w:rFonts w:cstheme="minorHAnsi"/>
-          <w:color w:val="000000" w:themeColor="text1"/>
-          <w:spacing w:val="-1"/>
-          <w:szCs w:val="20"/>
-        </w:rPr>
-        <w:t>d</w:t>
-      </w:r>
-      <w:r>
-        <w:rPr>
-          <w:rFonts w:cstheme="minorHAnsi"/>
-          <w:color w:val="000000" w:themeColor="text1"/>
-          <w:spacing w:val="-1"/>
-          <w:szCs w:val="20"/>
-        </w:rPr>
-        <w:t xml:space="preserve">ocumentation and </w:t>
-      </w:r>
-      <w:r>
-        <w:rPr>
-          <w:rFonts w:cstheme="minorHAnsi"/>
-          <w:color w:val="000000" w:themeColor="text1"/>
-          <w:spacing w:val="-1"/>
-          <w:szCs w:val="20"/>
-        </w:rPr>
-        <w:t>assessment of design and operating effectiveness</w:t>
-      </w:r>
-      <w:r>
-        <w:rPr>
-          <w:rFonts w:cstheme="minorHAnsi"/>
-          <w:color w:val="000000" w:themeColor="text1"/>
-          <w:spacing w:val="-1"/>
-          <w:szCs w:val="20"/>
-        </w:rPr>
-        <w:t xml:space="preserve"> of controls across 150 applications </w:t>
-      </w:r>
-      <w:r>
-        <w:rPr>
-          <w:rFonts w:cstheme="minorHAnsi"/>
-          <w:color w:val="000000" w:themeColor="text1"/>
-          <w:spacing w:val="-1"/>
-          <w:szCs w:val="20"/>
-        </w:rPr>
-        <w:t>on AWS, mainframe, EXADATA, ORACLE and SQL Server</w:t>
-      </w:r>
-      <w:r>
-        <w:rPr>
-          <w:rFonts w:cstheme="minorHAnsi"/>
-          <w:color w:val="000000" w:themeColor="text1"/>
-          <w:spacing w:val="-1"/>
-          <w:szCs w:val="20"/>
-        </w:rPr>
-        <w:t>.</w:t>
-      </w:r>
-      <w:r>
-        <w:rPr>
-          <w:rFonts w:cstheme="minorHAnsi"/>
-          <w:color w:val="000000" w:themeColor="text1"/>
-          <w:spacing w:val="-1"/>
-          <w:szCs w:val="20"/>
-        </w:rPr>
-        <w:t xml:space="preserve"> </w:t>
-      </w:r>
-      <w:r>
-        <w:rPr>
-          <w:rFonts w:cstheme="minorHAnsi"/>
-          <w:color w:val="000000" w:themeColor="text1"/>
-          <w:spacing w:val="-1"/>
-          <w:szCs w:val="20"/>
-        </w:rPr>
-        <w:t xml:space="preserve"> </w:t>
-      </w:r>
-      <w:r>
-        <w:rPr>
-          <w:rFonts w:cstheme="minorHAnsi"/>
-          <w:color w:val="000000" w:themeColor="text1"/>
-          <w:spacing w:val="-1"/>
-          <w:szCs w:val="20"/>
-        </w:rPr>
-        <w:lastRenderedPageBreak/>
-        <w:t xml:space="preserve">Audit methodology and findings </w:t>
-      </w:r>
-      <w:r>
-        <w:rPr>
-          <w:rFonts w:cstheme="minorHAnsi"/>
-          <w:color w:val="000000" w:themeColor="text1"/>
-          <w:spacing w:val="-1"/>
-          <w:szCs w:val="20"/>
-        </w:rPr>
-        <w:t xml:space="preserve"> </w:t>
-      </w:r>
-      <w:r>
-        <w:rPr>
-          <w:rFonts w:cstheme="minorHAnsi"/>
-          <w:color w:val="000000" w:themeColor="text1"/>
-          <w:spacing w:val="-1"/>
-          <w:szCs w:val="20"/>
-        </w:rPr>
-        <w:t xml:space="preserve">are </w:t>
-      </w:r>
-      <w:r>
-        <w:rPr>
-          <w:rFonts w:cstheme="minorHAnsi"/>
-          <w:color w:val="000000" w:themeColor="text1"/>
-          <w:spacing w:val="-1"/>
-          <w:szCs w:val="20"/>
-        </w:rPr>
-        <w:t>reli</w:t>
-      </w:r>
-      <w:r>
-        <w:rPr>
-          <w:rFonts w:cstheme="minorHAnsi"/>
-          <w:color w:val="000000" w:themeColor="text1"/>
-          <w:spacing w:val="-1"/>
-          <w:szCs w:val="20"/>
-        </w:rPr>
-        <w:t xml:space="preserve">ed </w:t>
-      </w:r>
-      <w:r>
-        <w:rPr>
-          <w:rFonts w:cstheme="minorHAnsi"/>
-          <w:color w:val="000000" w:themeColor="text1"/>
-          <w:spacing w:val="-1"/>
-          <w:szCs w:val="20"/>
-        </w:rPr>
-        <w:t>upon by the</w:t>
-      </w:r>
-      <w:r>
-        <w:rPr>
-          <w:rFonts w:cstheme="minorHAnsi"/>
-          <w:color w:val="000000" w:themeColor="text1"/>
-          <w:spacing w:val="-1"/>
-          <w:szCs w:val="20"/>
-        </w:rPr>
-        <w:t xml:space="preserve"> </w:t>
-      </w:r>
-      <w:r>
-        <w:rPr>
-          <w:rFonts w:cstheme="minorHAnsi"/>
-          <w:color w:val="000000" w:themeColor="text1"/>
-          <w:spacing w:val="-1"/>
-          <w:szCs w:val="20"/>
-        </w:rPr>
-        <w:t>external auditor</w:t>
-      </w:r>
-      <w:r>
-        <w:rPr>
-          <w:rFonts w:cstheme="minorHAnsi"/>
-          <w:color w:val="000000" w:themeColor="text1"/>
-          <w:spacing w:val="-1"/>
-          <w:szCs w:val="20"/>
-        </w:rPr>
-        <w:t>s</w:t>
-      </w:r>
-      <w:r>
-        <w:rPr>
-          <w:rFonts w:cstheme="minorHAnsi"/>
-          <w:color w:val="000000" w:themeColor="text1"/>
-          <w:spacing w:val="-1"/>
-          <w:szCs w:val="20"/>
-        </w:rPr>
-        <w:t xml:space="preserve"> for their end</w:t>
-      </w:r>
-      <w:r>
-        <w:rPr>
-          <w:rFonts w:cstheme="minorHAnsi"/>
-          <w:color w:val="000000" w:themeColor="text1"/>
-          <w:spacing w:val="-1"/>
-          <w:szCs w:val="20"/>
-        </w:rPr>
-        <w:t>-of-y</w:t>
-      </w:r>
-      <w:r>
-        <w:rPr>
-          <w:rFonts w:cstheme="minorHAnsi"/>
-          <w:color w:val="000000" w:themeColor="text1"/>
-          <w:spacing w:val="-1"/>
-          <w:szCs w:val="20"/>
-        </w:rPr>
-        <w:t>ear audit evaluation</w:t>
+      <w:bookmarkStart w:id="0" w:name="_GoBack"/>
+      <w:bookmarkEnd w:id="0"/>
+      <w:r>
+        <w:rPr>
+          <w:rFonts w:cstheme="minorHAnsi"/>
+          <w:color w:val="000000" w:themeColor="text1"/>
+          <w:spacing w:val="-1"/>
+          <w:szCs w:val="20"/>
+        </w:rPr>
+        <w:t>Partnered with business/IT in major financial/investments programs from business case development to execution and internal control design: migration to CLEARWATER investment accounting/risk reporting, SAP-HANA EP, ARIBA, FIELDGLASS, BLUEPRISM/PEGA RPA, APPIAN Treasury Workflow, CI/CD AZURE TFS, SONIC, SAILPOINT, SPLUNK</w:t>
       </w:r>
     </w:p>
     <w:p>
@@ -5796,18 +5716,7 @@
           <w:spacing w:val="-1"/>
           <w:szCs w:val="20"/>
         </w:rPr>
-        <w:t>REST API Retail Loan Platform (RLP</w:t>
-      </w:r>
-      <w:bookmarkStart w:id="0" w:name="_GoBack"/>
-      <w:bookmarkEnd w:id="0"/>
-      <w:r>
-        <w:rPr>
-          <w:rFonts w:cstheme="minorHAnsi"/>
-          <w:color w:val="000000" w:themeColor="text1"/>
-          <w:spacing w:val="-1"/>
-          <w:szCs w:val="20"/>
-        </w:rPr>
-        <w:t>)</w:t>
+        <w:t>REST API Retail Loan Platform (RLP)</w:t>
       </w:r>
       <w:r>
         <w:rPr>
@@ -9719,7 +9628,7 @@
 </file>
 
 <file path=word/endnotes.xml><?xml version="1.0" encoding="utf-8"?>
-<w:endnotes xmlns:wpc="http://schemas.microsoft.com/office/word/2010/wordprocessingCanvas" xmlns:cx="http://schemas.microsoft.com/office/drawing/2014/chartex" xmlns:cx1="http://schemas.microsoft.com/office/drawing/2015/9/8/chartex" xmlns:cx2="http://schemas.microsoft.com/office/drawing/2015/10/21/chartex" xmlns:cx3="http://schemas.microsoft.com/office/drawing/2016/5/9/chartex" xmlns:cx4="http://schemas.microsoft.com/office/drawing/2016/5/10/chartex" xmlns:cx5="http://schemas.microsoft.com/office/drawing/2016/5/11/chartex" xmlns:cx6="http://schemas.microsoft.com/office/drawing/2016/5/12/chartex" xmlns:cx7="http://schemas.microsoft.com/office/drawing/2016/5/13/chartex" xmlns:cx8="http://schemas.microsoft.com/office/drawing/2016/5/14/chartex" xmlns:mc="http://schemas.openxmlformats.org/markup-compatibility/2006" xmlns:aink="http://schemas.microsoft.com/office/drawing/2016/ink" xmlns:am3d="http://schemas.microsoft.com/office/drawing/2017/model3d" xmlns:o="urn:schemas-microsoft-com:office:office" xmlns:r="http://schemas.openxmlformats.org/officeDocument/2006/relationships" xmlns:m="http://schemas.openxmlformats.org/officeDocument/2006/math" xmlns:v="urn:schemas-microsoft-com:vml" xmlns:wp14="http://schemas.microsoft.com/office/word/2010/wordprocessingDrawing" xmlns:wp="http://schemas.openxmlformats.org/drawingml/2006/wordprocessingDrawing" xmlns:w10="urn:schemas-microsoft-com:office:word" xmlns:w="http://schemas.openxmlformats.org/wordprocessingml/2006/main" xmlns:w14="http://schemas.microsoft.com/office/word/2010/wordml" xmlns:w15="http://schemas.microsoft.com/office/word/2012/wordml" xmlns:w16cid="http://schemas.microsoft.com/office/word/2016/wordml/cid" xmlns:w16se="http://schemas.microsoft.com/office/word/2015/wordml/symex" xmlns:wpg="http://schemas.microsoft.com/office/word/2010/wordprocessingGroup" xmlns:wpi="http://schemas.microsoft.com/office/word/2010/wordprocessingInk" xmlns:wne="http://schemas.microsoft.com/office/word/2006/wordml" xmlns:wps="http://schemas.microsoft.com/office/word/2010/wordprocessingShape" mc:Ignorable="w14 w15 w16se w16cid wp14">
+<w:endnotes xmlns:wpc="http://schemas.microsoft.com/office/word/2010/wordprocessingCanvas" xmlns:mc="http://schemas.openxmlformats.org/markup-compatibility/2006" xmlns:o="urn:schemas-microsoft-com:office:office" xmlns:r="http://schemas.openxmlformats.org/officeDocument/2006/relationships" xmlns:m="http://schemas.openxmlformats.org/officeDocument/2006/math" xmlns:v="urn:schemas-microsoft-com:vml" xmlns:wp14="http://schemas.microsoft.com/office/word/2010/wordprocessingDrawing" xmlns:wp="http://schemas.openxmlformats.org/drawingml/2006/wordprocessingDrawing" xmlns:w10="urn:schemas-microsoft-com:office:word" xmlns:w="http://schemas.openxmlformats.org/wordprocessingml/2006/main" xmlns:w14="http://schemas.microsoft.com/office/word/2010/wordml" xmlns:w15="http://schemas.microsoft.com/office/word/2012/wordml" xmlns:wpg="http://schemas.microsoft.com/office/word/2010/wordprocessingGroup" xmlns:wpi="http://schemas.microsoft.com/office/word/2010/wordprocessingInk" xmlns:wne="http://schemas.microsoft.com/office/word/2006/wordml" xmlns:wps="http://schemas.microsoft.com/office/word/2010/wordprocessingShape" mc:Ignorable="w14 w15 wp14">
   <w:endnote w:type="separator" w:id="-1">
     <w:p>
       <w:r>
@@ -9738,7 +9647,7 @@
 </file>
 
 <file path=word/footer1.xml><?xml version="1.0" encoding="utf-8"?>
-<w:ftr xmlns:wpc="http://schemas.microsoft.com/office/word/2010/wordprocessingCanvas" xmlns:cx="http://schemas.microsoft.com/office/drawing/2014/chartex" xmlns:cx1="http://schemas.microsoft.com/office/drawing/2015/9/8/chartex" xmlns:cx2="http://schemas.microsoft.com/office/drawing/2015/10/21/chartex" xmlns:cx3="http://schemas.microsoft.com/office/drawing/2016/5/9/chartex" xmlns:cx4="http://schemas.microsoft.com/office/drawing/2016/5/10/chartex" xmlns:cx5="http://schemas.microsoft.com/office/drawing/2016/5/11/chartex" xmlns:cx6="http://schemas.microsoft.com/office/drawing/2016/5/12/chartex" xmlns:cx7="http://schemas.microsoft.com/office/drawing/2016/5/13/chartex" xmlns:cx8="http://schemas.microsoft.com/office/drawing/2016/5/14/chartex" xmlns:mc="http://schemas.openxmlformats.org/markup-compatibility/2006" xmlns:aink="http://schemas.microsoft.com/office/drawing/2016/ink" xmlns:am3d="http://schemas.microsoft.com/office/drawing/2017/model3d" xmlns:o="urn:schemas-microsoft-com:office:office" xmlns:r="http://schemas.openxmlformats.org/officeDocument/2006/relationships" xmlns:m="http://schemas.openxmlformats.org/officeDocument/2006/math" xmlns:v="urn:schemas-microsoft-com:vml" xmlns:wp14="http://schemas.microsoft.com/office/word/2010/wordprocessingDrawing" xmlns:wp="http://schemas.openxmlformats.org/drawingml/2006/wordprocessingDrawing" xmlns:w10="urn:schemas-microsoft-com:office:word" xmlns:w="http://schemas.openxmlformats.org/wordprocessingml/2006/main" xmlns:w14="http://schemas.microsoft.com/office/word/2010/wordml" xmlns:w15="http://schemas.microsoft.com/office/word/2012/wordml" xmlns:w16cid="http://schemas.microsoft.com/office/word/2016/wordml/cid" xmlns:w16se="http://schemas.microsoft.com/office/word/2015/wordml/symex" xmlns:wpg="http://schemas.microsoft.com/office/word/2010/wordprocessingGroup" xmlns:wpi="http://schemas.microsoft.com/office/word/2010/wordprocessingInk" xmlns:wne="http://schemas.microsoft.com/office/word/2006/wordml" xmlns:wps="http://schemas.microsoft.com/office/word/2010/wordprocessingShape" mc:Ignorable="w14 w15 w16se w16cid wp14">
+<w:ftr xmlns:wpc="http://schemas.microsoft.com/office/word/2010/wordprocessingCanvas" xmlns:mc="http://schemas.openxmlformats.org/markup-compatibility/2006" xmlns:o="urn:schemas-microsoft-com:office:office" xmlns:r="http://schemas.openxmlformats.org/officeDocument/2006/relationships" xmlns:m="http://schemas.openxmlformats.org/officeDocument/2006/math" xmlns:v="urn:schemas-microsoft-com:vml" xmlns:wp14="http://schemas.microsoft.com/office/word/2010/wordprocessingDrawing" xmlns:wp="http://schemas.openxmlformats.org/drawingml/2006/wordprocessingDrawing" xmlns:w10="urn:schemas-microsoft-com:office:word" xmlns:w="http://schemas.openxmlformats.org/wordprocessingml/2006/main" xmlns:w14="http://schemas.microsoft.com/office/word/2010/wordml" xmlns:w15="http://schemas.microsoft.com/office/word/2012/wordml" xmlns:wpg="http://schemas.microsoft.com/office/word/2010/wordprocessingGroup" xmlns:wpi="http://schemas.microsoft.com/office/word/2010/wordprocessingInk" xmlns:wne="http://schemas.microsoft.com/office/word/2006/wordml" xmlns:wps="http://schemas.microsoft.com/office/word/2010/wordprocessingShape" mc:Ignorable="w14 w15 wp14">
   <w:sdt>
     <w:sdtPr>
       <w:id w:val="-950093148"/>
@@ -9824,7 +9733,7 @@
 </file>
 
 <file path=word/footnotes.xml><?xml version="1.0" encoding="utf-8"?>
-<w:footnotes xmlns:wpc="http://schemas.microsoft.com/office/word/2010/wordprocessingCanvas" xmlns:cx="http://schemas.microsoft.com/office/drawing/2014/chartex" xmlns:cx1="http://schemas.microsoft.com/office/drawing/2015/9/8/chartex" xmlns:cx2="http://schemas.microsoft.com/office/drawing/2015/10/21/chartex" xmlns:cx3="http://schemas.microsoft.com/office/drawing/2016/5/9/chartex" xmlns:cx4="http://schemas.microsoft.com/office/drawing/2016/5/10/chartex" xmlns:cx5="http://schemas.microsoft.com/office/drawing/2016/5/11/chartex" xmlns:cx6="http://schemas.microsoft.com/office/drawing/2016/5/12/chartex" xmlns:cx7="http://schemas.microsoft.com/office/drawing/2016/5/13/chartex" xmlns:cx8="http://schemas.microsoft.com/office/drawing/2016/5/14/chartex" xmlns:mc="http://schemas.openxmlformats.org/markup-compatibility/2006" xmlns:aink="http://schemas.microsoft.com/office/drawing/2016/ink" xmlns:am3d="http://schemas.microsoft.com/office/drawing/2017/model3d" xmlns:o="urn:schemas-microsoft-com:office:office" xmlns:r="http://schemas.openxmlformats.org/officeDocument/2006/relationships" xmlns:m="http://schemas.openxmlformats.org/officeDocument/2006/math" xmlns:v="urn:schemas-microsoft-com:vml" xmlns:wp14="http://schemas.microsoft.com/office/word/2010/wordprocessingDrawing" xmlns:wp="http://schemas.openxmlformats.org/drawingml/2006/wordprocessingDrawing" xmlns:w10="urn:schemas-microsoft-com:office:word" xmlns:w="http://schemas.openxmlformats.org/wordprocessingml/2006/main" xmlns:w14="http://schemas.microsoft.com/office/word/2010/wordml" xmlns:w15="http://schemas.microsoft.com/office/word/2012/wordml" xmlns:w16cid="http://schemas.microsoft.com/office/word/2016/wordml/cid" xmlns:w16se="http://schemas.microsoft.com/office/word/2015/wordml/symex" xmlns:wpg="http://schemas.microsoft.com/office/word/2010/wordprocessingGroup" xmlns:wpi="http://schemas.microsoft.com/office/word/2010/wordprocessingInk" xmlns:wne="http://schemas.microsoft.com/office/word/2006/wordml" xmlns:wps="http://schemas.microsoft.com/office/word/2010/wordprocessingShape" mc:Ignorable="w14 w15 w16se w16cid wp14">
+<w:footnotes xmlns:wpc="http://schemas.microsoft.com/office/word/2010/wordprocessingCanvas" xmlns:mc="http://schemas.openxmlformats.org/markup-compatibility/2006" xmlns:o="urn:schemas-microsoft-com:office:office" xmlns:r="http://schemas.openxmlformats.org/officeDocument/2006/relationships" xmlns:m="http://schemas.openxmlformats.org/officeDocument/2006/math" xmlns:v="urn:schemas-microsoft-com:vml" xmlns:wp14="http://schemas.microsoft.com/office/word/2010/wordprocessingDrawing" xmlns:wp="http://schemas.openxmlformats.org/drawingml/2006/wordprocessingDrawing" xmlns:w10="urn:schemas-microsoft-com:office:word" xmlns:w="http://schemas.openxmlformats.org/wordprocessingml/2006/main" xmlns:w14="http://schemas.microsoft.com/office/word/2010/wordml" xmlns:w15="http://schemas.microsoft.com/office/word/2012/wordml" xmlns:wpg="http://schemas.microsoft.com/office/word/2010/wordprocessingGroup" xmlns:wpi="http://schemas.microsoft.com/office/word/2010/wordprocessingInk" xmlns:wne="http://schemas.microsoft.com/office/word/2006/wordml" xmlns:wps="http://schemas.microsoft.com/office/word/2010/wordprocessingShape" mc:Ignorable="w14 w15 wp14">
   <w:footnote w:type="separator" w:id="-1">
     <w:p>
       <w:r>
@@ -9843,7 +9752,7 @@
 </file>
 
 <file path=word/header1.xml><?xml version="1.0" encoding="utf-8"?>
-<w:hdr xmlns:wpc="http://schemas.microsoft.com/office/word/2010/wordprocessingCanvas" xmlns:cx="http://schemas.microsoft.com/office/drawing/2014/chartex" xmlns:cx1="http://schemas.microsoft.com/office/drawing/2015/9/8/chartex" xmlns:cx2="http://schemas.microsoft.com/office/drawing/2015/10/21/chartex" xmlns:cx3="http://schemas.microsoft.com/office/drawing/2016/5/9/chartex" xmlns:cx4="http://schemas.microsoft.com/office/drawing/2016/5/10/chartex" xmlns:cx5="http://schemas.microsoft.com/office/drawing/2016/5/11/chartex" xmlns:cx6="http://schemas.microsoft.com/office/drawing/2016/5/12/chartex" xmlns:cx7="http://schemas.microsoft.com/office/drawing/2016/5/13/chartex" xmlns:cx8="http://schemas.microsoft.com/office/drawing/2016/5/14/chartex" xmlns:mc="http://schemas.openxmlformats.org/markup-compatibility/2006" xmlns:aink="http://schemas.microsoft.com/office/drawing/2016/ink" xmlns:am3d="http://schemas.microsoft.com/office/drawing/2017/model3d" xmlns:o="urn:schemas-microsoft-com:office:office" xmlns:r="http://schemas.openxmlformats.org/officeDocument/2006/relationships" xmlns:m="http://schemas.openxmlformats.org/officeDocument/2006/math" xmlns:v="urn:schemas-microsoft-com:vml" xmlns:wp14="http://schemas.microsoft.com/office/word/2010/wordprocessingDrawing" xmlns:wp="http://schemas.openxmlformats.org/drawingml/2006/wordprocessingDrawing" xmlns:w10="urn:schemas-microsoft-com:office:word" xmlns:w="http://schemas.openxmlformats.org/wordprocessingml/2006/main" xmlns:w14="http://schemas.microsoft.com/office/word/2010/wordml" xmlns:w15="http://schemas.microsoft.com/office/word/2012/wordml" xmlns:w16cid="http://schemas.microsoft.com/office/word/2016/wordml/cid" xmlns:w16se="http://schemas.microsoft.com/office/word/2015/wordml/symex" xmlns:wpg="http://schemas.microsoft.com/office/word/2010/wordprocessingGroup" xmlns:wpi="http://schemas.microsoft.com/office/word/2010/wordprocessingInk" xmlns:wne="http://schemas.microsoft.com/office/word/2006/wordml" xmlns:wps="http://schemas.microsoft.com/office/word/2010/wordprocessingShape" mc:Ignorable="w14 w15 w16se w16cid wp14">
+<w:hdr xmlns:wpc="http://schemas.microsoft.com/office/word/2010/wordprocessingCanvas" xmlns:mc="http://schemas.openxmlformats.org/markup-compatibility/2006" xmlns:o="urn:schemas-microsoft-com:office:office" xmlns:r="http://schemas.openxmlformats.org/officeDocument/2006/relationships" xmlns:m="http://schemas.openxmlformats.org/officeDocument/2006/math" xmlns:v="urn:schemas-microsoft-com:vml" xmlns:wp14="http://schemas.microsoft.com/office/word/2010/wordprocessingDrawing" xmlns:wp="http://schemas.openxmlformats.org/drawingml/2006/wordprocessingDrawing" xmlns:w10="urn:schemas-microsoft-com:office:word" xmlns:w="http://schemas.openxmlformats.org/wordprocessingml/2006/main" xmlns:w14="http://schemas.microsoft.com/office/word/2010/wordml" xmlns:w15="http://schemas.microsoft.com/office/word/2012/wordml" xmlns:wpg="http://schemas.microsoft.com/office/word/2010/wordprocessingGroup" xmlns:wpi="http://schemas.microsoft.com/office/word/2010/wordprocessingInk" xmlns:wne="http://schemas.microsoft.com/office/word/2006/wordml" xmlns:wps="http://schemas.microsoft.com/office/word/2010/wordprocessingShape" mc:Ignorable="w14 w15 wp14">
   <w:p>
     <w:pPr>
       <w:pStyle w:val="Header"/>
@@ -9900,7 +9809,7 @@
 </file>
 
 <file path=word/numbering.xml><?xml version="1.0" encoding="utf-8"?>
-<w:numbering xmlns:wpc="http://schemas.microsoft.com/office/word/2010/wordprocessingCanvas" xmlns:cx="http://schemas.microsoft.com/office/drawing/2014/chartex" xmlns:cx1="http://schemas.microsoft.com/office/drawing/2015/9/8/chartex" xmlns:cx2="http://schemas.microsoft.com/office/drawing/2015/10/21/chartex" xmlns:cx3="http://schemas.microsoft.com/office/drawing/2016/5/9/chartex" xmlns:cx4="http://schemas.microsoft.com/office/drawing/2016/5/10/chartex" xmlns:cx5="http://schemas.microsoft.com/office/drawing/2016/5/11/chartex" xmlns:cx6="http://schemas.microsoft.com/office/drawing/2016/5/12/chartex" xmlns:cx7="http://schemas.microsoft.com/office/drawing/2016/5/13/chartex" xmlns:cx8="http://schemas.microsoft.com/office/drawing/2016/5/14/chartex" xmlns:mc="http://schemas.openxmlformats.org/markup-compatibility/2006" xmlns:aink="http://schemas.microsoft.com/office/drawing/2016/ink" xmlns:am3d="http://schemas.microsoft.com/office/drawing/2017/model3d" xmlns:o="urn:schemas-microsoft-com:office:office" xmlns:r="http://schemas.openxmlformats.org/officeDocument/2006/relationships" xmlns:m="http://schemas.openxmlformats.org/officeDocument/2006/math" xmlns:v="urn:schemas-microsoft-com:vml" xmlns:wp14="http://schemas.microsoft.com/office/word/2010/wordprocessingDrawing" xmlns:wp="http://schemas.openxmlformats.org/drawingml/2006/wordprocessingDrawing" xmlns:w10="urn:schemas-microsoft-com:office:word" xmlns:w="http://schemas.openxmlformats.org/wordprocessingml/2006/main" xmlns:w14="http://schemas.microsoft.com/office/word/2010/wordml" xmlns:w15="http://schemas.microsoft.com/office/word/2012/wordml" xmlns:w16cid="http://schemas.microsoft.com/office/word/2016/wordml/cid" xmlns:w16se="http://schemas.microsoft.com/office/word/2015/wordml/symex" xmlns:wpg="http://schemas.microsoft.com/office/word/2010/wordprocessingGroup" xmlns:wpi="http://schemas.microsoft.com/office/word/2010/wordprocessingInk" xmlns:wne="http://schemas.microsoft.com/office/word/2006/wordml" xmlns:wps="http://schemas.microsoft.com/office/word/2010/wordprocessingShape" mc:Ignorable="w14 w15 w16se w16cid wp14">
+<w:numbering xmlns:wpc="http://schemas.microsoft.com/office/word/2010/wordprocessingCanvas" xmlns:mc="http://schemas.openxmlformats.org/markup-compatibility/2006" xmlns:o="urn:schemas-microsoft-com:office:office" xmlns:r="http://schemas.openxmlformats.org/officeDocument/2006/relationships" xmlns:m="http://schemas.openxmlformats.org/officeDocument/2006/math" xmlns:v="urn:schemas-microsoft-com:vml" xmlns:wp14="http://schemas.microsoft.com/office/word/2010/wordprocessingDrawing" xmlns:wp="http://schemas.openxmlformats.org/drawingml/2006/wordprocessingDrawing" xmlns:w10="urn:schemas-microsoft-com:office:word" xmlns:w="http://schemas.openxmlformats.org/wordprocessingml/2006/main" xmlns:w14="http://schemas.microsoft.com/office/word/2010/wordml" xmlns:w15="http://schemas.microsoft.com/office/word/2012/wordml" xmlns:wpg="http://schemas.microsoft.com/office/word/2010/wordprocessingGroup" xmlns:wpi="http://schemas.microsoft.com/office/word/2010/wordprocessingInk" xmlns:wne="http://schemas.microsoft.com/office/word/2006/wordml" xmlns:wps="http://schemas.microsoft.com/office/word/2010/wordprocessingShape" mc:Ignorable="w14 w15 wp14">
   <w:abstractNum w:abstractNumId="0" w15:restartNumberingAfterBreak="0">
     <w:nsid w:val="1B2D4CE4"/>
     <w:multiLevelType w:val="hybridMultilevel"/>
@@ -10759,7 +10668,7 @@
 </file>
 
 <file path=word/styles.xml><?xml version="1.0" encoding="utf-8"?>
-<w:styles xmlns:mc="http://schemas.openxmlformats.org/markup-compatibility/2006" xmlns:r="http://schemas.openxmlformats.org/officeDocument/2006/relationships" xmlns:w="http://schemas.openxmlformats.org/wordprocessingml/2006/main" xmlns:w14="http://schemas.microsoft.com/office/word/2010/wordml" xmlns:w15="http://schemas.microsoft.com/office/word/2012/wordml" xmlns:w16cid="http://schemas.microsoft.com/office/word/2016/wordml/cid" xmlns:w16se="http://schemas.microsoft.com/office/word/2015/wordml/symex" mc:Ignorable="w14 w15 w16se w16cid">
+<w:styles xmlns:mc="http://schemas.openxmlformats.org/markup-compatibility/2006" xmlns:r="http://schemas.openxmlformats.org/officeDocument/2006/relationships" xmlns:w="http://schemas.openxmlformats.org/wordprocessingml/2006/main" xmlns:w14="http://schemas.microsoft.com/office/word/2010/wordml" xmlns:w15="http://schemas.microsoft.com/office/word/2012/wordml" mc:Ignorable="w14 w15">
   <w:docDefaults>
     <w:rPrDefault>
       <w:rPr>
@@ -10775,7 +10684,7 @@
       </w:pPr>
     </w:pPrDefault>
   </w:docDefaults>
-  <w:latentStyles w:defLockedState="0" w:defUIPriority="99" w:defSemiHidden="0" w:defUnhideWhenUsed="0" w:defQFormat="0" w:count="376">
+  <w:latentStyles w:defLockedState="0" w:defUIPriority="99" w:defSemiHidden="0" w:defUnhideWhenUsed="0" w:defQFormat="0" w:count="371">
     <w:lsdException w:name="Normal" w:uiPriority="0" w:qFormat="1"/>
     <w:lsdException w:name="heading 1" w:uiPriority="9" w:qFormat="1"/>
     <w:lsdException w:name="heading 2" w:semiHidden="1" w:uiPriority="1" w:unhideWhenUsed="1" w:qFormat="1"/>
@@ -10881,6 +10790,7 @@
     <w:lsdException w:name="HTML Sample" w:semiHidden="1" w:unhideWhenUsed="1"/>
     <w:lsdException w:name="HTML Typewriter" w:semiHidden="1" w:unhideWhenUsed="1"/>
     <w:lsdException w:name="HTML Variable" w:semiHidden="1" w:unhideWhenUsed="1"/>
+    <w:lsdException w:name="Normal Table" w:semiHidden="1" w:unhideWhenUsed="1"/>
     <w:lsdException w:name="annotation subject" w:semiHidden="1" w:unhideWhenUsed="1"/>
     <w:lsdException w:name="No List" w:semiHidden="1" w:unhideWhenUsed="1"/>
     <w:lsdException w:name="Outline List 1" w:semiHidden="1" w:unhideWhenUsed="1"/>
@@ -10923,8 +10833,11 @@
     <w:lsdException w:name="Table Contemporary" w:semiHidden="1" w:unhideWhenUsed="1"/>
     <w:lsdException w:name="Table Elegant" w:semiHidden="1" w:unhideWhenUsed="1"/>
     <w:lsdException w:name="Table Professional" w:semiHidden="1" w:unhideWhenUsed="1"/>
+    <w:lsdException w:name="Table Subtle 1" w:semiHidden="1" w:unhideWhenUsed="1"/>
     <w:lsdException w:name="Table Subtle 2" w:semiHidden="1" w:unhideWhenUsed="1"/>
     <w:lsdException w:name="Table Web 1" w:semiHidden="1" w:unhideWhenUsed="1"/>
+    <w:lsdException w:name="Table Web 2" w:semiHidden="1" w:unhideWhenUsed="1"/>
+    <w:lsdException w:name="Table Web 3" w:semiHidden="1" w:unhideWhenUsed="1"/>
     <w:lsdException w:name="Balloon Text" w:semiHidden="1" w:unhideWhenUsed="1"/>
     <w:lsdException w:name="Table Grid" w:uiPriority="39"/>
     <w:lsdException w:name="Table Theme" w:semiHidden="1" w:unhideWhenUsed="1"/>
@@ -11143,11 +11056,6 @@
     <w:lsdException w:name="List Table 5 Dark Accent 6" w:uiPriority="50"/>
     <w:lsdException w:name="List Table 6 Colorful Accent 6" w:uiPriority="51"/>
     <w:lsdException w:name="List Table 7 Colorful Accent 6" w:uiPriority="52"/>
-    <w:lsdException w:name="Mention" w:semiHidden="1" w:unhideWhenUsed="1"/>
-    <w:lsdException w:name="Smart Hyperlink" w:semiHidden="1" w:unhideWhenUsed="1"/>
-    <w:lsdException w:name="Hashtag" w:semiHidden="1" w:unhideWhenUsed="1"/>
-    <w:lsdException w:name="Unresolved Mention" w:semiHidden="1" w:unhideWhenUsed="1"/>
-    <w:lsdException w:name="Smart Link" w:semiHidden="1" w:unhideWhenUsed="1"/>
   </w:latentStyles>
   <w:style w:type="paragraph" w:default="1" w:styleId="Normal">
     <w:name w:val="Normal"/>
@@ -11696,7 +11604,7 @@
 </file>
 
 <file path=customXml/itemProps1.xml><?xml version="1.0" encoding="utf-8"?>
-<ds:datastoreItem xmlns:ds="http://schemas.openxmlformats.org/officeDocument/2006/customXml" ds:itemID="{B89B53E2-19EC-406D-904E-B9500B7229EB}">
+<ds:datastoreItem xmlns:ds="http://schemas.openxmlformats.org/officeDocument/2006/customXml" ds:itemID="{DCFE2295-3A26-44C1-B790-C7D175CB9503}">
   <ds:schemaRefs>
     <ds:schemaRef ds:uri="http://schemas.openxmlformats.org/officeDocument/2006/bibliography"/>
   </ds:schemaRefs>

--- a/01CV/Audit/Hoang Vinh Nguyena.docx
+++ b/01CV/Audit/Hoang Vinh Nguyena.docx
@@ -1,6 +1,6 @@
 
 <file path=word/document.xml><?xml version="1.0" encoding="utf-8"?>
-<w:document xmlns:wpc="http://schemas.microsoft.com/office/word/2010/wordprocessingCanvas" xmlns:mc="http://schemas.openxmlformats.org/markup-compatibility/2006" xmlns:o="urn:schemas-microsoft-com:office:office" xmlns:r="http://schemas.openxmlformats.org/officeDocument/2006/relationships" xmlns:m="http://schemas.openxmlformats.org/officeDocument/2006/math" xmlns:v="urn:schemas-microsoft-com:vml" xmlns:wp14="http://schemas.microsoft.com/office/word/2010/wordprocessingDrawing" xmlns:wp="http://schemas.openxmlformats.org/drawingml/2006/wordprocessingDrawing" xmlns:w10="urn:schemas-microsoft-com:office:word" xmlns:w="http://schemas.openxmlformats.org/wordprocessingml/2006/main" xmlns:w14="http://schemas.microsoft.com/office/word/2010/wordml" xmlns:w15="http://schemas.microsoft.com/office/word/2012/wordml" xmlns:wpg="http://schemas.microsoft.com/office/word/2010/wordprocessingGroup" xmlns:wpi="http://schemas.microsoft.com/office/word/2010/wordprocessingInk" xmlns:wne="http://schemas.microsoft.com/office/word/2006/wordml" xmlns:wps="http://schemas.microsoft.com/office/word/2010/wordprocessingShape" mc:Ignorable="w14 w15 wp14">
+<w:document xmlns:wpc="http://schemas.microsoft.com/office/word/2010/wordprocessingCanvas" xmlns:cx="http://schemas.microsoft.com/office/drawing/2014/chartex" xmlns:cx1="http://schemas.microsoft.com/office/drawing/2015/9/8/chartex" xmlns:cx2="http://schemas.microsoft.com/office/drawing/2015/10/21/chartex" xmlns:cx3="http://schemas.microsoft.com/office/drawing/2016/5/9/chartex" xmlns:cx4="http://schemas.microsoft.com/office/drawing/2016/5/10/chartex" xmlns:cx5="http://schemas.microsoft.com/office/drawing/2016/5/11/chartex" xmlns:cx6="http://schemas.microsoft.com/office/drawing/2016/5/12/chartex" xmlns:cx7="http://schemas.microsoft.com/office/drawing/2016/5/13/chartex" xmlns:cx8="http://schemas.microsoft.com/office/drawing/2016/5/14/chartex" xmlns:mc="http://schemas.openxmlformats.org/markup-compatibility/2006" xmlns:aink="http://schemas.microsoft.com/office/drawing/2016/ink" xmlns:am3d="http://schemas.microsoft.com/office/drawing/2017/model3d" xmlns:o="urn:schemas-microsoft-com:office:office" xmlns:r="http://schemas.openxmlformats.org/officeDocument/2006/relationships" xmlns:m="http://schemas.openxmlformats.org/officeDocument/2006/math" xmlns:v="urn:schemas-microsoft-com:vml" xmlns:wp14="http://schemas.microsoft.com/office/word/2010/wordprocessingDrawing" xmlns:wp="http://schemas.openxmlformats.org/drawingml/2006/wordprocessingDrawing" xmlns:w10="urn:schemas-microsoft-com:office:word" xmlns:w="http://schemas.openxmlformats.org/wordprocessingml/2006/main" xmlns:w14="http://schemas.microsoft.com/office/word/2010/wordml" xmlns:w15="http://schemas.microsoft.com/office/word/2012/wordml" xmlns:w16cid="http://schemas.microsoft.com/office/word/2016/wordml/cid" xmlns:w16se="http://schemas.microsoft.com/office/word/2015/wordml/symex" xmlns:wpg="http://schemas.microsoft.com/office/word/2010/wordprocessingGroup" xmlns:wpi="http://schemas.microsoft.com/office/word/2010/wordprocessingInk" xmlns:wne="http://schemas.microsoft.com/office/word/2006/wordml" xmlns:wps="http://schemas.microsoft.com/office/word/2010/wordprocessingShape" mc:Ignorable="w14 w15 w16se w16cid wp14">
   <w:body>
     <w:p>
       <w:pPr>
@@ -474,43 +474,7 @@
           <w:spacing w:val="-1"/>
           <w:szCs w:val="20"/>
         </w:rPr>
-        <w:t>IT Governance &amp; Regulation</w:t>
-      </w:r>
-      <w:r>
-        <w:rPr>
-          <w:rFonts w:cstheme="minorHAnsi"/>
-          <w:color w:val="000000" w:themeColor="text1"/>
-          <w:spacing w:val="-1"/>
-          <w:szCs w:val="20"/>
-        </w:rPr>
-        <w:t>,</w:t>
-      </w:r>
-      <w:r>
-        <w:rPr>
-          <w:rFonts w:cstheme="minorHAnsi"/>
-          <w:color w:val="000000" w:themeColor="text1"/>
-          <w:spacing w:val="-1"/>
-          <w:szCs w:val="20"/>
-        </w:rPr>
-        <w:t xml:space="preserve"> Information Security</w:t>
-      </w:r>
-      <w:r>
-        <w:rPr>
-          <w:rFonts w:cstheme="minorHAnsi"/>
-          <w:color w:val="000000" w:themeColor="text1"/>
-          <w:spacing w:val="-1"/>
-          <w:szCs w:val="20"/>
-        </w:rPr>
-        <w:t xml:space="preserve"> Governance</w:t>
-      </w:r>
-      <w:r>
-        <w:rPr>
-          <w:rFonts w:cstheme="minorHAnsi"/>
-          <w:color w:val="000000" w:themeColor="text1"/>
-          <w:spacing w:val="-1"/>
-          <w:szCs w:val="20"/>
-        </w:rPr>
-        <w:t xml:space="preserve">, </w:t>
+        <w:t xml:space="preserve">IT Governance &amp; Regulation, Information Security Governance, </w:t>
       </w:r>
       <w:r>
         <w:rPr>
@@ -3199,79 +3163,187 @@
           <w:spacing w:val="-1"/>
           <w:szCs w:val="20"/>
         </w:rPr>
-        <w:t>IT audit scoping and planning, walkthroughs</w:t>
-      </w:r>
-      <w:r>
-        <w:rPr>
-          <w:rFonts w:cstheme="minorHAnsi"/>
-          <w:color w:val="000000" w:themeColor="text1"/>
-          <w:spacing w:val="-1"/>
-          <w:szCs w:val="20"/>
-        </w:rPr>
-        <w:t>, SSAE16 reviews and</w:t>
-      </w:r>
-      <w:r>
-        <w:rPr>
-          <w:rFonts w:cstheme="minorHAnsi"/>
-          <w:color w:val="000000" w:themeColor="text1"/>
-          <w:spacing w:val="-1"/>
-          <w:szCs w:val="20"/>
-        </w:rPr>
-        <w:t xml:space="preserve"> NTE alignment with IT control failure risk</w:t>
-      </w:r>
-      <w:r>
-        <w:rPr>
-          <w:rFonts w:cstheme="minorHAnsi"/>
-          <w:color w:val="000000" w:themeColor="text1"/>
-          <w:spacing w:val="-1"/>
-          <w:szCs w:val="20"/>
-        </w:rPr>
-        <w:t xml:space="preserve">. Test results over </w:t>
-      </w:r>
-      <w:r>
-        <w:rPr>
-          <w:rFonts w:cstheme="minorHAnsi"/>
-          <w:color w:val="000000" w:themeColor="text1"/>
-          <w:spacing w:val="-1"/>
-          <w:szCs w:val="20"/>
-        </w:rPr>
-        <w:t>design and operating effectiveness</w:t>
-      </w:r>
-      <w:r>
-        <w:rPr>
-          <w:rFonts w:cstheme="minorHAnsi"/>
-          <w:color w:val="000000" w:themeColor="text1"/>
-          <w:spacing w:val="-1"/>
-          <w:szCs w:val="20"/>
-        </w:rPr>
-        <w:t xml:space="preserve"> of controls across 150 applications </w:t>
-      </w:r>
-      <w:r>
-        <w:rPr>
-          <w:rFonts w:cstheme="minorHAnsi"/>
-          <w:color w:val="000000" w:themeColor="text1"/>
-          <w:spacing w:val="-1"/>
-          <w:szCs w:val="20"/>
-        </w:rPr>
-        <w:t>on AWS, mainframe, EXADATA, ORACLE and SQL Server</w:t>
-      </w:r>
-      <w:r>
-        <w:rPr>
-          <w:rFonts w:cstheme="minorHAnsi"/>
-          <w:color w:val="000000" w:themeColor="text1"/>
-          <w:spacing w:val="-1"/>
-          <w:szCs w:val="20"/>
-        </w:rPr>
-        <w:t xml:space="preserve"> are 100% </w:t>
-      </w:r>
-      <w:r>
-        <w:rPr>
-          <w:rFonts w:cstheme="minorHAnsi"/>
-          <w:color w:val="000000" w:themeColor="text1"/>
-          <w:spacing w:val="-1"/>
-          <w:szCs w:val="20"/>
-        </w:rPr>
-        <w:t>reli</w:t>
+        <w:t>IT audit scoping and planning</w:t>
+      </w:r>
+      <w:r>
+        <w:rPr>
+          <w:rFonts w:cstheme="minorHAnsi"/>
+          <w:color w:val="000000" w:themeColor="text1"/>
+          <w:spacing w:val="-1"/>
+          <w:szCs w:val="20"/>
+        </w:rPr>
+        <w:t>;</w:t>
+      </w:r>
+      <w:r>
+        <w:rPr>
+          <w:rFonts w:cstheme="minorHAnsi"/>
+          <w:color w:val="000000" w:themeColor="text1"/>
+          <w:spacing w:val="-1"/>
+          <w:szCs w:val="20"/>
+        </w:rPr>
+        <w:t xml:space="preserve"> walkthroughs</w:t>
+      </w:r>
+      <w:r>
+        <w:rPr>
+          <w:rFonts w:cstheme="minorHAnsi"/>
+          <w:color w:val="000000" w:themeColor="text1"/>
+          <w:spacing w:val="-1"/>
+          <w:szCs w:val="20"/>
+        </w:rPr>
+        <w:t>;</w:t>
+      </w:r>
+      <w:r>
+        <w:rPr>
+          <w:rFonts w:cstheme="minorHAnsi"/>
+          <w:color w:val="000000" w:themeColor="text1"/>
+          <w:spacing w:val="-1"/>
+          <w:szCs w:val="20"/>
+        </w:rPr>
+        <w:t xml:space="preserve"> SSAE16 reviews</w:t>
+      </w:r>
+      <w:r>
+        <w:rPr>
+          <w:rFonts w:cstheme="minorHAnsi"/>
+          <w:color w:val="000000" w:themeColor="text1"/>
+          <w:spacing w:val="-1"/>
+          <w:szCs w:val="20"/>
+        </w:rPr>
+        <w:t>;</w:t>
+      </w:r>
+      <w:r>
+        <w:rPr>
+          <w:rFonts w:cstheme="minorHAnsi"/>
+          <w:color w:val="000000" w:themeColor="text1"/>
+          <w:spacing w:val="-1"/>
+          <w:szCs w:val="20"/>
+        </w:rPr>
+        <w:t xml:space="preserve"> </w:t>
+      </w:r>
+      <w:r>
+        <w:rPr>
+          <w:rFonts w:cstheme="minorHAnsi"/>
+          <w:color w:val="000000" w:themeColor="text1"/>
+          <w:spacing w:val="-1"/>
+          <w:szCs w:val="20"/>
+        </w:rPr>
+        <w:t>year-end a</w:t>
+      </w:r>
+      <w:r>
+        <w:rPr>
+          <w:rFonts w:cstheme="minorHAnsi"/>
+          <w:color w:val="000000" w:themeColor="text1"/>
+          <w:spacing w:val="-1"/>
+          <w:szCs w:val="20"/>
+        </w:rPr>
+        <w:t>ggregat</w:t>
+      </w:r>
+      <w:r>
+        <w:rPr>
+          <w:rFonts w:cstheme="minorHAnsi"/>
+          <w:color w:val="000000" w:themeColor="text1"/>
+          <w:spacing w:val="-1"/>
+          <w:szCs w:val="20"/>
+        </w:rPr>
+        <w:t>ion</w:t>
+      </w:r>
+      <w:r>
+        <w:rPr>
+          <w:rFonts w:cstheme="minorHAnsi"/>
+          <w:color w:val="000000" w:themeColor="text1"/>
+          <w:spacing w:val="-1"/>
+          <w:szCs w:val="20"/>
+        </w:rPr>
+        <w:t>, analy</w:t>
+      </w:r>
+      <w:r>
+        <w:rPr>
+          <w:rFonts w:cstheme="minorHAnsi"/>
+          <w:color w:val="000000" w:themeColor="text1"/>
+          <w:spacing w:val="-1"/>
+          <w:szCs w:val="20"/>
+        </w:rPr>
+        <w:t>sis</w:t>
+      </w:r>
+      <w:r>
+        <w:rPr>
+          <w:rFonts w:cstheme="minorHAnsi"/>
+          <w:color w:val="000000" w:themeColor="text1"/>
+          <w:spacing w:val="-1"/>
+          <w:szCs w:val="20"/>
+        </w:rPr>
+        <w:t xml:space="preserve">, and reports </w:t>
+      </w:r>
+      <w:r>
+        <w:rPr>
+          <w:rFonts w:cstheme="minorHAnsi"/>
+          <w:color w:val="000000" w:themeColor="text1"/>
+          <w:spacing w:val="-1"/>
+          <w:szCs w:val="20"/>
+        </w:rPr>
+        <w:t>of</w:t>
+      </w:r>
+      <w:r>
+        <w:rPr>
+          <w:rFonts w:cstheme="minorHAnsi"/>
+          <w:color w:val="000000" w:themeColor="text1"/>
+          <w:spacing w:val="-1"/>
+          <w:szCs w:val="20"/>
+        </w:rPr>
+        <w:t xml:space="preserve"> SOX results</w:t>
+      </w:r>
+      <w:r>
+        <w:rPr>
+          <w:rFonts w:cstheme="minorHAnsi"/>
+          <w:color w:val="000000" w:themeColor="text1"/>
+          <w:spacing w:val="-1"/>
+          <w:szCs w:val="20"/>
+        </w:rPr>
+        <w:t xml:space="preserve">; and root-cause analysis of </w:t>
+      </w:r>
+      <w:r>
+        <w:rPr>
+          <w:rFonts w:cstheme="minorHAnsi"/>
+          <w:color w:val="000000" w:themeColor="text1"/>
+          <w:spacing w:val="-1"/>
+          <w:szCs w:val="20"/>
+        </w:rPr>
+        <w:t>significant control deficiencies</w:t>
+      </w:r>
+      <w:r>
+        <w:rPr>
+          <w:rFonts w:cstheme="minorHAnsi"/>
+          <w:color w:val="000000" w:themeColor="text1"/>
+          <w:spacing w:val="-1"/>
+          <w:szCs w:val="20"/>
+        </w:rPr>
+        <w:t>. Test results over design and operating effectiveness</w:t>
+      </w:r>
+      <w:r>
+        <w:rPr>
+          <w:rFonts w:cstheme="minorHAnsi"/>
+          <w:color w:val="000000" w:themeColor="text1"/>
+          <w:spacing w:val="-1"/>
+          <w:szCs w:val="20"/>
+        </w:rPr>
+        <w:t xml:space="preserve"> of controls across 150 applications</w:t>
+      </w:r>
+      <w:r>
+        <w:rPr>
+          <w:rFonts w:cstheme="minorHAnsi"/>
+          <w:color w:val="000000" w:themeColor="text1"/>
+          <w:spacing w:val="-1"/>
+          <w:szCs w:val="20"/>
+        </w:rPr>
+        <w:t xml:space="preserve"> </w:t>
+      </w:r>
+      <w:r>
+        <w:rPr>
+          <w:rFonts w:cstheme="minorHAnsi"/>
+          <w:color w:val="000000" w:themeColor="text1"/>
+          <w:spacing w:val="-1"/>
+          <w:szCs w:val="20"/>
+        </w:rPr>
+        <w:t>on AWS, mainframe, ORACLE and SQL Server are 100% reli</w:t>
       </w:r>
       <w:r>
         <w:rPr>
@@ -3307,16 +3379,7 @@
           <w:spacing w:val="-1"/>
           <w:szCs w:val="20"/>
         </w:rPr>
-        <w:t>s for their end-of-y</w:t>
-      </w:r>
-      <w:r>
-        <w:rPr>
-          <w:rFonts w:cstheme="minorHAnsi"/>
-          <w:color w:val="000000" w:themeColor="text1"/>
-          <w:spacing w:val="-1"/>
-          <w:szCs w:val="20"/>
-        </w:rPr>
-        <w:t>ear audit evaluation.</w:t>
+        <w:t>s for their end-of-year audit evaluation.</w:t>
       </w:r>
     </w:p>
     <w:p>
@@ -3338,16 +3401,159 @@
           <w:szCs w:val="20"/>
         </w:rPr>
       </w:pPr>
-      <w:bookmarkStart w:id="0" w:name="_GoBack"/>
-      <w:bookmarkEnd w:id="0"/>
-      <w:r>
-        <w:rPr>
-          <w:rFonts w:cstheme="minorHAnsi"/>
-          <w:color w:val="000000" w:themeColor="text1"/>
-          <w:spacing w:val="-1"/>
-          <w:szCs w:val="20"/>
-        </w:rPr>
-        <w:t>Partnered with business/IT in major financial/investments programs from business case development to execution and internal control design: migration to CLEARWATER investment accounting/risk reporting, SAP-HANA EP, ARIBA, FIELDGLASS, BLUEPRISM/PEGA RPA, APPIAN Treasury Workflow, CI/CD AZURE TFS, SONIC, SAILPOINT, SPLUNK</w:t>
+      <w:r>
+        <w:rPr>
+          <w:rFonts w:cstheme="minorHAnsi"/>
+          <w:color w:val="000000" w:themeColor="text1"/>
+          <w:spacing w:val="-1"/>
+          <w:szCs w:val="20"/>
+        </w:rPr>
+        <w:t xml:space="preserve">Championed AGILE </w:t>
+      </w:r>
+      <w:r>
+        <w:rPr>
+          <w:rFonts w:cstheme="minorHAnsi"/>
+          <w:color w:val="000000" w:themeColor="text1"/>
+          <w:spacing w:val="-1"/>
+          <w:szCs w:val="20"/>
+        </w:rPr>
+        <w:t>(</w:t>
+      </w:r>
+      <w:r>
+        <w:rPr>
+          <w:rFonts w:cstheme="minorHAnsi"/>
+          <w:color w:val="000000" w:themeColor="text1"/>
+          <w:spacing w:val="-1"/>
+          <w:szCs w:val="20"/>
+        </w:rPr>
+        <w:t>early, continuous and full population</w:t>
+      </w:r>
+      <w:r>
+        <w:rPr>
+          <w:rFonts w:cstheme="minorHAnsi"/>
+          <w:color w:val="000000" w:themeColor="text1"/>
+          <w:spacing w:val="-1"/>
+          <w:szCs w:val="20"/>
+        </w:rPr>
+        <w:t>)</w:t>
+      </w:r>
+      <w:r>
+        <w:rPr>
+          <w:rFonts w:cstheme="minorHAnsi"/>
+          <w:color w:val="000000" w:themeColor="text1"/>
+          <w:spacing w:val="-1"/>
+          <w:szCs w:val="20"/>
+        </w:rPr>
+        <w:t xml:space="preserve"> audit</w:t>
+      </w:r>
+      <w:r>
+        <w:rPr>
+          <w:rFonts w:cstheme="minorHAnsi"/>
+          <w:color w:val="000000" w:themeColor="text1"/>
+          <w:spacing w:val="-1"/>
+          <w:szCs w:val="20"/>
+        </w:rPr>
+        <w:t>:</w:t>
+      </w:r>
+      <w:r>
+        <w:rPr>
+          <w:rFonts w:cstheme="minorHAnsi"/>
+          <w:color w:val="000000" w:themeColor="text1"/>
+          <w:spacing w:val="-1"/>
+          <w:szCs w:val="20"/>
+        </w:rPr>
+        <w:t xml:space="preserve"> </w:t>
+      </w:r>
+      <w:r>
+        <w:rPr>
+          <w:rFonts w:cstheme="minorHAnsi"/>
+          <w:color w:val="000000" w:themeColor="text1"/>
+          <w:spacing w:val="-1"/>
+          <w:szCs w:val="20"/>
+        </w:rPr>
+        <w:t>automate</w:t>
+      </w:r>
+      <w:r>
+        <w:rPr>
+          <w:rFonts w:cstheme="minorHAnsi"/>
+          <w:color w:val="000000" w:themeColor="text1"/>
+          <w:spacing w:val="-1"/>
+          <w:szCs w:val="20"/>
+        </w:rPr>
+        <w:t>d</w:t>
+      </w:r>
+      <w:r>
+        <w:rPr>
+          <w:rFonts w:cstheme="minorHAnsi"/>
+          <w:color w:val="000000" w:themeColor="text1"/>
+          <w:spacing w:val="-1"/>
+          <w:szCs w:val="20"/>
+        </w:rPr>
+        <w:t xml:space="preserve"> testing</w:t>
+      </w:r>
+      <w:r>
+        <w:rPr>
+          <w:rFonts w:cstheme="minorHAnsi"/>
+          <w:color w:val="000000" w:themeColor="text1"/>
+          <w:spacing w:val="-1"/>
+          <w:szCs w:val="20"/>
+        </w:rPr>
+        <w:t>, deficiency detection and remediation</w:t>
+      </w:r>
+      <w:r>
+        <w:rPr>
+          <w:rFonts w:cstheme="minorHAnsi"/>
+          <w:color w:val="000000" w:themeColor="text1"/>
+          <w:spacing w:val="-1"/>
+          <w:szCs w:val="20"/>
+        </w:rPr>
+        <w:t xml:space="preserve"> </w:t>
+      </w:r>
+      <w:r>
+        <w:rPr>
+          <w:rFonts w:cstheme="minorHAnsi"/>
+          <w:color w:val="000000" w:themeColor="text1"/>
+          <w:spacing w:val="-1"/>
+          <w:szCs w:val="20"/>
+        </w:rPr>
+        <w:lastRenderedPageBreak/>
+        <w:t xml:space="preserve">by leveraging IT Common Processes; </w:t>
+      </w:r>
+      <w:r>
+        <w:rPr>
+          <w:rFonts w:cstheme="minorHAnsi"/>
+          <w:color w:val="000000" w:themeColor="text1"/>
+          <w:spacing w:val="-1"/>
+          <w:szCs w:val="20"/>
+        </w:rPr>
+        <w:t>showcased</w:t>
+      </w:r>
+      <w:r>
+        <w:rPr>
+          <w:rFonts w:cstheme="minorHAnsi"/>
+          <w:color w:val="000000" w:themeColor="text1"/>
+          <w:spacing w:val="-1"/>
+          <w:szCs w:val="20"/>
+        </w:rPr>
+        <w:t xml:space="preserve"> a machine learning proof-of-concept for change management</w:t>
+      </w:r>
+      <w:r>
+        <w:rPr>
+          <w:rFonts w:cstheme="minorHAnsi"/>
+          <w:color w:val="000000" w:themeColor="text1"/>
+          <w:spacing w:val="-1"/>
+          <w:szCs w:val="20"/>
+        </w:rPr>
+        <w:t xml:space="preserve"> aiming </w:t>
+      </w:r>
+      <w:r>
+        <w:rPr>
+          <w:rFonts w:cstheme="minorHAnsi"/>
+          <w:color w:val="000000" w:themeColor="text1"/>
+          <w:spacing w:val="-1"/>
+          <w:szCs w:val="20"/>
+        </w:rPr>
+        <w:t>to accurately determine compliance on 100% of population of application changes</w:t>
       </w:r>
     </w:p>
     <w:p>
@@ -3376,52 +3582,61 @@
           <w:spacing w:val="-1"/>
           <w:szCs w:val="20"/>
         </w:rPr>
-        <w:t>Championed AGILE auditing - early, continuous and full population risk assessment – by</w:t>
-      </w:r>
-      <w:r>
-        <w:rPr>
-          <w:rFonts w:cstheme="minorHAnsi"/>
-          <w:color w:val="000000" w:themeColor="text1"/>
-          <w:spacing w:val="-1"/>
-          <w:szCs w:val="20"/>
-        </w:rPr>
-        <w:t xml:space="preserve"> showcas</w:t>
-      </w:r>
-      <w:r>
-        <w:rPr>
-          <w:rFonts w:cstheme="minorHAnsi"/>
-          <w:color w:val="000000" w:themeColor="text1"/>
-          <w:spacing w:val="-1"/>
-          <w:szCs w:val="20"/>
-        </w:rPr>
-        <w:t xml:space="preserve">ing a machine learning proof-of-concept for change management, using Microsoft LUIS to learn from evidences of testing, approval and </w:t>
-      </w:r>
-      <w:r>
-        <w:rPr>
-          <w:rFonts w:cstheme="minorHAnsi"/>
-          <w:color w:val="000000" w:themeColor="text1"/>
-          <w:spacing w:val="-1"/>
-          <w:szCs w:val="20"/>
-        </w:rPr>
-        <w:t>deployment</w:t>
-      </w:r>
-      <w:r>
-        <w:rPr>
-          <w:rFonts w:cstheme="minorHAnsi"/>
-          <w:color w:val="000000" w:themeColor="text1"/>
-          <w:spacing w:val="-1"/>
-          <w:szCs w:val="20"/>
-        </w:rPr>
-        <w:t xml:space="preserve"> (TFS JSON objects, Emails) to accurately determine compliance on 100% of population</w:t>
-      </w:r>
-      <w:r>
-        <w:rPr>
-          <w:rFonts w:cstheme="minorHAnsi"/>
-          <w:color w:val="000000" w:themeColor="text1"/>
-          <w:spacing w:val="-1"/>
-          <w:szCs w:val="20"/>
-        </w:rPr>
-        <w:t xml:space="preserve"> of application changes</w:t>
+        <w:t>Partnered</w:t>
+      </w:r>
+      <w:r>
+        <w:rPr>
+          <w:rFonts w:cstheme="minorHAnsi"/>
+          <w:color w:val="000000" w:themeColor="text1"/>
+          <w:spacing w:val="-1"/>
+          <w:szCs w:val="20"/>
+        </w:rPr>
+        <w:t xml:space="preserve"> and provided SOX guidance</w:t>
+      </w:r>
+      <w:r>
+        <w:rPr>
+          <w:rFonts w:cstheme="minorHAnsi"/>
+          <w:color w:val="000000" w:themeColor="text1"/>
+          <w:spacing w:val="-1"/>
+          <w:szCs w:val="20"/>
+        </w:rPr>
+        <w:t xml:space="preserve"> </w:t>
+      </w:r>
+      <w:r>
+        <w:rPr>
+          <w:rFonts w:cstheme="minorHAnsi"/>
+          <w:color w:val="000000" w:themeColor="text1"/>
+          <w:spacing w:val="-1"/>
+          <w:szCs w:val="20"/>
+        </w:rPr>
+        <w:t>on</w:t>
+      </w:r>
+      <w:r>
+        <w:rPr>
+          <w:rFonts w:cstheme="minorHAnsi"/>
+          <w:color w:val="000000" w:themeColor="text1"/>
+          <w:spacing w:val="-1"/>
+          <w:szCs w:val="20"/>
+        </w:rPr>
+        <w:t xml:space="preserve"> </w:t>
+      </w:r>
+      <w:r>
+        <w:rPr>
+          <w:rFonts w:cstheme="minorHAnsi"/>
+          <w:color w:val="000000" w:themeColor="text1"/>
+          <w:spacing w:val="-1"/>
+          <w:szCs w:val="20"/>
+        </w:rPr>
+        <w:t>strategic</w:t>
+      </w:r>
+      <w:r>
+        <w:rPr>
+          <w:rFonts w:cstheme="minorHAnsi"/>
+          <w:color w:val="000000" w:themeColor="text1"/>
+          <w:spacing w:val="-1"/>
+          <w:szCs w:val="20"/>
+        </w:rPr>
+        <w:t xml:space="preserve"> programs from business case development to execution and internal control design: migration to CLEARWATER investment accounting/risk reporting, SAP-HANA EP, ARIBA, FIELDGLASS, BLUEPRISM/PEGA RPA, APPIAN Treasury Workflow, CI/CD AZURE TFS, SONIC, SAILPOINT, SPLUNK</w:t>
       </w:r>
     </w:p>
     <w:p>
@@ -4780,23 +4995,6 @@
       <w:r>
         <w:rPr>
           <w:rFonts w:asciiTheme="majorHAnsi" w:hAnsiTheme="majorHAnsi" w:cstheme="minorHAnsi"/>
-          <w:spacing w:val="-1"/>
-          <w:sz w:val="20"/>
-          <w:szCs w:val="20"/>
-        </w:rPr>
-        <w:t>SENIOR</w:t>
-      </w:r>
-      <w:r>
-        <w:rPr>
-          <w:rFonts w:asciiTheme="majorHAnsi" w:hAnsiTheme="majorHAnsi" w:cstheme="minorHAnsi"/>
-          <w:sz w:val="20"/>
-          <w:szCs w:val="20"/>
-        </w:rPr>
-        <w:t xml:space="preserve"> </w:t>
-      </w:r>
-      <w:r>
-        <w:rPr>
-          <w:rFonts w:asciiTheme="majorHAnsi" w:hAnsiTheme="majorHAnsi" w:cstheme="minorHAnsi"/>
           <w:sz w:val="20"/>
           <w:szCs w:val="20"/>
         </w:rPr>
@@ -4817,6 +5015,14 @@
           <w:szCs w:val="20"/>
         </w:rPr>
         <w:t xml:space="preserve">FINANCIAL </w:t>
+      </w:r>
+      <w:r>
+        <w:rPr>
+          <w:rFonts w:asciiTheme="majorHAnsi" w:hAnsiTheme="majorHAnsi" w:cstheme="minorHAnsi"/>
+          <w:sz w:val="20"/>
+          <w:szCs w:val="20"/>
+        </w:rPr>
+        <w:t xml:space="preserve">IT </w:t>
       </w:r>
       <w:r>
         <w:rPr>
@@ -4894,7 +5100,29 @@
           <w:sz w:val="20"/>
           <w:szCs w:val="20"/>
         </w:rPr>
-        <w:t xml:space="preserve">                                         </w:t>
+        <w:t xml:space="preserve">                </w:t>
+      </w:r>
+      <w:r>
+        <w:rPr>
+          <w:rFonts w:asciiTheme="majorHAnsi" w:hAnsiTheme="majorHAnsi" w:cstheme="minorHAnsi"/>
+          <w:b w:val="0"/>
+          <w:bCs w:val="0"/>
+          <w:sz w:val="20"/>
+          <w:szCs w:val="20"/>
+        </w:rPr>
+        <w:t xml:space="preserve">          </w:t>
+      </w:r>
+      <w:bookmarkStart w:id="0" w:name="_GoBack"/>
+      <w:bookmarkEnd w:id="0"/>
+      <w:r>
+        <w:rPr>
+          <w:rFonts w:asciiTheme="majorHAnsi" w:hAnsiTheme="majorHAnsi" w:cstheme="minorHAnsi"/>
+          <w:b w:val="0"/>
+          <w:bCs w:val="0"/>
+          <w:sz w:val="20"/>
+          <w:szCs w:val="20"/>
+        </w:rPr>
+        <w:t xml:space="preserve">                         </w:t>
       </w:r>
       <w:r>
         <w:rPr>
@@ -5419,21 +5647,21 @@
           <w:rFonts w:asciiTheme="majorHAnsi" w:eastAsia="Arial" w:hAnsiTheme="majorHAnsi" w:cstheme="minorHAnsi"/>
           <w:b/>
           <w:bCs/>
-          <w:sz w:val="20"/>
-          <w:szCs w:val="20"/>
-        </w:rPr>
-        <w:t xml:space="preserve">DELIVERY </w:t>
+          <w:spacing w:val="-1"/>
+          <w:sz w:val="20"/>
+          <w:szCs w:val="20"/>
+        </w:rPr>
+        <w:t>MANAGER</w:t>
       </w:r>
       <w:r>
         <w:rPr>
           <w:rFonts w:asciiTheme="majorHAnsi" w:eastAsia="Arial" w:hAnsiTheme="majorHAnsi" w:cstheme="minorHAnsi"/>
           <w:b/>
           <w:bCs/>
-          <w:spacing w:val="-1"/>
-          <w:sz w:val="20"/>
-          <w:szCs w:val="20"/>
-        </w:rPr>
-        <w:t>MANAGER</w:t>
+          <w:sz w:val="20"/>
+          <w:szCs w:val="20"/>
+        </w:rPr>
+        <w:t xml:space="preserve"> </w:t>
       </w:r>
       <w:r>
         <w:rPr>
@@ -5443,7 +5671,7 @@
           <w:sz w:val="20"/>
           <w:szCs w:val="20"/>
         </w:rPr>
-        <w:t xml:space="preserve"> </w:t>
+        <w:t xml:space="preserve">PMO </w:t>
       </w:r>
       <w:r>
         <w:rPr>
@@ -5562,7 +5790,25 @@
           <w:sz w:val="20"/>
           <w:szCs w:val="20"/>
         </w:rPr>
-        <w:t xml:space="preserve">             </w:t>
+        <w:t xml:space="preserve"> </w:t>
+      </w:r>
+      <w:r>
+        <w:rPr>
+          <w:rFonts w:asciiTheme="majorHAnsi" w:eastAsia="Arial" w:hAnsiTheme="majorHAnsi" w:cstheme="minorHAnsi"/>
+          <w:spacing w:val="-1"/>
+          <w:sz w:val="20"/>
+          <w:szCs w:val="20"/>
+        </w:rPr>
+        <w:t xml:space="preserve">            </w:t>
+      </w:r>
+      <w:r>
+        <w:rPr>
+          <w:rFonts w:asciiTheme="majorHAnsi" w:eastAsia="Arial" w:hAnsiTheme="majorHAnsi" w:cstheme="minorHAnsi"/>
+          <w:spacing w:val="-1"/>
+          <w:sz w:val="20"/>
+          <w:szCs w:val="20"/>
+        </w:rPr>
+        <w:t xml:space="preserve">            </w:t>
       </w:r>
       <w:r>
         <w:rPr>
@@ -5734,7 +5980,25 @@
           <w:spacing w:val="-1"/>
           <w:szCs w:val="20"/>
         </w:rPr>
-        <w:t>12 requests of change in credit origination and shared insurance platform, which required 3 months extension of QA</w:t>
+        <w:t xml:space="preserve">12 requests of change in </w:t>
+      </w:r>
+      <w:r>
+        <w:rPr>
+          <w:rFonts w:cstheme="minorHAnsi"/>
+          <w:color w:val="000000" w:themeColor="text1"/>
+          <w:spacing w:val="-1"/>
+          <w:szCs w:val="20"/>
+        </w:rPr>
+        <w:t>transaction monitoring for AML (Anti-Money Laundering)/ ATF (Anti-Terrorist Financing)</w:t>
+      </w:r>
+      <w:r>
+        <w:rPr>
+          <w:rFonts w:cstheme="minorHAnsi"/>
+          <w:color w:val="000000" w:themeColor="text1"/>
+          <w:spacing w:val="-1"/>
+          <w:szCs w:val="20"/>
+        </w:rPr>
+        <w:t>, which required 3 months extension of QA</w:t>
       </w:r>
       <w:r>
         <w:rPr>
@@ -5752,7 +6016,7 @@
           <w:spacing w:val="-1"/>
           <w:szCs w:val="20"/>
         </w:rPr>
-        <w:t>T, involving 3 key lines of business (unsecured retail lending, insurance, finance) and 15 IT team leads (retail loan, insurance, sales, risk, etc.)</w:t>
+        <w:t>T, involving 3 key lines of business (unsecured retail lending, insurance, finance) and 15 IT team leads (retail loan, insurance, sales, risk)</w:t>
       </w:r>
     </w:p>
     <w:p>
@@ -6433,35 +6697,18 @@
       <w:r>
         <w:rPr>
           <w:rFonts w:asciiTheme="majorHAnsi" w:hAnsiTheme="majorHAnsi" w:cstheme="minorHAnsi"/>
-          <w:spacing w:val="-1"/>
-          <w:sz w:val="20"/>
-          <w:szCs w:val="20"/>
-        </w:rPr>
-        <w:t>SENIOR</w:t>
-      </w:r>
-      <w:r>
-        <w:rPr>
-          <w:rFonts w:asciiTheme="majorHAnsi" w:hAnsiTheme="majorHAnsi" w:cstheme="minorHAnsi"/>
-          <w:sz w:val="20"/>
-          <w:szCs w:val="20"/>
-        </w:rPr>
-        <w:t xml:space="preserve"> </w:t>
-      </w:r>
-      <w:r>
-        <w:rPr>
-          <w:rFonts w:asciiTheme="majorHAnsi" w:hAnsiTheme="majorHAnsi" w:cstheme="minorHAnsi"/>
-          <w:sz w:val="20"/>
-          <w:szCs w:val="20"/>
-        </w:rPr>
-        <w:t>MANAGER PMO</w:t>
-      </w:r>
-      <w:r>
-        <w:rPr>
-          <w:rFonts w:asciiTheme="majorHAnsi" w:hAnsiTheme="majorHAnsi" w:cstheme="minorHAnsi"/>
-          <w:sz w:val="20"/>
-          <w:szCs w:val="20"/>
-        </w:rPr>
-        <w:t xml:space="preserve"> </w:t>
+          <w:sz w:val="20"/>
+          <w:szCs w:val="20"/>
+        </w:rPr>
+        <w:t xml:space="preserve">MANAGER </w:t>
+      </w:r>
+      <w:r>
+        <w:rPr>
+          <w:rFonts w:asciiTheme="majorHAnsi" w:hAnsiTheme="majorHAnsi" w:cstheme="minorHAnsi"/>
+          <w:sz w:val="20"/>
+          <w:szCs w:val="20"/>
+        </w:rPr>
+        <w:t xml:space="preserve">PMO </w:t>
       </w:r>
       <w:r>
         <w:rPr>
@@ -6549,7 +6796,29 @@
           <w:sz w:val="20"/>
           <w:szCs w:val="20"/>
         </w:rPr>
-        <w:t xml:space="preserve">         </w:t>
+        <w:t xml:space="preserve">  </w:t>
+      </w:r>
+      <w:r>
+        <w:rPr>
+          <w:rFonts w:asciiTheme="majorHAnsi" w:hAnsiTheme="majorHAnsi" w:cstheme="minorHAnsi"/>
+          <w:b w:val="0"/>
+          <w:bCs w:val="0"/>
+          <w:spacing w:val="-1"/>
+          <w:sz w:val="20"/>
+          <w:szCs w:val="20"/>
+        </w:rPr>
+        <w:t xml:space="preserve">                  </w:t>
+      </w:r>
+      <w:r>
+        <w:rPr>
+          <w:rFonts w:asciiTheme="majorHAnsi" w:hAnsiTheme="majorHAnsi" w:cstheme="minorHAnsi"/>
+          <w:b w:val="0"/>
+          <w:bCs w:val="0"/>
+          <w:spacing w:val="-1"/>
+          <w:sz w:val="20"/>
+          <w:szCs w:val="20"/>
+        </w:rPr>
+        <w:t xml:space="preserve">      </w:t>
       </w:r>
       <w:r>
         <w:rPr>
@@ -7283,7 +7552,17 @@
           <w:spacing w:val="-1"/>
           <w:szCs w:val="20"/>
         </w:rPr>
-        <w:t>finance, treasury, operations</w:t>
+        <w:t xml:space="preserve">finance, </w:t>
+      </w:r>
+      <w:r>
+        <w:rPr>
+          <w:rFonts w:cstheme="minorHAnsi"/>
+          <w:color w:val="000000" w:themeColor="text1"/>
+          <w:spacing w:val="-1"/>
+          <w:szCs w:val="20"/>
+        </w:rPr>
+        <w:lastRenderedPageBreak/>
+        <w:t>treasury, operations</w:t>
       </w:r>
       <w:r>
         <w:rPr>
@@ -7346,7 +7625,6 @@
           <w:spacing w:val="-1"/>
           <w:szCs w:val="20"/>
         </w:rPr>
-        <w:lastRenderedPageBreak/>
         <w:t>f</w:t>
       </w:r>
       <w:r>
@@ -9628,7 +9906,7 @@
 </file>
 
 <file path=word/endnotes.xml><?xml version="1.0" encoding="utf-8"?>
-<w:endnotes xmlns:wpc="http://schemas.microsoft.com/office/word/2010/wordprocessingCanvas" xmlns:mc="http://schemas.openxmlformats.org/markup-compatibility/2006" xmlns:o="urn:schemas-microsoft-com:office:office" xmlns:r="http://schemas.openxmlformats.org/officeDocument/2006/relationships" xmlns:m="http://schemas.openxmlformats.org/officeDocument/2006/math" xmlns:v="urn:schemas-microsoft-com:vml" xmlns:wp14="http://schemas.microsoft.com/office/word/2010/wordprocessingDrawing" xmlns:wp="http://schemas.openxmlformats.org/drawingml/2006/wordprocessingDrawing" xmlns:w10="urn:schemas-microsoft-com:office:word" xmlns:w="http://schemas.openxmlformats.org/wordprocessingml/2006/main" xmlns:w14="http://schemas.microsoft.com/office/word/2010/wordml" xmlns:w15="http://schemas.microsoft.com/office/word/2012/wordml" xmlns:wpg="http://schemas.microsoft.com/office/word/2010/wordprocessingGroup" xmlns:wpi="http://schemas.microsoft.com/office/word/2010/wordprocessingInk" xmlns:wne="http://schemas.microsoft.com/office/word/2006/wordml" xmlns:wps="http://schemas.microsoft.com/office/word/2010/wordprocessingShape" mc:Ignorable="w14 w15 wp14">
+<w:endnotes xmlns:wpc="http://schemas.microsoft.com/office/word/2010/wordprocessingCanvas" xmlns:cx="http://schemas.microsoft.com/office/drawing/2014/chartex" xmlns:cx1="http://schemas.microsoft.com/office/drawing/2015/9/8/chartex" xmlns:cx2="http://schemas.microsoft.com/office/drawing/2015/10/21/chartex" xmlns:cx3="http://schemas.microsoft.com/office/drawing/2016/5/9/chartex" xmlns:cx4="http://schemas.microsoft.com/office/drawing/2016/5/10/chartex" xmlns:cx5="http://schemas.microsoft.com/office/drawing/2016/5/11/chartex" xmlns:cx6="http://schemas.microsoft.com/office/drawing/2016/5/12/chartex" xmlns:cx7="http://schemas.microsoft.com/office/drawing/2016/5/13/chartex" xmlns:cx8="http://schemas.microsoft.com/office/drawing/2016/5/14/chartex" xmlns:mc="http://schemas.openxmlformats.org/markup-compatibility/2006" xmlns:aink="http://schemas.microsoft.com/office/drawing/2016/ink" xmlns:am3d="http://schemas.microsoft.com/office/drawing/2017/model3d" xmlns:o="urn:schemas-microsoft-com:office:office" xmlns:r="http://schemas.openxmlformats.org/officeDocument/2006/relationships" xmlns:m="http://schemas.openxmlformats.org/officeDocument/2006/math" xmlns:v="urn:schemas-microsoft-com:vml" xmlns:wp14="http://schemas.microsoft.com/office/word/2010/wordprocessingDrawing" xmlns:wp="http://schemas.openxmlformats.org/drawingml/2006/wordprocessingDrawing" xmlns:w10="urn:schemas-microsoft-com:office:word" xmlns:w="http://schemas.openxmlformats.org/wordprocessingml/2006/main" xmlns:w14="http://schemas.microsoft.com/office/word/2010/wordml" xmlns:w15="http://schemas.microsoft.com/office/word/2012/wordml" xmlns:w16cid="http://schemas.microsoft.com/office/word/2016/wordml/cid" xmlns:w16se="http://schemas.microsoft.com/office/word/2015/wordml/symex" xmlns:wpg="http://schemas.microsoft.com/office/word/2010/wordprocessingGroup" xmlns:wpi="http://schemas.microsoft.com/office/word/2010/wordprocessingInk" xmlns:wne="http://schemas.microsoft.com/office/word/2006/wordml" xmlns:wps="http://schemas.microsoft.com/office/word/2010/wordprocessingShape" mc:Ignorable="w14 w15 w16se w16cid wp14">
   <w:endnote w:type="separator" w:id="-1">
     <w:p>
       <w:r>
@@ -9647,7 +9925,7 @@
 </file>
 
 <file path=word/footer1.xml><?xml version="1.0" encoding="utf-8"?>
-<w:ftr xmlns:wpc="http://schemas.microsoft.com/office/word/2010/wordprocessingCanvas" xmlns:mc="http://schemas.openxmlformats.org/markup-compatibility/2006" xmlns:o="urn:schemas-microsoft-com:office:office" xmlns:r="http://schemas.openxmlformats.org/officeDocument/2006/relationships" xmlns:m="http://schemas.openxmlformats.org/officeDocument/2006/math" xmlns:v="urn:schemas-microsoft-com:vml" xmlns:wp14="http://schemas.microsoft.com/office/word/2010/wordprocessingDrawing" xmlns:wp="http://schemas.openxmlformats.org/drawingml/2006/wordprocessingDrawing" xmlns:w10="urn:schemas-microsoft-com:office:word" xmlns:w="http://schemas.openxmlformats.org/wordprocessingml/2006/main" xmlns:w14="http://schemas.microsoft.com/office/word/2010/wordml" xmlns:w15="http://schemas.microsoft.com/office/word/2012/wordml" xmlns:wpg="http://schemas.microsoft.com/office/word/2010/wordprocessingGroup" xmlns:wpi="http://schemas.microsoft.com/office/word/2010/wordprocessingInk" xmlns:wne="http://schemas.microsoft.com/office/word/2006/wordml" xmlns:wps="http://schemas.microsoft.com/office/word/2010/wordprocessingShape" mc:Ignorable="w14 w15 wp14">
+<w:ftr xmlns:wpc="http://schemas.microsoft.com/office/word/2010/wordprocessingCanvas" xmlns:cx="http://schemas.microsoft.com/office/drawing/2014/chartex" xmlns:cx1="http://schemas.microsoft.com/office/drawing/2015/9/8/chartex" xmlns:cx2="http://schemas.microsoft.com/office/drawing/2015/10/21/chartex" xmlns:cx3="http://schemas.microsoft.com/office/drawing/2016/5/9/chartex" xmlns:cx4="http://schemas.microsoft.com/office/drawing/2016/5/10/chartex" xmlns:cx5="http://schemas.microsoft.com/office/drawing/2016/5/11/chartex" xmlns:cx6="http://schemas.microsoft.com/office/drawing/2016/5/12/chartex" xmlns:cx7="http://schemas.microsoft.com/office/drawing/2016/5/13/chartex" xmlns:cx8="http://schemas.microsoft.com/office/drawing/2016/5/14/chartex" xmlns:mc="http://schemas.openxmlformats.org/markup-compatibility/2006" xmlns:aink="http://schemas.microsoft.com/office/drawing/2016/ink" xmlns:am3d="http://schemas.microsoft.com/office/drawing/2017/model3d" xmlns:o="urn:schemas-microsoft-com:office:office" xmlns:r="http://schemas.openxmlformats.org/officeDocument/2006/relationships" xmlns:m="http://schemas.openxmlformats.org/officeDocument/2006/math" xmlns:v="urn:schemas-microsoft-com:vml" xmlns:wp14="http://schemas.microsoft.com/office/word/2010/wordprocessingDrawing" xmlns:wp="http://schemas.openxmlformats.org/drawingml/2006/wordprocessingDrawing" xmlns:w10="urn:schemas-microsoft-com:office:word" xmlns:w="http://schemas.openxmlformats.org/wordprocessingml/2006/main" xmlns:w14="http://schemas.microsoft.com/office/word/2010/wordml" xmlns:w15="http://schemas.microsoft.com/office/word/2012/wordml" xmlns:w16cid="http://schemas.microsoft.com/office/word/2016/wordml/cid" xmlns:w16se="http://schemas.microsoft.com/office/word/2015/wordml/symex" xmlns:wpg="http://schemas.microsoft.com/office/word/2010/wordprocessingGroup" xmlns:wpi="http://schemas.microsoft.com/office/word/2010/wordprocessingInk" xmlns:wne="http://schemas.microsoft.com/office/word/2006/wordml" xmlns:wps="http://schemas.microsoft.com/office/word/2010/wordprocessingShape" mc:Ignorable="w14 w15 w16se w16cid wp14">
   <w:sdt>
     <w:sdtPr>
       <w:id w:val="-950093148"/>
@@ -9733,7 +10011,7 @@
 </file>
 
 <file path=word/footnotes.xml><?xml version="1.0" encoding="utf-8"?>
-<w:footnotes xmlns:wpc="http://schemas.microsoft.com/office/word/2010/wordprocessingCanvas" xmlns:mc="http://schemas.openxmlformats.org/markup-compatibility/2006" xmlns:o="urn:schemas-microsoft-com:office:office" xmlns:r="http://schemas.openxmlformats.org/officeDocument/2006/relationships" xmlns:m="http://schemas.openxmlformats.org/officeDocument/2006/math" xmlns:v="urn:schemas-microsoft-com:vml" xmlns:wp14="http://schemas.microsoft.com/office/word/2010/wordprocessingDrawing" xmlns:wp="http://schemas.openxmlformats.org/drawingml/2006/wordprocessingDrawing" xmlns:w10="urn:schemas-microsoft-com:office:word" xmlns:w="http://schemas.openxmlformats.org/wordprocessingml/2006/main" xmlns:w14="http://schemas.microsoft.com/office/word/2010/wordml" xmlns:w15="http://schemas.microsoft.com/office/word/2012/wordml" xmlns:wpg="http://schemas.microsoft.com/office/word/2010/wordprocessingGroup" xmlns:wpi="http://schemas.microsoft.com/office/word/2010/wordprocessingInk" xmlns:wne="http://schemas.microsoft.com/office/word/2006/wordml" xmlns:wps="http://schemas.microsoft.com/office/word/2010/wordprocessingShape" mc:Ignorable="w14 w15 wp14">
+<w:footnotes xmlns:wpc="http://schemas.microsoft.com/office/word/2010/wordprocessingCanvas" xmlns:cx="http://schemas.microsoft.com/office/drawing/2014/chartex" xmlns:cx1="http://schemas.microsoft.com/office/drawing/2015/9/8/chartex" xmlns:cx2="http://schemas.microsoft.com/office/drawing/2015/10/21/chartex" xmlns:cx3="http://schemas.microsoft.com/office/drawing/2016/5/9/chartex" xmlns:cx4="http://schemas.microsoft.com/office/drawing/2016/5/10/chartex" xmlns:cx5="http://schemas.microsoft.com/office/drawing/2016/5/11/chartex" xmlns:cx6="http://schemas.microsoft.com/office/drawing/2016/5/12/chartex" xmlns:cx7="http://schemas.microsoft.com/office/drawing/2016/5/13/chartex" xmlns:cx8="http://schemas.microsoft.com/office/drawing/2016/5/14/chartex" xmlns:mc="http://schemas.openxmlformats.org/markup-compatibility/2006" xmlns:aink="http://schemas.microsoft.com/office/drawing/2016/ink" xmlns:am3d="http://schemas.microsoft.com/office/drawing/2017/model3d" xmlns:o="urn:schemas-microsoft-com:office:office" xmlns:r="http://schemas.openxmlformats.org/officeDocument/2006/relationships" xmlns:m="http://schemas.openxmlformats.org/officeDocument/2006/math" xmlns:v="urn:schemas-microsoft-com:vml" xmlns:wp14="http://schemas.microsoft.com/office/word/2010/wordprocessingDrawing" xmlns:wp="http://schemas.openxmlformats.org/drawingml/2006/wordprocessingDrawing" xmlns:w10="urn:schemas-microsoft-com:office:word" xmlns:w="http://schemas.openxmlformats.org/wordprocessingml/2006/main" xmlns:w14="http://schemas.microsoft.com/office/word/2010/wordml" xmlns:w15="http://schemas.microsoft.com/office/word/2012/wordml" xmlns:w16cid="http://schemas.microsoft.com/office/word/2016/wordml/cid" xmlns:w16se="http://schemas.microsoft.com/office/word/2015/wordml/symex" xmlns:wpg="http://schemas.microsoft.com/office/word/2010/wordprocessingGroup" xmlns:wpi="http://schemas.microsoft.com/office/word/2010/wordprocessingInk" xmlns:wne="http://schemas.microsoft.com/office/word/2006/wordml" xmlns:wps="http://schemas.microsoft.com/office/word/2010/wordprocessingShape" mc:Ignorable="w14 w15 w16se w16cid wp14">
   <w:footnote w:type="separator" w:id="-1">
     <w:p>
       <w:r>
@@ -9752,7 +10030,7 @@
 </file>
 
 <file path=word/header1.xml><?xml version="1.0" encoding="utf-8"?>
-<w:hdr xmlns:wpc="http://schemas.microsoft.com/office/word/2010/wordprocessingCanvas" xmlns:mc="http://schemas.openxmlformats.org/markup-compatibility/2006" xmlns:o="urn:schemas-microsoft-com:office:office" xmlns:r="http://schemas.openxmlformats.org/officeDocument/2006/relationships" xmlns:m="http://schemas.openxmlformats.org/officeDocument/2006/math" xmlns:v="urn:schemas-microsoft-com:vml" xmlns:wp14="http://schemas.microsoft.com/office/word/2010/wordprocessingDrawing" xmlns:wp="http://schemas.openxmlformats.org/drawingml/2006/wordprocessingDrawing" xmlns:w10="urn:schemas-microsoft-com:office:word" xmlns:w="http://schemas.openxmlformats.org/wordprocessingml/2006/main" xmlns:w14="http://schemas.microsoft.com/office/word/2010/wordml" xmlns:w15="http://schemas.microsoft.com/office/word/2012/wordml" xmlns:wpg="http://schemas.microsoft.com/office/word/2010/wordprocessingGroup" xmlns:wpi="http://schemas.microsoft.com/office/word/2010/wordprocessingInk" xmlns:wne="http://schemas.microsoft.com/office/word/2006/wordml" xmlns:wps="http://schemas.microsoft.com/office/word/2010/wordprocessingShape" mc:Ignorable="w14 w15 wp14">
+<w:hdr xmlns:wpc="http://schemas.microsoft.com/office/word/2010/wordprocessingCanvas" xmlns:cx="http://schemas.microsoft.com/office/drawing/2014/chartex" xmlns:cx1="http://schemas.microsoft.com/office/drawing/2015/9/8/chartex" xmlns:cx2="http://schemas.microsoft.com/office/drawing/2015/10/21/chartex" xmlns:cx3="http://schemas.microsoft.com/office/drawing/2016/5/9/chartex" xmlns:cx4="http://schemas.microsoft.com/office/drawing/2016/5/10/chartex" xmlns:cx5="http://schemas.microsoft.com/office/drawing/2016/5/11/chartex" xmlns:cx6="http://schemas.microsoft.com/office/drawing/2016/5/12/chartex" xmlns:cx7="http://schemas.microsoft.com/office/drawing/2016/5/13/chartex" xmlns:cx8="http://schemas.microsoft.com/office/drawing/2016/5/14/chartex" xmlns:mc="http://schemas.openxmlformats.org/markup-compatibility/2006" xmlns:aink="http://schemas.microsoft.com/office/drawing/2016/ink" xmlns:am3d="http://schemas.microsoft.com/office/drawing/2017/model3d" xmlns:o="urn:schemas-microsoft-com:office:office" xmlns:r="http://schemas.openxmlformats.org/officeDocument/2006/relationships" xmlns:m="http://schemas.openxmlformats.org/officeDocument/2006/math" xmlns:v="urn:schemas-microsoft-com:vml" xmlns:wp14="http://schemas.microsoft.com/office/word/2010/wordprocessingDrawing" xmlns:wp="http://schemas.openxmlformats.org/drawingml/2006/wordprocessingDrawing" xmlns:w10="urn:schemas-microsoft-com:office:word" xmlns:w="http://schemas.openxmlformats.org/wordprocessingml/2006/main" xmlns:w14="http://schemas.microsoft.com/office/word/2010/wordml" xmlns:w15="http://schemas.microsoft.com/office/word/2012/wordml" xmlns:w16cid="http://schemas.microsoft.com/office/word/2016/wordml/cid" xmlns:w16se="http://schemas.microsoft.com/office/word/2015/wordml/symex" xmlns:wpg="http://schemas.microsoft.com/office/word/2010/wordprocessingGroup" xmlns:wpi="http://schemas.microsoft.com/office/word/2010/wordprocessingInk" xmlns:wne="http://schemas.microsoft.com/office/word/2006/wordml" xmlns:wps="http://schemas.microsoft.com/office/word/2010/wordprocessingShape" mc:Ignorable="w14 w15 w16se w16cid wp14">
   <w:p>
     <w:pPr>
       <w:pStyle w:val="Header"/>
@@ -9809,7 +10087,7 @@
 </file>
 
 <file path=word/numbering.xml><?xml version="1.0" encoding="utf-8"?>
-<w:numbering xmlns:wpc="http://schemas.microsoft.com/office/word/2010/wordprocessingCanvas" xmlns:mc="http://schemas.openxmlformats.org/markup-compatibility/2006" xmlns:o="urn:schemas-microsoft-com:office:office" xmlns:r="http://schemas.openxmlformats.org/officeDocument/2006/relationships" xmlns:m="http://schemas.openxmlformats.org/officeDocument/2006/math" xmlns:v="urn:schemas-microsoft-com:vml" xmlns:wp14="http://schemas.microsoft.com/office/word/2010/wordprocessingDrawing" xmlns:wp="http://schemas.openxmlformats.org/drawingml/2006/wordprocessingDrawing" xmlns:w10="urn:schemas-microsoft-com:office:word" xmlns:w="http://schemas.openxmlformats.org/wordprocessingml/2006/main" xmlns:w14="http://schemas.microsoft.com/office/word/2010/wordml" xmlns:w15="http://schemas.microsoft.com/office/word/2012/wordml" xmlns:wpg="http://schemas.microsoft.com/office/word/2010/wordprocessingGroup" xmlns:wpi="http://schemas.microsoft.com/office/word/2010/wordprocessingInk" xmlns:wne="http://schemas.microsoft.com/office/word/2006/wordml" xmlns:wps="http://schemas.microsoft.com/office/word/2010/wordprocessingShape" mc:Ignorable="w14 w15 wp14">
+<w:numbering xmlns:wpc="http://schemas.microsoft.com/office/word/2010/wordprocessingCanvas" xmlns:cx="http://schemas.microsoft.com/office/drawing/2014/chartex" xmlns:cx1="http://schemas.microsoft.com/office/drawing/2015/9/8/chartex" xmlns:cx2="http://schemas.microsoft.com/office/drawing/2015/10/21/chartex" xmlns:cx3="http://schemas.microsoft.com/office/drawing/2016/5/9/chartex" xmlns:cx4="http://schemas.microsoft.com/office/drawing/2016/5/10/chartex" xmlns:cx5="http://schemas.microsoft.com/office/drawing/2016/5/11/chartex" xmlns:cx6="http://schemas.microsoft.com/office/drawing/2016/5/12/chartex" xmlns:cx7="http://schemas.microsoft.com/office/drawing/2016/5/13/chartex" xmlns:cx8="http://schemas.microsoft.com/office/drawing/2016/5/14/chartex" xmlns:mc="http://schemas.openxmlformats.org/markup-compatibility/2006" xmlns:aink="http://schemas.microsoft.com/office/drawing/2016/ink" xmlns:am3d="http://schemas.microsoft.com/office/drawing/2017/model3d" xmlns:o="urn:schemas-microsoft-com:office:office" xmlns:r="http://schemas.openxmlformats.org/officeDocument/2006/relationships" xmlns:m="http://schemas.openxmlformats.org/officeDocument/2006/math" xmlns:v="urn:schemas-microsoft-com:vml" xmlns:wp14="http://schemas.microsoft.com/office/word/2010/wordprocessingDrawing" xmlns:wp="http://schemas.openxmlformats.org/drawingml/2006/wordprocessingDrawing" xmlns:w10="urn:schemas-microsoft-com:office:word" xmlns:w="http://schemas.openxmlformats.org/wordprocessingml/2006/main" xmlns:w14="http://schemas.microsoft.com/office/word/2010/wordml" xmlns:w15="http://schemas.microsoft.com/office/word/2012/wordml" xmlns:w16cid="http://schemas.microsoft.com/office/word/2016/wordml/cid" xmlns:w16se="http://schemas.microsoft.com/office/word/2015/wordml/symex" xmlns:wpg="http://schemas.microsoft.com/office/word/2010/wordprocessingGroup" xmlns:wpi="http://schemas.microsoft.com/office/word/2010/wordprocessingInk" xmlns:wne="http://schemas.microsoft.com/office/word/2006/wordml" xmlns:wps="http://schemas.microsoft.com/office/word/2010/wordprocessingShape" mc:Ignorable="w14 w15 w16se w16cid wp14">
   <w:abstractNum w:abstractNumId="0" w15:restartNumberingAfterBreak="0">
     <w:nsid w:val="1B2D4CE4"/>
     <w:multiLevelType w:val="hybridMultilevel"/>
@@ -10668,7 +10946,7 @@
 </file>
 
 <file path=word/styles.xml><?xml version="1.0" encoding="utf-8"?>
-<w:styles xmlns:mc="http://schemas.openxmlformats.org/markup-compatibility/2006" xmlns:r="http://schemas.openxmlformats.org/officeDocument/2006/relationships" xmlns:w="http://schemas.openxmlformats.org/wordprocessingml/2006/main" xmlns:w14="http://schemas.microsoft.com/office/word/2010/wordml" xmlns:w15="http://schemas.microsoft.com/office/word/2012/wordml" mc:Ignorable="w14 w15">
+<w:styles xmlns:mc="http://schemas.openxmlformats.org/markup-compatibility/2006" xmlns:r="http://schemas.openxmlformats.org/officeDocument/2006/relationships" xmlns:w="http://schemas.openxmlformats.org/wordprocessingml/2006/main" xmlns:w14="http://schemas.microsoft.com/office/word/2010/wordml" xmlns:w15="http://schemas.microsoft.com/office/word/2012/wordml" xmlns:w16cid="http://schemas.microsoft.com/office/word/2016/wordml/cid" xmlns:w16se="http://schemas.microsoft.com/office/word/2015/wordml/symex" mc:Ignorable="w14 w15 w16se w16cid">
   <w:docDefaults>
     <w:rPrDefault>
       <w:rPr>
@@ -10684,7 +10962,7 @@
       </w:pPr>
     </w:pPrDefault>
   </w:docDefaults>
-  <w:latentStyles w:defLockedState="0" w:defUIPriority="99" w:defSemiHidden="0" w:defUnhideWhenUsed="0" w:defQFormat="0" w:count="371">
+  <w:latentStyles w:defLockedState="0" w:defUIPriority="99" w:defSemiHidden="0" w:defUnhideWhenUsed="0" w:defQFormat="0" w:count="376">
     <w:lsdException w:name="Normal" w:uiPriority="0" w:qFormat="1"/>
     <w:lsdException w:name="heading 1" w:uiPriority="9" w:qFormat="1"/>
     <w:lsdException w:name="heading 2" w:semiHidden="1" w:uiPriority="1" w:unhideWhenUsed="1" w:qFormat="1"/>
@@ -10790,7 +11068,6 @@
     <w:lsdException w:name="HTML Sample" w:semiHidden="1" w:unhideWhenUsed="1"/>
     <w:lsdException w:name="HTML Typewriter" w:semiHidden="1" w:unhideWhenUsed="1"/>
     <w:lsdException w:name="HTML Variable" w:semiHidden="1" w:unhideWhenUsed="1"/>
-    <w:lsdException w:name="Normal Table" w:semiHidden="1" w:unhideWhenUsed="1"/>
     <w:lsdException w:name="annotation subject" w:semiHidden="1" w:unhideWhenUsed="1"/>
     <w:lsdException w:name="No List" w:semiHidden="1" w:unhideWhenUsed="1"/>
     <w:lsdException w:name="Outline List 1" w:semiHidden="1" w:unhideWhenUsed="1"/>
@@ -10833,11 +11110,8 @@
     <w:lsdException w:name="Table Contemporary" w:semiHidden="1" w:unhideWhenUsed="1"/>
     <w:lsdException w:name="Table Elegant" w:semiHidden="1" w:unhideWhenUsed="1"/>
     <w:lsdException w:name="Table Professional" w:semiHidden="1" w:unhideWhenUsed="1"/>
-    <w:lsdException w:name="Table Subtle 1" w:semiHidden="1" w:unhideWhenUsed="1"/>
     <w:lsdException w:name="Table Subtle 2" w:semiHidden="1" w:unhideWhenUsed="1"/>
     <w:lsdException w:name="Table Web 1" w:semiHidden="1" w:unhideWhenUsed="1"/>
-    <w:lsdException w:name="Table Web 2" w:semiHidden="1" w:unhideWhenUsed="1"/>
-    <w:lsdException w:name="Table Web 3" w:semiHidden="1" w:unhideWhenUsed="1"/>
     <w:lsdException w:name="Balloon Text" w:semiHidden="1" w:unhideWhenUsed="1"/>
     <w:lsdException w:name="Table Grid" w:uiPriority="39"/>
     <w:lsdException w:name="Table Theme" w:semiHidden="1" w:unhideWhenUsed="1"/>
@@ -11056,6 +11330,11 @@
     <w:lsdException w:name="List Table 5 Dark Accent 6" w:uiPriority="50"/>
     <w:lsdException w:name="List Table 6 Colorful Accent 6" w:uiPriority="51"/>
     <w:lsdException w:name="List Table 7 Colorful Accent 6" w:uiPriority="52"/>
+    <w:lsdException w:name="Mention" w:semiHidden="1" w:unhideWhenUsed="1"/>
+    <w:lsdException w:name="Smart Hyperlink" w:semiHidden="1" w:unhideWhenUsed="1"/>
+    <w:lsdException w:name="Hashtag" w:semiHidden="1" w:unhideWhenUsed="1"/>
+    <w:lsdException w:name="Unresolved Mention" w:semiHidden="1" w:unhideWhenUsed="1"/>
+    <w:lsdException w:name="Smart Link" w:semiHidden="1" w:unhideWhenUsed="1"/>
   </w:latentStyles>
   <w:style w:type="paragraph" w:default="1" w:styleId="Normal">
     <w:name w:val="Normal"/>
@@ -11604,7 +11883,7 @@
 </file>
 
 <file path=customXml/itemProps1.xml><?xml version="1.0" encoding="utf-8"?>
-<ds:datastoreItem xmlns:ds="http://schemas.openxmlformats.org/officeDocument/2006/customXml" ds:itemID="{DCFE2295-3A26-44C1-B790-C7D175CB9503}">
+<ds:datastoreItem xmlns:ds="http://schemas.openxmlformats.org/officeDocument/2006/customXml" ds:itemID="{C1373895-82BC-44E4-824D-AD38678DB2A1}">
   <ds:schemaRefs>
     <ds:schemaRef ds:uri="http://schemas.openxmlformats.org/officeDocument/2006/bibliography"/>
   </ds:schemaRefs>

--- a/01CV/Audit/Hoang Vinh Nguyena.docx
+++ b/01CV/Audit/Hoang Vinh Nguyena.docx
@@ -3163,7 +3163,43 @@
           <w:spacing w:val="-1"/>
           <w:szCs w:val="20"/>
         </w:rPr>
-        <w:t>IT audit scoping and planning</w:t>
+        <w:t>IT audit scoping</w:t>
+      </w:r>
+      <w:r>
+        <w:rPr>
+          <w:rFonts w:cstheme="minorHAnsi"/>
+          <w:color w:val="000000" w:themeColor="text1"/>
+          <w:spacing w:val="-1"/>
+          <w:szCs w:val="20"/>
+        </w:rPr>
+        <w:t>,</w:t>
+      </w:r>
+      <w:r>
+        <w:rPr>
+          <w:rFonts w:cstheme="minorHAnsi"/>
+          <w:color w:val="000000" w:themeColor="text1"/>
+          <w:spacing w:val="-1"/>
+          <w:szCs w:val="20"/>
+        </w:rPr>
+        <w:t xml:space="preserve"> planning</w:t>
+      </w:r>
+      <w:r>
+        <w:rPr>
+          <w:rFonts w:cstheme="minorHAnsi"/>
+          <w:color w:val="000000" w:themeColor="text1"/>
+          <w:spacing w:val="-1"/>
+          <w:szCs w:val="20"/>
+        </w:rPr>
+        <w:t xml:space="preserve"> and</w:t>
+      </w:r>
+      <w:r>
+        <w:rPr>
+          <w:rFonts w:cstheme="minorHAnsi"/>
+          <w:color w:val="000000" w:themeColor="text1"/>
+          <w:spacing w:val="-1"/>
+          <w:szCs w:val="20"/>
+        </w:rPr>
+        <w:t xml:space="preserve"> walkthroughs</w:t>
       </w:r>
       <w:r>
         <w:rPr>
@@ -3181,7 +3217,25 @@
           <w:spacing w:val="-1"/>
           <w:szCs w:val="20"/>
         </w:rPr>
-        <w:t xml:space="preserve"> walkthroughs</w:t>
+        <w:t xml:space="preserve"> SSAE16 </w:t>
+      </w:r>
+      <w:r>
+        <w:rPr>
+          <w:rFonts w:cstheme="minorHAnsi"/>
+          <w:color w:val="000000" w:themeColor="text1"/>
+          <w:spacing w:val="-1"/>
+          <w:szCs w:val="20"/>
+        </w:rPr>
+        <w:t xml:space="preserve">SOC 1-2 </w:t>
+      </w:r>
+      <w:r>
+        <w:rPr>
+          <w:rFonts w:cstheme="minorHAnsi"/>
+          <w:color w:val="000000" w:themeColor="text1"/>
+          <w:spacing w:val="-1"/>
+          <w:szCs w:val="20"/>
+        </w:rPr>
+        <w:t>reviews</w:t>
       </w:r>
       <w:r>
         <w:rPr>
@@ -3199,25 +3253,16 @@
           <w:spacing w:val="-1"/>
           <w:szCs w:val="20"/>
         </w:rPr>
-        <w:t xml:space="preserve"> SSAE16 reviews</w:t>
-      </w:r>
-      <w:r>
-        <w:rPr>
-          <w:rFonts w:cstheme="minorHAnsi"/>
-          <w:color w:val="000000" w:themeColor="text1"/>
-          <w:spacing w:val="-1"/>
-          <w:szCs w:val="20"/>
-        </w:rPr>
-        <w:t>;</w:t>
-      </w:r>
-      <w:r>
-        <w:rPr>
-          <w:rFonts w:cstheme="minorHAnsi"/>
-          <w:color w:val="000000" w:themeColor="text1"/>
-          <w:spacing w:val="-1"/>
-          <w:szCs w:val="20"/>
-        </w:rPr>
-        <w:t xml:space="preserve"> </w:t>
+        <w:t xml:space="preserve"> </w:t>
+      </w:r>
+      <w:r>
+        <w:rPr>
+          <w:rFonts w:cstheme="minorHAnsi"/>
+          <w:color w:val="000000" w:themeColor="text1"/>
+          <w:spacing w:val="-1"/>
+          <w:szCs w:val="20"/>
+        </w:rPr>
+        <w:t xml:space="preserve">and </w:t>
       </w:r>
       <w:r>
         <w:rPr>
@@ -3271,7 +3316,7 @@
           <w:spacing w:val="-1"/>
           <w:szCs w:val="20"/>
         </w:rPr>
-        <w:t xml:space="preserve">, and reports </w:t>
+        <w:t xml:space="preserve">, reports </w:t>
       </w:r>
       <w:r>
         <w:rPr>
@@ -3298,8 +3343,10 @@
           <w:spacing w:val="-1"/>
           <w:szCs w:val="20"/>
         </w:rPr>
-        <w:t xml:space="preserve">; and root-cause analysis of </w:t>
-      </w:r>
+        <w:t xml:space="preserve"> and </w:t>
+      </w:r>
+      <w:bookmarkStart w:id="0" w:name="_GoBack"/>
+      <w:bookmarkEnd w:id="0"/>
       <w:r>
         <w:rPr>
           <w:rFonts w:cstheme="minorHAnsi"/>
@@ -3408,61 +3455,34 @@
           <w:spacing w:val="-1"/>
           <w:szCs w:val="20"/>
         </w:rPr>
-        <w:t xml:space="preserve">Championed AGILE </w:t>
-      </w:r>
-      <w:r>
-        <w:rPr>
-          <w:rFonts w:cstheme="minorHAnsi"/>
-          <w:color w:val="000000" w:themeColor="text1"/>
-          <w:spacing w:val="-1"/>
-          <w:szCs w:val="20"/>
-        </w:rPr>
-        <w:t>(</w:t>
-      </w:r>
-      <w:r>
-        <w:rPr>
-          <w:rFonts w:cstheme="minorHAnsi"/>
-          <w:color w:val="000000" w:themeColor="text1"/>
-          <w:spacing w:val="-1"/>
-          <w:szCs w:val="20"/>
-        </w:rPr>
-        <w:t>early, continuous and full population</w:t>
-      </w:r>
-      <w:r>
-        <w:rPr>
-          <w:rFonts w:cstheme="minorHAnsi"/>
-          <w:color w:val="000000" w:themeColor="text1"/>
-          <w:spacing w:val="-1"/>
-          <w:szCs w:val="20"/>
-        </w:rPr>
-        <w:t>)</w:t>
-      </w:r>
-      <w:r>
-        <w:rPr>
-          <w:rFonts w:cstheme="minorHAnsi"/>
-          <w:color w:val="000000" w:themeColor="text1"/>
-          <w:spacing w:val="-1"/>
-          <w:szCs w:val="20"/>
-        </w:rPr>
-        <w:t xml:space="preserve"> audit</w:t>
-      </w:r>
-      <w:r>
-        <w:rPr>
-          <w:rFonts w:cstheme="minorHAnsi"/>
-          <w:color w:val="000000" w:themeColor="text1"/>
-          <w:spacing w:val="-1"/>
-          <w:szCs w:val="20"/>
-        </w:rPr>
-        <w:t>:</w:t>
-      </w:r>
-      <w:r>
-        <w:rPr>
-          <w:rFonts w:cstheme="minorHAnsi"/>
-          <w:color w:val="000000" w:themeColor="text1"/>
-          <w:spacing w:val="-1"/>
-          <w:szCs w:val="20"/>
-        </w:rPr>
-        <w:t xml:space="preserve"> </w:t>
+        <w:t>Championed AGILE (early, continuous</w:t>
+      </w:r>
+      <w:r>
+        <w:rPr>
+          <w:rFonts w:cstheme="minorHAnsi"/>
+          <w:color w:val="000000" w:themeColor="text1"/>
+          <w:spacing w:val="-1"/>
+          <w:szCs w:val="20"/>
+        </w:rPr>
+        <w:t>,</w:t>
+      </w:r>
+      <w:r>
+        <w:rPr>
+          <w:rFonts w:cstheme="minorHAnsi"/>
+          <w:color w:val="000000" w:themeColor="text1"/>
+          <w:spacing w:val="-1"/>
+          <w:szCs w:val="20"/>
+        </w:rPr>
+        <w:t xml:space="preserve"> full population) audit</w:t>
+      </w:r>
+      <w:r>
+        <w:rPr>
+          <w:rFonts w:cstheme="minorHAnsi"/>
+          <w:color w:val="000000" w:themeColor="text1"/>
+          <w:spacing w:val="-1"/>
+          <w:szCs w:val="20"/>
+        </w:rPr>
+        <w:t xml:space="preserve">, </w:t>
       </w:r>
       <w:r>
         <w:rPr>
@@ -3498,7 +3518,25 @@
           <w:spacing w:val="-1"/>
           <w:szCs w:val="20"/>
         </w:rPr>
-        <w:t>, deficiency detection and remediation</w:t>
+        <w:t xml:space="preserve">, effective </w:t>
+      </w:r>
+      <w:r>
+        <w:rPr>
+          <w:rFonts w:cstheme="minorHAnsi"/>
+          <w:color w:val="000000" w:themeColor="text1"/>
+          <w:spacing w:val="-1"/>
+          <w:szCs w:val="20"/>
+        </w:rPr>
+        <w:t>deficiency detection</w:t>
+      </w:r>
+      <w:r>
+        <w:rPr>
+          <w:rFonts w:cstheme="minorHAnsi"/>
+          <w:color w:val="000000" w:themeColor="text1"/>
+          <w:spacing w:val="-1"/>
+          <w:szCs w:val="20"/>
+        </w:rPr>
+        <w:t>/</w:t>
       </w:r>
       <w:r>
         <w:rPr>
@@ -3517,7 +3555,70 @@
           <w:szCs w:val="20"/>
         </w:rPr>
         <w:lastRenderedPageBreak/>
-        <w:t xml:space="preserve">by leveraging IT Common Processes; </w:t>
+        <w:t>remediation</w:t>
+      </w:r>
+      <w:r>
+        <w:rPr>
+          <w:rFonts w:cstheme="minorHAnsi"/>
+          <w:color w:val="000000" w:themeColor="text1"/>
+          <w:spacing w:val="-1"/>
+          <w:szCs w:val="20"/>
+        </w:rPr>
+        <w:t xml:space="preserve"> by leveraging IT </w:t>
+      </w:r>
+      <w:r>
+        <w:rPr>
+          <w:rFonts w:cstheme="minorHAnsi"/>
+          <w:color w:val="000000" w:themeColor="text1"/>
+          <w:spacing w:val="-1"/>
+          <w:szCs w:val="20"/>
+        </w:rPr>
+        <w:t>c</w:t>
+      </w:r>
+      <w:r>
+        <w:rPr>
+          <w:rFonts w:cstheme="minorHAnsi"/>
+          <w:color w:val="000000" w:themeColor="text1"/>
+          <w:spacing w:val="-1"/>
+          <w:szCs w:val="20"/>
+        </w:rPr>
+        <w:t xml:space="preserve">ommon </w:t>
+      </w:r>
+      <w:r>
+        <w:rPr>
+          <w:rFonts w:cstheme="minorHAnsi"/>
+          <w:color w:val="000000" w:themeColor="text1"/>
+          <w:spacing w:val="-1"/>
+          <w:szCs w:val="20"/>
+        </w:rPr>
+        <w:t>p</w:t>
+      </w:r>
+      <w:r>
+        <w:rPr>
+          <w:rFonts w:cstheme="minorHAnsi"/>
+          <w:color w:val="000000" w:themeColor="text1"/>
+          <w:spacing w:val="-1"/>
+          <w:szCs w:val="20"/>
+        </w:rPr>
+        <w:t>rocesses</w:t>
+      </w:r>
+      <w:r>
+        <w:rPr>
+          <w:rFonts w:cstheme="minorHAnsi"/>
+          <w:color w:val="000000" w:themeColor="text1"/>
+          <w:spacing w:val="-1"/>
+          <w:szCs w:val="20"/>
+        </w:rPr>
+        <w:t>/modern architecture for aggressive direct data ingestion and early analytics</w:t>
+      </w:r>
+      <w:r>
+        <w:rPr>
+          <w:rFonts w:cstheme="minorHAnsi"/>
+          <w:color w:val="000000" w:themeColor="text1"/>
+          <w:spacing w:val="-1"/>
+          <w:szCs w:val="20"/>
+        </w:rPr>
+        <w:t xml:space="preserve">; </w:t>
       </w:r>
       <w:r>
         <w:rPr>
@@ -3535,25 +3636,25 @@
           <w:spacing w:val="-1"/>
           <w:szCs w:val="20"/>
         </w:rPr>
-        <w:t xml:space="preserve"> a machine learning proof-of-concept for change management</w:t>
-      </w:r>
-      <w:r>
-        <w:rPr>
-          <w:rFonts w:cstheme="minorHAnsi"/>
-          <w:color w:val="000000" w:themeColor="text1"/>
-          <w:spacing w:val="-1"/>
-          <w:szCs w:val="20"/>
-        </w:rPr>
-        <w:t xml:space="preserve"> aiming </w:t>
-      </w:r>
-      <w:r>
-        <w:rPr>
-          <w:rFonts w:cstheme="minorHAnsi"/>
-          <w:color w:val="000000" w:themeColor="text1"/>
-          <w:spacing w:val="-1"/>
-          <w:szCs w:val="20"/>
-        </w:rPr>
-        <w:t>to accurately determine compliance on 100% of population of application changes</w:t>
+        <w:t xml:space="preserve"> a machine learning proof-of-concept to </w:t>
+      </w:r>
+      <w:r>
+        <w:rPr>
+          <w:rFonts w:cstheme="minorHAnsi"/>
+          <w:color w:val="000000" w:themeColor="text1"/>
+          <w:spacing w:val="-1"/>
+          <w:szCs w:val="20"/>
+        </w:rPr>
+        <w:t>test</w:t>
+      </w:r>
+      <w:r>
+        <w:rPr>
+          <w:rFonts w:cstheme="minorHAnsi"/>
+          <w:color w:val="000000" w:themeColor="text1"/>
+          <w:spacing w:val="-1"/>
+          <w:szCs w:val="20"/>
+        </w:rPr>
+        <w:t xml:space="preserve"> compliance on 100% of population of changes</w:t>
       </w:r>
     </w:p>
     <w:p>
@@ -5112,8 +5213,6 @@
         </w:rPr>
         <w:t xml:space="preserve">          </w:t>
       </w:r>
-      <w:bookmarkStart w:id="0" w:name="_GoBack"/>
-      <w:bookmarkEnd w:id="0"/>
       <w:r>
         <w:rPr>
           <w:rFonts w:asciiTheme="majorHAnsi" w:hAnsiTheme="majorHAnsi" w:cstheme="minorHAnsi"/>
@@ -11068,6 +11167,7 @@
     <w:lsdException w:name="HTML Sample" w:semiHidden="1" w:unhideWhenUsed="1"/>
     <w:lsdException w:name="HTML Typewriter" w:semiHidden="1" w:unhideWhenUsed="1"/>
     <w:lsdException w:name="HTML Variable" w:semiHidden="1" w:unhideWhenUsed="1"/>
+    <w:lsdException w:name="Normal Table" w:semiHidden="1" w:unhideWhenUsed="1"/>
     <w:lsdException w:name="annotation subject" w:semiHidden="1" w:unhideWhenUsed="1"/>
     <w:lsdException w:name="No List" w:semiHidden="1" w:unhideWhenUsed="1"/>
     <w:lsdException w:name="Outline List 1" w:semiHidden="1" w:unhideWhenUsed="1"/>
@@ -11110,8 +11210,11 @@
     <w:lsdException w:name="Table Contemporary" w:semiHidden="1" w:unhideWhenUsed="1"/>
     <w:lsdException w:name="Table Elegant" w:semiHidden="1" w:unhideWhenUsed="1"/>
     <w:lsdException w:name="Table Professional" w:semiHidden="1" w:unhideWhenUsed="1"/>
+    <w:lsdException w:name="Table Subtle 1" w:semiHidden="1" w:unhideWhenUsed="1"/>
     <w:lsdException w:name="Table Subtle 2" w:semiHidden="1" w:unhideWhenUsed="1"/>
     <w:lsdException w:name="Table Web 1" w:semiHidden="1" w:unhideWhenUsed="1"/>
+    <w:lsdException w:name="Table Web 2" w:semiHidden="1" w:unhideWhenUsed="1"/>
+    <w:lsdException w:name="Table Web 3" w:semiHidden="1" w:unhideWhenUsed="1"/>
     <w:lsdException w:name="Balloon Text" w:semiHidden="1" w:unhideWhenUsed="1"/>
     <w:lsdException w:name="Table Grid" w:uiPriority="39"/>
     <w:lsdException w:name="Table Theme" w:semiHidden="1" w:unhideWhenUsed="1"/>
@@ -11883,7 +11986,7 @@
 </file>
 
 <file path=customXml/itemProps1.xml><?xml version="1.0" encoding="utf-8"?>
-<ds:datastoreItem xmlns:ds="http://schemas.openxmlformats.org/officeDocument/2006/customXml" ds:itemID="{C1373895-82BC-44E4-824D-AD38678DB2A1}">
+<ds:datastoreItem xmlns:ds="http://schemas.openxmlformats.org/officeDocument/2006/customXml" ds:itemID="{10BC711E-9B55-4130-9723-F037E6E51711}">
   <ds:schemaRefs>
     <ds:schemaRef ds:uri="http://schemas.openxmlformats.org/officeDocument/2006/bibliography"/>
   </ds:schemaRefs>

--- a/01CV/Audit/Hoang Vinh Nguyena.docx
+++ b/01CV/Audit/Hoang Vinh Nguyena.docx
@@ -1,6 +1,6 @@
 
 <file path=word/document.xml><?xml version="1.0" encoding="utf-8"?>
-<w:document xmlns:wpc="http://schemas.microsoft.com/office/word/2010/wordprocessingCanvas" xmlns:cx="http://schemas.microsoft.com/office/drawing/2014/chartex" xmlns:cx1="http://schemas.microsoft.com/office/drawing/2015/9/8/chartex" xmlns:cx2="http://schemas.microsoft.com/office/drawing/2015/10/21/chartex" xmlns:cx3="http://schemas.microsoft.com/office/drawing/2016/5/9/chartex" xmlns:cx4="http://schemas.microsoft.com/office/drawing/2016/5/10/chartex" xmlns:cx5="http://schemas.microsoft.com/office/drawing/2016/5/11/chartex" xmlns:cx6="http://schemas.microsoft.com/office/drawing/2016/5/12/chartex" xmlns:cx7="http://schemas.microsoft.com/office/drawing/2016/5/13/chartex" xmlns:cx8="http://schemas.microsoft.com/office/drawing/2016/5/14/chartex" xmlns:mc="http://schemas.openxmlformats.org/markup-compatibility/2006" xmlns:aink="http://schemas.microsoft.com/office/drawing/2016/ink" xmlns:am3d="http://schemas.microsoft.com/office/drawing/2017/model3d" xmlns:o="urn:schemas-microsoft-com:office:office" xmlns:r="http://schemas.openxmlformats.org/officeDocument/2006/relationships" xmlns:m="http://schemas.openxmlformats.org/officeDocument/2006/math" xmlns:v="urn:schemas-microsoft-com:vml" xmlns:wp14="http://schemas.microsoft.com/office/word/2010/wordprocessingDrawing" xmlns:wp="http://schemas.openxmlformats.org/drawingml/2006/wordprocessingDrawing" xmlns:w10="urn:schemas-microsoft-com:office:word" xmlns:w="http://schemas.openxmlformats.org/wordprocessingml/2006/main" xmlns:w14="http://schemas.microsoft.com/office/word/2010/wordml" xmlns:w15="http://schemas.microsoft.com/office/word/2012/wordml" xmlns:w16cid="http://schemas.microsoft.com/office/word/2016/wordml/cid" xmlns:w16se="http://schemas.microsoft.com/office/word/2015/wordml/symex" xmlns:wpg="http://schemas.microsoft.com/office/word/2010/wordprocessingGroup" xmlns:wpi="http://schemas.microsoft.com/office/word/2010/wordprocessingInk" xmlns:wne="http://schemas.microsoft.com/office/word/2006/wordml" xmlns:wps="http://schemas.microsoft.com/office/word/2010/wordprocessingShape" mc:Ignorable="w14 w15 w16se w16cid wp14">
+<w:document xmlns:wpc="http://schemas.microsoft.com/office/word/2010/wordprocessingCanvas" xmlns:mc="http://schemas.openxmlformats.org/markup-compatibility/2006" xmlns:o="urn:schemas-microsoft-com:office:office" xmlns:r="http://schemas.openxmlformats.org/officeDocument/2006/relationships" xmlns:m="http://schemas.openxmlformats.org/officeDocument/2006/math" xmlns:v="urn:schemas-microsoft-com:vml" xmlns:wp14="http://schemas.microsoft.com/office/word/2010/wordprocessingDrawing" xmlns:wp="http://schemas.openxmlformats.org/drawingml/2006/wordprocessingDrawing" xmlns:w10="urn:schemas-microsoft-com:office:word" xmlns:w="http://schemas.openxmlformats.org/wordprocessingml/2006/main" xmlns:w14="http://schemas.microsoft.com/office/word/2010/wordml" xmlns:w15="http://schemas.microsoft.com/office/word/2012/wordml" xmlns:wpg="http://schemas.microsoft.com/office/word/2010/wordprocessingGroup" xmlns:wpi="http://schemas.microsoft.com/office/word/2010/wordprocessingInk" xmlns:wne="http://schemas.microsoft.com/office/word/2006/wordml" xmlns:wps="http://schemas.microsoft.com/office/word/2010/wordprocessingShape" mc:Ignorable="w14 w15 wp14">
   <w:body>
     <w:p>
       <w:pPr>
@@ -3345,8 +3345,6 @@
         </w:rPr>
         <w:t xml:space="preserve"> and </w:t>
       </w:r>
-      <w:bookmarkStart w:id="0" w:name="_GoBack"/>
-      <w:bookmarkEnd w:id="0"/>
       <w:r>
         <w:rPr>
           <w:rFonts w:cstheme="minorHAnsi"/>
@@ -3636,7 +3634,25 @@
           <w:spacing w:val="-1"/>
           <w:szCs w:val="20"/>
         </w:rPr>
-        <w:t xml:space="preserve"> a machine learning proof-of-concept to </w:t>
+        <w:t xml:space="preserve"> a </w:t>
+      </w:r>
+      <w:r>
+        <w:rPr>
+          <w:rFonts w:cstheme="minorHAnsi"/>
+          <w:color w:val="000000" w:themeColor="text1"/>
+          <w:spacing w:val="-1"/>
+          <w:szCs w:val="20"/>
+        </w:rPr>
+        <w:t xml:space="preserve">LUIS </w:t>
+      </w:r>
+      <w:r>
+        <w:rPr>
+          <w:rFonts w:cstheme="minorHAnsi"/>
+          <w:color w:val="000000" w:themeColor="text1"/>
+          <w:spacing w:val="-1"/>
+          <w:szCs w:val="20"/>
+        </w:rPr>
+        <w:t xml:space="preserve">machine learning proof-of-concept to </w:t>
       </w:r>
       <w:r>
         <w:rPr>
@@ -4839,7 +4855,16 @@
           <w:spacing w:val="-1"/>
           <w:szCs w:val="20"/>
         </w:rPr>
-        <w:t xml:space="preserve">To complete </w:t>
+        <w:t>Performed</w:t>
+      </w:r>
+      <w:r>
+        <w:rPr>
+          <w:rFonts w:cstheme="minorHAnsi"/>
+          <w:color w:val="000000" w:themeColor="text1"/>
+          <w:spacing w:val="-1"/>
+          <w:szCs w:val="20"/>
+        </w:rPr>
+        <w:t xml:space="preserve"> </w:t>
       </w:r>
       <w:r>
         <w:rPr>
@@ -4857,7 +4882,25 @@
           <w:spacing w:val="-1"/>
           <w:szCs w:val="20"/>
         </w:rPr>
-        <w:t>annual SOX certifications, a</w:t>
+        <w:t>annual SOX certifications</w:t>
+      </w:r>
+      <w:r>
+        <w:rPr>
+          <w:rFonts w:cstheme="minorHAnsi"/>
+          <w:color w:val="000000" w:themeColor="text1"/>
+          <w:spacing w:val="-1"/>
+          <w:szCs w:val="20"/>
+        </w:rPr>
+        <w:t>:</w:t>
+      </w:r>
+      <w:r>
+        <w:rPr>
+          <w:rFonts w:cstheme="minorHAnsi"/>
+          <w:color w:val="000000" w:themeColor="text1"/>
+          <w:spacing w:val="-1"/>
+          <w:szCs w:val="20"/>
+        </w:rPr>
+        <w:t xml:space="preserve"> a</w:t>
       </w:r>
       <w:r>
         <w:rPr>
@@ -6079,7 +6122,25 @@
           <w:spacing w:val="-1"/>
           <w:szCs w:val="20"/>
         </w:rPr>
-        <w:t xml:space="preserve">12 requests of change in </w:t>
+        <w:t xml:space="preserve">12 </w:t>
+      </w:r>
+      <w:r>
+        <w:rPr>
+          <w:rFonts w:cstheme="minorHAnsi"/>
+          <w:color w:val="000000" w:themeColor="text1"/>
+          <w:spacing w:val="-1"/>
+          <w:szCs w:val="20"/>
+        </w:rPr>
+        <w:t xml:space="preserve">change </w:t>
+      </w:r>
+      <w:r>
+        <w:rPr>
+          <w:rFonts w:cstheme="minorHAnsi"/>
+          <w:color w:val="000000" w:themeColor="text1"/>
+          <w:spacing w:val="-1"/>
+          <w:szCs w:val="20"/>
+        </w:rPr>
+        <w:t xml:space="preserve">requests in </w:t>
       </w:r>
       <w:r>
         <w:rPr>
@@ -6726,7 +6787,16 @@
           <w:spacing w:val="-1"/>
           <w:szCs w:val="20"/>
         </w:rPr>
-        <w:t xml:space="preserve">(more </w:t>
+        <w:t>for</w:t>
+      </w:r>
+      <w:r>
+        <w:rPr>
+          <w:rFonts w:cstheme="minorHAnsi"/>
+          <w:color w:val="000000" w:themeColor="text1"/>
+          <w:spacing w:val="-1"/>
+          <w:szCs w:val="20"/>
+        </w:rPr>
+        <w:t xml:space="preserve"> </w:t>
       </w:r>
       <w:r>
         <w:rPr>
@@ -6737,15 +6807,8 @@
         </w:rPr>
         <w:t>accurate dividends and splits</w:t>
       </w:r>
-      <w:r>
-        <w:rPr>
-          <w:rFonts w:cstheme="minorHAnsi"/>
-          <w:color w:val="000000" w:themeColor="text1"/>
-          <w:spacing w:val="-1"/>
-          <w:szCs w:val="20"/>
-        </w:rPr>
-        <w:t>)</w:t>
-      </w:r>
+      <w:bookmarkStart w:id="0" w:name="_GoBack"/>
+      <w:bookmarkEnd w:id="0"/>
     </w:p>
     <w:p>
       <w:pPr>
@@ -10005,7 +10068,7 @@
 </file>
 
 <file path=word/endnotes.xml><?xml version="1.0" encoding="utf-8"?>
-<w:endnotes xmlns:wpc="http://schemas.microsoft.com/office/word/2010/wordprocessingCanvas" xmlns:cx="http://schemas.microsoft.com/office/drawing/2014/chartex" xmlns:cx1="http://schemas.microsoft.com/office/drawing/2015/9/8/chartex" xmlns:cx2="http://schemas.microsoft.com/office/drawing/2015/10/21/chartex" xmlns:cx3="http://schemas.microsoft.com/office/drawing/2016/5/9/chartex" xmlns:cx4="http://schemas.microsoft.com/office/drawing/2016/5/10/chartex" xmlns:cx5="http://schemas.microsoft.com/office/drawing/2016/5/11/chartex" xmlns:cx6="http://schemas.microsoft.com/office/drawing/2016/5/12/chartex" xmlns:cx7="http://schemas.microsoft.com/office/drawing/2016/5/13/chartex" xmlns:cx8="http://schemas.microsoft.com/office/drawing/2016/5/14/chartex" xmlns:mc="http://schemas.openxmlformats.org/markup-compatibility/2006" xmlns:aink="http://schemas.microsoft.com/office/drawing/2016/ink" xmlns:am3d="http://schemas.microsoft.com/office/drawing/2017/model3d" xmlns:o="urn:schemas-microsoft-com:office:office" xmlns:r="http://schemas.openxmlformats.org/officeDocument/2006/relationships" xmlns:m="http://schemas.openxmlformats.org/officeDocument/2006/math" xmlns:v="urn:schemas-microsoft-com:vml" xmlns:wp14="http://schemas.microsoft.com/office/word/2010/wordprocessingDrawing" xmlns:wp="http://schemas.openxmlformats.org/drawingml/2006/wordprocessingDrawing" xmlns:w10="urn:schemas-microsoft-com:office:word" xmlns:w="http://schemas.openxmlformats.org/wordprocessingml/2006/main" xmlns:w14="http://schemas.microsoft.com/office/word/2010/wordml" xmlns:w15="http://schemas.microsoft.com/office/word/2012/wordml" xmlns:w16cid="http://schemas.microsoft.com/office/word/2016/wordml/cid" xmlns:w16se="http://schemas.microsoft.com/office/word/2015/wordml/symex" xmlns:wpg="http://schemas.microsoft.com/office/word/2010/wordprocessingGroup" xmlns:wpi="http://schemas.microsoft.com/office/word/2010/wordprocessingInk" xmlns:wne="http://schemas.microsoft.com/office/word/2006/wordml" xmlns:wps="http://schemas.microsoft.com/office/word/2010/wordprocessingShape" mc:Ignorable="w14 w15 w16se w16cid wp14">
+<w:endnotes xmlns:wpc="http://schemas.microsoft.com/office/word/2010/wordprocessingCanvas" xmlns:mc="http://schemas.openxmlformats.org/markup-compatibility/2006" xmlns:o="urn:schemas-microsoft-com:office:office" xmlns:r="http://schemas.openxmlformats.org/officeDocument/2006/relationships" xmlns:m="http://schemas.openxmlformats.org/officeDocument/2006/math" xmlns:v="urn:schemas-microsoft-com:vml" xmlns:wp14="http://schemas.microsoft.com/office/word/2010/wordprocessingDrawing" xmlns:wp="http://schemas.openxmlformats.org/drawingml/2006/wordprocessingDrawing" xmlns:w10="urn:schemas-microsoft-com:office:word" xmlns:w="http://schemas.openxmlformats.org/wordprocessingml/2006/main" xmlns:w14="http://schemas.microsoft.com/office/word/2010/wordml" xmlns:w15="http://schemas.microsoft.com/office/word/2012/wordml" xmlns:wpg="http://schemas.microsoft.com/office/word/2010/wordprocessingGroup" xmlns:wpi="http://schemas.microsoft.com/office/word/2010/wordprocessingInk" xmlns:wne="http://schemas.microsoft.com/office/word/2006/wordml" xmlns:wps="http://schemas.microsoft.com/office/word/2010/wordprocessingShape" mc:Ignorable="w14 w15 wp14">
   <w:endnote w:type="separator" w:id="-1">
     <w:p>
       <w:r>
@@ -10024,7 +10087,7 @@
 </file>
 
 <file path=word/footer1.xml><?xml version="1.0" encoding="utf-8"?>
-<w:ftr xmlns:wpc="http://schemas.microsoft.com/office/word/2010/wordprocessingCanvas" xmlns:cx="http://schemas.microsoft.com/office/drawing/2014/chartex" xmlns:cx1="http://schemas.microsoft.com/office/drawing/2015/9/8/chartex" xmlns:cx2="http://schemas.microsoft.com/office/drawing/2015/10/21/chartex" xmlns:cx3="http://schemas.microsoft.com/office/drawing/2016/5/9/chartex" xmlns:cx4="http://schemas.microsoft.com/office/drawing/2016/5/10/chartex" xmlns:cx5="http://schemas.microsoft.com/office/drawing/2016/5/11/chartex" xmlns:cx6="http://schemas.microsoft.com/office/drawing/2016/5/12/chartex" xmlns:cx7="http://schemas.microsoft.com/office/drawing/2016/5/13/chartex" xmlns:cx8="http://schemas.microsoft.com/office/drawing/2016/5/14/chartex" xmlns:mc="http://schemas.openxmlformats.org/markup-compatibility/2006" xmlns:aink="http://schemas.microsoft.com/office/drawing/2016/ink" xmlns:am3d="http://schemas.microsoft.com/office/drawing/2017/model3d" xmlns:o="urn:schemas-microsoft-com:office:office" xmlns:r="http://schemas.openxmlformats.org/officeDocument/2006/relationships" xmlns:m="http://schemas.openxmlformats.org/officeDocument/2006/math" xmlns:v="urn:schemas-microsoft-com:vml" xmlns:wp14="http://schemas.microsoft.com/office/word/2010/wordprocessingDrawing" xmlns:wp="http://schemas.openxmlformats.org/drawingml/2006/wordprocessingDrawing" xmlns:w10="urn:schemas-microsoft-com:office:word" xmlns:w="http://schemas.openxmlformats.org/wordprocessingml/2006/main" xmlns:w14="http://schemas.microsoft.com/office/word/2010/wordml" xmlns:w15="http://schemas.microsoft.com/office/word/2012/wordml" xmlns:w16cid="http://schemas.microsoft.com/office/word/2016/wordml/cid" xmlns:w16se="http://schemas.microsoft.com/office/word/2015/wordml/symex" xmlns:wpg="http://schemas.microsoft.com/office/word/2010/wordprocessingGroup" xmlns:wpi="http://schemas.microsoft.com/office/word/2010/wordprocessingInk" xmlns:wne="http://schemas.microsoft.com/office/word/2006/wordml" xmlns:wps="http://schemas.microsoft.com/office/word/2010/wordprocessingShape" mc:Ignorable="w14 w15 w16se w16cid wp14">
+<w:ftr xmlns:wpc="http://schemas.microsoft.com/office/word/2010/wordprocessingCanvas" xmlns:mc="http://schemas.openxmlformats.org/markup-compatibility/2006" xmlns:o="urn:schemas-microsoft-com:office:office" xmlns:r="http://schemas.openxmlformats.org/officeDocument/2006/relationships" xmlns:m="http://schemas.openxmlformats.org/officeDocument/2006/math" xmlns:v="urn:schemas-microsoft-com:vml" xmlns:wp14="http://schemas.microsoft.com/office/word/2010/wordprocessingDrawing" xmlns:wp="http://schemas.openxmlformats.org/drawingml/2006/wordprocessingDrawing" xmlns:w10="urn:schemas-microsoft-com:office:word" xmlns:w="http://schemas.openxmlformats.org/wordprocessingml/2006/main" xmlns:w14="http://schemas.microsoft.com/office/word/2010/wordml" xmlns:w15="http://schemas.microsoft.com/office/word/2012/wordml" xmlns:wpg="http://schemas.microsoft.com/office/word/2010/wordprocessingGroup" xmlns:wpi="http://schemas.microsoft.com/office/word/2010/wordprocessingInk" xmlns:wne="http://schemas.microsoft.com/office/word/2006/wordml" xmlns:wps="http://schemas.microsoft.com/office/word/2010/wordprocessingShape" mc:Ignorable="w14 w15 wp14">
   <w:sdt>
     <w:sdtPr>
       <w:id w:val="-950093148"/>
@@ -10110,7 +10173,7 @@
 </file>
 
 <file path=word/footnotes.xml><?xml version="1.0" encoding="utf-8"?>
-<w:footnotes xmlns:wpc="http://schemas.microsoft.com/office/word/2010/wordprocessingCanvas" xmlns:cx="http://schemas.microsoft.com/office/drawing/2014/chartex" xmlns:cx1="http://schemas.microsoft.com/office/drawing/2015/9/8/chartex" xmlns:cx2="http://schemas.microsoft.com/office/drawing/2015/10/21/chartex" xmlns:cx3="http://schemas.microsoft.com/office/drawing/2016/5/9/chartex" xmlns:cx4="http://schemas.microsoft.com/office/drawing/2016/5/10/chartex" xmlns:cx5="http://schemas.microsoft.com/office/drawing/2016/5/11/chartex" xmlns:cx6="http://schemas.microsoft.com/office/drawing/2016/5/12/chartex" xmlns:cx7="http://schemas.microsoft.com/office/drawing/2016/5/13/chartex" xmlns:cx8="http://schemas.microsoft.com/office/drawing/2016/5/14/chartex" xmlns:mc="http://schemas.openxmlformats.org/markup-compatibility/2006" xmlns:aink="http://schemas.microsoft.com/office/drawing/2016/ink" xmlns:am3d="http://schemas.microsoft.com/office/drawing/2017/model3d" xmlns:o="urn:schemas-microsoft-com:office:office" xmlns:r="http://schemas.openxmlformats.org/officeDocument/2006/relationships" xmlns:m="http://schemas.openxmlformats.org/officeDocument/2006/math" xmlns:v="urn:schemas-microsoft-com:vml" xmlns:wp14="http://schemas.microsoft.com/office/word/2010/wordprocessingDrawing" xmlns:wp="http://schemas.openxmlformats.org/drawingml/2006/wordprocessingDrawing" xmlns:w10="urn:schemas-microsoft-com:office:word" xmlns:w="http://schemas.openxmlformats.org/wordprocessingml/2006/main" xmlns:w14="http://schemas.microsoft.com/office/word/2010/wordml" xmlns:w15="http://schemas.microsoft.com/office/word/2012/wordml" xmlns:w16cid="http://schemas.microsoft.com/office/word/2016/wordml/cid" xmlns:w16se="http://schemas.microsoft.com/office/word/2015/wordml/symex" xmlns:wpg="http://schemas.microsoft.com/office/word/2010/wordprocessingGroup" xmlns:wpi="http://schemas.microsoft.com/office/word/2010/wordprocessingInk" xmlns:wne="http://schemas.microsoft.com/office/word/2006/wordml" xmlns:wps="http://schemas.microsoft.com/office/word/2010/wordprocessingShape" mc:Ignorable="w14 w15 w16se w16cid wp14">
+<w:footnotes xmlns:wpc="http://schemas.microsoft.com/office/word/2010/wordprocessingCanvas" xmlns:mc="http://schemas.openxmlformats.org/markup-compatibility/2006" xmlns:o="urn:schemas-microsoft-com:office:office" xmlns:r="http://schemas.openxmlformats.org/officeDocument/2006/relationships" xmlns:m="http://schemas.openxmlformats.org/officeDocument/2006/math" xmlns:v="urn:schemas-microsoft-com:vml" xmlns:wp14="http://schemas.microsoft.com/office/word/2010/wordprocessingDrawing" xmlns:wp="http://schemas.openxmlformats.org/drawingml/2006/wordprocessingDrawing" xmlns:w10="urn:schemas-microsoft-com:office:word" xmlns:w="http://schemas.openxmlformats.org/wordprocessingml/2006/main" xmlns:w14="http://schemas.microsoft.com/office/word/2010/wordml" xmlns:w15="http://schemas.microsoft.com/office/word/2012/wordml" xmlns:wpg="http://schemas.microsoft.com/office/word/2010/wordprocessingGroup" xmlns:wpi="http://schemas.microsoft.com/office/word/2010/wordprocessingInk" xmlns:wne="http://schemas.microsoft.com/office/word/2006/wordml" xmlns:wps="http://schemas.microsoft.com/office/word/2010/wordprocessingShape" mc:Ignorable="w14 w15 wp14">
   <w:footnote w:type="separator" w:id="-1">
     <w:p>
       <w:r>
@@ -10129,7 +10192,7 @@
 </file>
 
 <file path=word/header1.xml><?xml version="1.0" encoding="utf-8"?>
-<w:hdr xmlns:wpc="http://schemas.microsoft.com/office/word/2010/wordprocessingCanvas" xmlns:cx="http://schemas.microsoft.com/office/drawing/2014/chartex" xmlns:cx1="http://schemas.microsoft.com/office/drawing/2015/9/8/chartex" xmlns:cx2="http://schemas.microsoft.com/office/drawing/2015/10/21/chartex" xmlns:cx3="http://schemas.microsoft.com/office/drawing/2016/5/9/chartex" xmlns:cx4="http://schemas.microsoft.com/office/drawing/2016/5/10/chartex" xmlns:cx5="http://schemas.microsoft.com/office/drawing/2016/5/11/chartex" xmlns:cx6="http://schemas.microsoft.com/office/drawing/2016/5/12/chartex" xmlns:cx7="http://schemas.microsoft.com/office/drawing/2016/5/13/chartex" xmlns:cx8="http://schemas.microsoft.com/office/drawing/2016/5/14/chartex" xmlns:mc="http://schemas.openxmlformats.org/markup-compatibility/2006" xmlns:aink="http://schemas.microsoft.com/office/drawing/2016/ink" xmlns:am3d="http://schemas.microsoft.com/office/drawing/2017/model3d" xmlns:o="urn:schemas-microsoft-com:office:office" xmlns:r="http://schemas.openxmlformats.org/officeDocument/2006/relationships" xmlns:m="http://schemas.openxmlformats.org/officeDocument/2006/math" xmlns:v="urn:schemas-microsoft-com:vml" xmlns:wp14="http://schemas.microsoft.com/office/word/2010/wordprocessingDrawing" xmlns:wp="http://schemas.openxmlformats.org/drawingml/2006/wordprocessingDrawing" xmlns:w10="urn:schemas-microsoft-com:office:word" xmlns:w="http://schemas.openxmlformats.org/wordprocessingml/2006/main" xmlns:w14="http://schemas.microsoft.com/office/word/2010/wordml" xmlns:w15="http://schemas.microsoft.com/office/word/2012/wordml" xmlns:w16cid="http://schemas.microsoft.com/office/word/2016/wordml/cid" xmlns:w16se="http://schemas.microsoft.com/office/word/2015/wordml/symex" xmlns:wpg="http://schemas.microsoft.com/office/word/2010/wordprocessingGroup" xmlns:wpi="http://schemas.microsoft.com/office/word/2010/wordprocessingInk" xmlns:wne="http://schemas.microsoft.com/office/word/2006/wordml" xmlns:wps="http://schemas.microsoft.com/office/word/2010/wordprocessingShape" mc:Ignorable="w14 w15 w16se w16cid wp14">
+<w:hdr xmlns:wpc="http://schemas.microsoft.com/office/word/2010/wordprocessingCanvas" xmlns:mc="http://schemas.openxmlformats.org/markup-compatibility/2006" xmlns:o="urn:schemas-microsoft-com:office:office" xmlns:r="http://schemas.openxmlformats.org/officeDocument/2006/relationships" xmlns:m="http://schemas.openxmlformats.org/officeDocument/2006/math" xmlns:v="urn:schemas-microsoft-com:vml" xmlns:wp14="http://schemas.microsoft.com/office/word/2010/wordprocessingDrawing" xmlns:wp="http://schemas.openxmlformats.org/drawingml/2006/wordprocessingDrawing" xmlns:w10="urn:schemas-microsoft-com:office:word" xmlns:w="http://schemas.openxmlformats.org/wordprocessingml/2006/main" xmlns:w14="http://schemas.microsoft.com/office/word/2010/wordml" xmlns:w15="http://schemas.microsoft.com/office/word/2012/wordml" xmlns:wpg="http://schemas.microsoft.com/office/word/2010/wordprocessingGroup" xmlns:wpi="http://schemas.microsoft.com/office/word/2010/wordprocessingInk" xmlns:wne="http://schemas.microsoft.com/office/word/2006/wordml" xmlns:wps="http://schemas.microsoft.com/office/word/2010/wordprocessingShape" mc:Ignorable="w14 w15 wp14">
   <w:p>
     <w:pPr>
       <w:pStyle w:val="Header"/>
@@ -10186,7 +10249,7 @@
 </file>
 
 <file path=word/numbering.xml><?xml version="1.0" encoding="utf-8"?>
-<w:numbering xmlns:wpc="http://schemas.microsoft.com/office/word/2010/wordprocessingCanvas" xmlns:cx="http://schemas.microsoft.com/office/drawing/2014/chartex" xmlns:cx1="http://schemas.microsoft.com/office/drawing/2015/9/8/chartex" xmlns:cx2="http://schemas.microsoft.com/office/drawing/2015/10/21/chartex" xmlns:cx3="http://schemas.microsoft.com/office/drawing/2016/5/9/chartex" xmlns:cx4="http://schemas.microsoft.com/office/drawing/2016/5/10/chartex" xmlns:cx5="http://schemas.microsoft.com/office/drawing/2016/5/11/chartex" xmlns:cx6="http://schemas.microsoft.com/office/drawing/2016/5/12/chartex" xmlns:cx7="http://schemas.microsoft.com/office/drawing/2016/5/13/chartex" xmlns:cx8="http://schemas.microsoft.com/office/drawing/2016/5/14/chartex" xmlns:mc="http://schemas.openxmlformats.org/markup-compatibility/2006" xmlns:aink="http://schemas.microsoft.com/office/drawing/2016/ink" xmlns:am3d="http://schemas.microsoft.com/office/drawing/2017/model3d" xmlns:o="urn:schemas-microsoft-com:office:office" xmlns:r="http://schemas.openxmlformats.org/officeDocument/2006/relationships" xmlns:m="http://schemas.openxmlformats.org/officeDocument/2006/math" xmlns:v="urn:schemas-microsoft-com:vml" xmlns:wp14="http://schemas.microsoft.com/office/word/2010/wordprocessingDrawing" xmlns:wp="http://schemas.openxmlformats.org/drawingml/2006/wordprocessingDrawing" xmlns:w10="urn:schemas-microsoft-com:office:word" xmlns:w="http://schemas.openxmlformats.org/wordprocessingml/2006/main" xmlns:w14="http://schemas.microsoft.com/office/word/2010/wordml" xmlns:w15="http://schemas.microsoft.com/office/word/2012/wordml" xmlns:w16cid="http://schemas.microsoft.com/office/word/2016/wordml/cid" xmlns:w16se="http://schemas.microsoft.com/office/word/2015/wordml/symex" xmlns:wpg="http://schemas.microsoft.com/office/word/2010/wordprocessingGroup" xmlns:wpi="http://schemas.microsoft.com/office/word/2010/wordprocessingInk" xmlns:wne="http://schemas.microsoft.com/office/word/2006/wordml" xmlns:wps="http://schemas.microsoft.com/office/word/2010/wordprocessingShape" mc:Ignorable="w14 w15 w16se w16cid wp14">
+<w:numbering xmlns:wpc="http://schemas.microsoft.com/office/word/2010/wordprocessingCanvas" xmlns:mc="http://schemas.openxmlformats.org/markup-compatibility/2006" xmlns:o="urn:schemas-microsoft-com:office:office" xmlns:r="http://schemas.openxmlformats.org/officeDocument/2006/relationships" xmlns:m="http://schemas.openxmlformats.org/officeDocument/2006/math" xmlns:v="urn:schemas-microsoft-com:vml" xmlns:wp14="http://schemas.microsoft.com/office/word/2010/wordprocessingDrawing" xmlns:wp="http://schemas.openxmlformats.org/drawingml/2006/wordprocessingDrawing" xmlns:w10="urn:schemas-microsoft-com:office:word" xmlns:w="http://schemas.openxmlformats.org/wordprocessingml/2006/main" xmlns:w14="http://schemas.microsoft.com/office/word/2010/wordml" xmlns:w15="http://schemas.microsoft.com/office/word/2012/wordml" xmlns:wpg="http://schemas.microsoft.com/office/word/2010/wordprocessingGroup" xmlns:wpi="http://schemas.microsoft.com/office/word/2010/wordprocessingInk" xmlns:wne="http://schemas.microsoft.com/office/word/2006/wordml" xmlns:wps="http://schemas.microsoft.com/office/word/2010/wordprocessingShape" mc:Ignorable="w14 w15 wp14">
   <w:abstractNum w:abstractNumId="0" w15:restartNumberingAfterBreak="0">
     <w:nsid w:val="1B2D4CE4"/>
     <w:multiLevelType w:val="hybridMultilevel"/>
@@ -11045,7 +11108,7 @@
 </file>
 
 <file path=word/styles.xml><?xml version="1.0" encoding="utf-8"?>
-<w:styles xmlns:mc="http://schemas.openxmlformats.org/markup-compatibility/2006" xmlns:r="http://schemas.openxmlformats.org/officeDocument/2006/relationships" xmlns:w="http://schemas.openxmlformats.org/wordprocessingml/2006/main" xmlns:w14="http://schemas.microsoft.com/office/word/2010/wordml" xmlns:w15="http://schemas.microsoft.com/office/word/2012/wordml" xmlns:w16cid="http://schemas.microsoft.com/office/word/2016/wordml/cid" xmlns:w16se="http://schemas.microsoft.com/office/word/2015/wordml/symex" mc:Ignorable="w14 w15 w16se w16cid">
+<w:styles xmlns:mc="http://schemas.openxmlformats.org/markup-compatibility/2006" xmlns:r="http://schemas.openxmlformats.org/officeDocument/2006/relationships" xmlns:w="http://schemas.openxmlformats.org/wordprocessingml/2006/main" xmlns:w14="http://schemas.microsoft.com/office/word/2010/wordml" xmlns:w15="http://schemas.microsoft.com/office/word/2012/wordml" mc:Ignorable="w14 w15">
   <w:docDefaults>
     <w:rPrDefault>
       <w:rPr>
@@ -11061,7 +11124,7 @@
       </w:pPr>
     </w:pPrDefault>
   </w:docDefaults>
-  <w:latentStyles w:defLockedState="0" w:defUIPriority="99" w:defSemiHidden="0" w:defUnhideWhenUsed="0" w:defQFormat="0" w:count="376">
+  <w:latentStyles w:defLockedState="0" w:defUIPriority="99" w:defSemiHidden="0" w:defUnhideWhenUsed="0" w:defQFormat="0" w:count="371">
     <w:lsdException w:name="Normal" w:uiPriority="0" w:qFormat="1"/>
     <w:lsdException w:name="heading 1" w:uiPriority="9" w:qFormat="1"/>
     <w:lsdException w:name="heading 2" w:semiHidden="1" w:uiPriority="1" w:unhideWhenUsed="1" w:qFormat="1"/>
@@ -11433,11 +11496,6 @@
     <w:lsdException w:name="List Table 5 Dark Accent 6" w:uiPriority="50"/>
     <w:lsdException w:name="List Table 6 Colorful Accent 6" w:uiPriority="51"/>
     <w:lsdException w:name="List Table 7 Colorful Accent 6" w:uiPriority="52"/>
-    <w:lsdException w:name="Mention" w:semiHidden="1" w:unhideWhenUsed="1"/>
-    <w:lsdException w:name="Smart Hyperlink" w:semiHidden="1" w:unhideWhenUsed="1"/>
-    <w:lsdException w:name="Hashtag" w:semiHidden="1" w:unhideWhenUsed="1"/>
-    <w:lsdException w:name="Unresolved Mention" w:semiHidden="1" w:unhideWhenUsed="1"/>
-    <w:lsdException w:name="Smart Link" w:semiHidden="1" w:unhideWhenUsed="1"/>
   </w:latentStyles>
   <w:style w:type="paragraph" w:default="1" w:styleId="Normal">
     <w:name w:val="Normal"/>
@@ -11986,7 +12044,7 @@
 </file>
 
 <file path=customXml/itemProps1.xml><?xml version="1.0" encoding="utf-8"?>
-<ds:datastoreItem xmlns:ds="http://schemas.openxmlformats.org/officeDocument/2006/customXml" ds:itemID="{10BC711E-9B55-4130-9723-F037E6E51711}">
+<ds:datastoreItem xmlns:ds="http://schemas.openxmlformats.org/officeDocument/2006/customXml" ds:itemID="{9842E54F-43C3-46A8-9C3A-152B38A45C28}">
   <ds:schemaRefs>
     <ds:schemaRef ds:uri="http://schemas.openxmlformats.org/officeDocument/2006/bibliography"/>
   </ds:schemaRefs>

--- a/01CV/Audit/Hoang Vinh Nguyena.docx
+++ b/01CV/Audit/Hoang Vinh Nguyena.docx
@@ -1,6 +1,6 @@
 
 <file path=word/document.xml><?xml version="1.0" encoding="utf-8"?>
-<w:document xmlns:wpc="http://schemas.microsoft.com/office/word/2010/wordprocessingCanvas" xmlns:cx="http://schemas.microsoft.com/office/drawing/2014/chartex" xmlns:cx1="http://schemas.microsoft.com/office/drawing/2015/9/8/chartex" xmlns:cx2="http://schemas.microsoft.com/office/drawing/2015/10/21/chartex" xmlns:cx3="http://schemas.microsoft.com/office/drawing/2016/5/9/chartex" xmlns:cx4="http://schemas.microsoft.com/office/drawing/2016/5/10/chartex" xmlns:cx5="http://schemas.microsoft.com/office/drawing/2016/5/11/chartex" xmlns:cx6="http://schemas.microsoft.com/office/drawing/2016/5/12/chartex" xmlns:cx7="http://schemas.microsoft.com/office/drawing/2016/5/13/chartex" xmlns:cx8="http://schemas.microsoft.com/office/drawing/2016/5/14/chartex" xmlns:mc="http://schemas.openxmlformats.org/markup-compatibility/2006" xmlns:aink="http://schemas.microsoft.com/office/drawing/2016/ink" xmlns:am3d="http://schemas.microsoft.com/office/drawing/2017/model3d" xmlns:o="urn:schemas-microsoft-com:office:office" xmlns:r="http://schemas.openxmlformats.org/officeDocument/2006/relationships" xmlns:m="http://schemas.openxmlformats.org/officeDocument/2006/math" xmlns:v="urn:schemas-microsoft-com:vml" xmlns:wp14="http://schemas.microsoft.com/office/word/2010/wordprocessingDrawing" xmlns:wp="http://schemas.openxmlformats.org/drawingml/2006/wordprocessingDrawing" xmlns:w10="urn:schemas-microsoft-com:office:word" xmlns:w="http://schemas.openxmlformats.org/wordprocessingml/2006/main" xmlns:w14="http://schemas.microsoft.com/office/word/2010/wordml" xmlns:w15="http://schemas.microsoft.com/office/word/2012/wordml" xmlns:w16cid="http://schemas.microsoft.com/office/word/2016/wordml/cid" xmlns:w16se="http://schemas.microsoft.com/office/word/2015/wordml/symex" xmlns:wpg="http://schemas.microsoft.com/office/word/2010/wordprocessingGroup" xmlns:wpi="http://schemas.microsoft.com/office/word/2010/wordprocessingInk" xmlns:wne="http://schemas.microsoft.com/office/word/2006/wordml" xmlns:wps="http://schemas.microsoft.com/office/word/2010/wordprocessingShape" mc:Ignorable="w14 w15 w16se w16cid wp14">
+<w:document xmlns:wpc="http://schemas.microsoft.com/office/word/2010/wordprocessingCanvas" xmlns:mc="http://schemas.openxmlformats.org/markup-compatibility/2006" xmlns:o="urn:schemas-microsoft-com:office:office" xmlns:r="http://schemas.openxmlformats.org/officeDocument/2006/relationships" xmlns:m="http://schemas.openxmlformats.org/officeDocument/2006/math" xmlns:v="urn:schemas-microsoft-com:vml" xmlns:wp14="http://schemas.microsoft.com/office/word/2010/wordprocessingDrawing" xmlns:wp="http://schemas.openxmlformats.org/drawingml/2006/wordprocessingDrawing" xmlns:w10="urn:schemas-microsoft-com:office:word" xmlns:w="http://schemas.openxmlformats.org/wordprocessingml/2006/main" xmlns:w14="http://schemas.microsoft.com/office/word/2010/wordml" xmlns:w15="http://schemas.microsoft.com/office/word/2012/wordml" xmlns:wpg="http://schemas.microsoft.com/office/word/2010/wordprocessingGroup" xmlns:wpi="http://schemas.microsoft.com/office/word/2010/wordprocessingInk" xmlns:wne="http://schemas.microsoft.com/office/word/2006/wordml" xmlns:wps="http://schemas.microsoft.com/office/word/2010/wordprocessingShape" mc:Ignorable="w14 w15 wp14">
   <w:body>
     <w:p>
       <w:pPr>
@@ -2519,79 +2519,63 @@
           <w:spacing w:val="-1"/>
           <w:szCs w:val="20"/>
         </w:rPr>
-        <w:t>Executive M</w:t>
-      </w:r>
-      <w:r>
-        <w:rPr>
-          <w:rFonts w:cstheme="minorHAnsi"/>
-          <w:color w:val="000000" w:themeColor="text1"/>
-          <w:spacing w:val="-1"/>
-          <w:szCs w:val="20"/>
-        </w:rPr>
-        <w:t xml:space="preserve">aster </w:t>
-      </w:r>
-      <w:r>
-        <w:rPr>
-          <w:rFonts w:cstheme="minorHAnsi"/>
-          <w:color w:val="000000" w:themeColor="text1"/>
-          <w:spacing w:val="-1"/>
-          <w:szCs w:val="20"/>
-        </w:rPr>
-        <w:t>B</w:t>
-      </w:r>
-      <w:r>
-        <w:rPr>
-          <w:rFonts w:cstheme="minorHAnsi"/>
-          <w:color w:val="000000" w:themeColor="text1"/>
-          <w:spacing w:val="-1"/>
-          <w:szCs w:val="20"/>
-        </w:rPr>
-        <w:t xml:space="preserve">usiness </w:t>
-      </w:r>
-      <w:r>
-        <w:rPr>
-          <w:rFonts w:cstheme="minorHAnsi"/>
-          <w:color w:val="000000" w:themeColor="text1"/>
-          <w:spacing w:val="-1"/>
-          <w:szCs w:val="20"/>
-        </w:rPr>
-        <w:t>A</w:t>
-      </w:r>
-      <w:r>
-        <w:rPr>
-          <w:rFonts w:cstheme="minorHAnsi"/>
-          <w:color w:val="000000" w:themeColor="text1"/>
-          <w:spacing w:val="-1"/>
-          <w:szCs w:val="20"/>
-        </w:rPr>
-        <w:t>dministration</w:t>
-      </w:r>
-      <w:r>
-        <w:rPr>
-          <w:rFonts w:cstheme="minorHAnsi"/>
-          <w:color w:val="000000" w:themeColor="text1"/>
-          <w:spacing w:val="-1"/>
-          <w:szCs w:val="20"/>
-        </w:rPr>
-        <w:t xml:space="preserve"> (</w:t>
-      </w:r>
-      <w:r>
-        <w:rPr>
-          <w:rFonts w:cstheme="minorHAnsi"/>
-          <w:color w:val="000000" w:themeColor="text1"/>
-          <w:spacing w:val="-1"/>
-          <w:szCs w:val="20"/>
-        </w:rPr>
-        <w:t xml:space="preserve">Northwestern </w:t>
-      </w:r>
-      <w:r>
-        <w:rPr>
-          <w:rFonts w:cstheme="minorHAnsi"/>
-          <w:color w:val="000000" w:themeColor="text1"/>
-          <w:spacing w:val="-1"/>
-          <w:szCs w:val="20"/>
-        </w:rPr>
-        <w:t>Kellogg-HKUST)</w:t>
+        <w:t xml:space="preserve">Graduate </w:t>
+      </w:r>
+      <w:r>
+        <w:rPr>
+          <w:rFonts w:cstheme="minorHAnsi"/>
+          <w:color w:val="000000" w:themeColor="text1"/>
+          <w:spacing w:val="-1"/>
+          <w:szCs w:val="20"/>
+        </w:rPr>
+        <w:t>Data Science</w:t>
+      </w:r>
+      <w:r>
+        <w:rPr>
+          <w:rFonts w:cstheme="minorHAnsi"/>
+          <w:color w:val="000000" w:themeColor="text1"/>
+          <w:spacing w:val="-1"/>
+          <w:szCs w:val="20"/>
+        </w:rPr>
+        <w:t>, completed</w:t>
+      </w:r>
+      <w:bookmarkStart w:id="0" w:name="_GoBack"/>
+      <w:bookmarkEnd w:id="0"/>
+      <w:r>
+        <w:rPr>
+          <w:rFonts w:cstheme="minorHAnsi"/>
+          <w:color w:val="000000" w:themeColor="text1"/>
+          <w:spacing w:val="-1"/>
+          <w:szCs w:val="20"/>
+        </w:rPr>
+        <w:t xml:space="preserve"> credits:</w:t>
+      </w:r>
+      <w:r>
+        <w:rPr>
+          <w:rFonts w:cstheme="minorHAnsi"/>
+          <w:color w:val="000000" w:themeColor="text1"/>
+          <w:spacing w:val="-1"/>
+          <w:szCs w:val="20"/>
+        </w:rPr>
+        <w:t xml:space="preserve"> Bayesian Statistics</w:t>
+      </w:r>
+      <w:r>
+        <w:rPr>
+          <w:rFonts w:cstheme="minorHAnsi"/>
+          <w:color w:val="000000" w:themeColor="text1"/>
+          <w:spacing w:val="-1"/>
+          <w:szCs w:val="20"/>
+        </w:rPr>
+        <w:t xml:space="preserve"> /</w:t>
+      </w:r>
+      <w:r>
+        <w:rPr>
+          <w:rFonts w:cstheme="minorHAnsi"/>
+          <w:color w:val="000000" w:themeColor="text1"/>
+          <w:spacing w:val="-1"/>
+          <w:szCs w:val="20"/>
+        </w:rPr>
+        <w:t xml:space="preserve"> Advanced Python (Harvard Extension School)</w:t>
       </w:r>
     </w:p>
     <w:p>
@@ -2620,43 +2604,79 @@
           <w:spacing w:val="-1"/>
           <w:szCs w:val="20"/>
         </w:rPr>
-        <w:t>M</w:t>
-      </w:r>
-      <w:r>
-        <w:rPr>
-          <w:rFonts w:cstheme="minorHAnsi"/>
-          <w:color w:val="000000" w:themeColor="text1"/>
-          <w:spacing w:val="-1"/>
-          <w:szCs w:val="20"/>
-        </w:rPr>
-        <w:t xml:space="preserve">aster of </w:t>
-      </w:r>
-      <w:r>
-        <w:rPr>
-          <w:rFonts w:cstheme="minorHAnsi"/>
-          <w:color w:val="000000" w:themeColor="text1"/>
-          <w:spacing w:val="-1"/>
-          <w:szCs w:val="20"/>
-        </w:rPr>
-        <w:t>Sc</w:t>
-      </w:r>
-      <w:r>
-        <w:rPr>
-          <w:rFonts w:cstheme="minorHAnsi"/>
-          <w:color w:val="000000" w:themeColor="text1"/>
-          <w:spacing w:val="-1"/>
-          <w:szCs w:val="20"/>
-        </w:rPr>
-        <w:t>ience</w:t>
-      </w:r>
-      <w:r>
-        <w:rPr>
-          <w:rFonts w:cstheme="minorHAnsi"/>
-          <w:color w:val="000000" w:themeColor="text1"/>
-          <w:spacing w:val="-1"/>
-          <w:szCs w:val="20"/>
-        </w:rPr>
-        <w:t xml:space="preserve"> Statistical Physics (NTH Norway)</w:t>
+        <w:t>Executive M</w:t>
+      </w:r>
+      <w:r>
+        <w:rPr>
+          <w:rFonts w:cstheme="minorHAnsi"/>
+          <w:color w:val="000000" w:themeColor="text1"/>
+          <w:spacing w:val="-1"/>
+          <w:szCs w:val="20"/>
+        </w:rPr>
+        <w:t xml:space="preserve">aster </w:t>
+      </w:r>
+      <w:r>
+        <w:rPr>
+          <w:rFonts w:cstheme="minorHAnsi"/>
+          <w:color w:val="000000" w:themeColor="text1"/>
+          <w:spacing w:val="-1"/>
+          <w:szCs w:val="20"/>
+        </w:rPr>
+        <w:t>B</w:t>
+      </w:r>
+      <w:r>
+        <w:rPr>
+          <w:rFonts w:cstheme="minorHAnsi"/>
+          <w:color w:val="000000" w:themeColor="text1"/>
+          <w:spacing w:val="-1"/>
+          <w:szCs w:val="20"/>
+        </w:rPr>
+        <w:t xml:space="preserve">usiness </w:t>
+      </w:r>
+      <w:r>
+        <w:rPr>
+          <w:rFonts w:cstheme="minorHAnsi"/>
+          <w:color w:val="000000" w:themeColor="text1"/>
+          <w:spacing w:val="-1"/>
+          <w:szCs w:val="20"/>
+        </w:rPr>
+        <w:t>A</w:t>
+      </w:r>
+      <w:r>
+        <w:rPr>
+          <w:rFonts w:cstheme="minorHAnsi"/>
+          <w:color w:val="000000" w:themeColor="text1"/>
+          <w:spacing w:val="-1"/>
+          <w:szCs w:val="20"/>
+        </w:rPr>
+        <w:t>dministration</w:t>
+      </w:r>
+      <w:r>
+        <w:rPr>
+          <w:rFonts w:cstheme="minorHAnsi"/>
+          <w:color w:val="000000" w:themeColor="text1"/>
+          <w:spacing w:val="-1"/>
+          <w:szCs w:val="20"/>
+        </w:rPr>
+        <w:t xml:space="preserve"> (</w:t>
+      </w:r>
+      <w:r>
+        <w:rPr>
+          <w:rFonts w:cstheme="minorHAnsi"/>
+          <w:color w:val="000000" w:themeColor="text1"/>
+          <w:spacing w:val="-1"/>
+          <w:szCs w:val="20"/>
+        </w:rPr>
+        <w:t xml:space="preserve">Northwestern </w:t>
+      </w:r>
+      <w:r>
+        <w:rPr>
+          <w:rFonts w:cstheme="minorHAnsi"/>
+          <w:color w:val="000000" w:themeColor="text1"/>
+          <w:spacing w:val="-1"/>
+          <w:szCs w:val="20"/>
+        </w:rPr>
+        <w:t>Kellogg-HKUST)</w:t>
       </w:r>
     </w:p>
     <w:p>
@@ -2685,71 +2705,53 @@
           <w:spacing w:val="-1"/>
           <w:szCs w:val="20"/>
         </w:rPr>
-        <w:t>Graduate Program</w:t>
-      </w:r>
-      <w:r>
-        <w:rPr>
-          <w:rFonts w:cstheme="minorHAnsi"/>
-          <w:color w:val="000000" w:themeColor="text1"/>
-          <w:spacing w:val="-1"/>
-          <w:szCs w:val="20"/>
-        </w:rPr>
-        <w:t xml:space="preserve"> </w:t>
-      </w:r>
-      <w:r>
-        <w:rPr>
-          <w:rFonts w:cstheme="minorHAnsi"/>
-          <w:color w:val="000000" w:themeColor="text1"/>
-          <w:spacing w:val="-1"/>
-          <w:szCs w:val="20"/>
-        </w:rPr>
-        <w:t xml:space="preserve">Data Sciences </w:t>
-      </w:r>
-      <w:bookmarkStart w:id="0" w:name="_GoBack"/>
-      <w:bookmarkEnd w:id="0"/>
-      <w:r>
-        <w:rPr>
-          <w:rFonts w:cstheme="minorHAnsi"/>
-          <w:color w:val="000000" w:themeColor="text1"/>
-          <w:spacing w:val="-1"/>
-          <w:szCs w:val="20"/>
-        </w:rPr>
-        <w:t>ongoing</w:t>
-      </w:r>
-      <w:r>
-        <w:rPr>
-          <w:rFonts w:cstheme="minorHAnsi"/>
-          <w:color w:val="000000" w:themeColor="text1"/>
-          <w:spacing w:val="-1"/>
-          <w:szCs w:val="20"/>
-        </w:rPr>
-        <w:t>:</w:t>
-      </w:r>
-      <w:r>
-        <w:rPr>
-          <w:rFonts w:cstheme="minorHAnsi"/>
-          <w:color w:val="000000" w:themeColor="text1"/>
-          <w:spacing w:val="-1"/>
-          <w:szCs w:val="20"/>
-        </w:rPr>
-        <w:t xml:space="preserve"> </w:t>
-      </w:r>
-      <w:r>
-        <w:rPr>
-          <w:rFonts w:cstheme="minorHAnsi"/>
-          <w:color w:val="000000" w:themeColor="text1"/>
-          <w:spacing w:val="-1"/>
-          <w:szCs w:val="20"/>
-        </w:rPr>
-        <w:t>Bayesian Statistics, Advanced Python (Harvard Extension School)</w:t>
+        <w:t>M</w:t>
+      </w:r>
+      <w:r>
+        <w:rPr>
+          <w:rFonts w:cstheme="minorHAnsi"/>
+          <w:color w:val="000000" w:themeColor="text1"/>
+          <w:spacing w:val="-1"/>
+          <w:szCs w:val="20"/>
+        </w:rPr>
+        <w:t xml:space="preserve">aster of </w:t>
+      </w:r>
+      <w:r>
+        <w:rPr>
+          <w:rFonts w:cstheme="minorHAnsi"/>
+          <w:color w:val="000000" w:themeColor="text1"/>
+          <w:spacing w:val="-1"/>
+          <w:szCs w:val="20"/>
+        </w:rPr>
+        <w:t>Sc</w:t>
+      </w:r>
+      <w:r>
+        <w:rPr>
+          <w:rFonts w:cstheme="minorHAnsi"/>
+          <w:color w:val="000000" w:themeColor="text1"/>
+          <w:spacing w:val="-1"/>
+          <w:szCs w:val="20"/>
+        </w:rPr>
+        <w:t>ience</w:t>
+      </w:r>
+      <w:r>
+        <w:rPr>
+          <w:rFonts w:cstheme="minorHAnsi"/>
+          <w:color w:val="000000" w:themeColor="text1"/>
+          <w:spacing w:val="-1"/>
+          <w:szCs w:val="20"/>
+        </w:rPr>
+        <w:t xml:space="preserve"> Statistical Physics (NTH Norway)</w:t>
       </w:r>
     </w:p>
     <w:p>
       <w:pPr>
-        <w:rPr>
-          <w:rFonts w:asciiTheme="majorHAnsi" w:eastAsia="Arial" w:hAnsiTheme="majorHAnsi" w:cstheme="minorHAnsi"/>
-          <w:b/>
-          <w:bCs/>
+        <w:pStyle w:val="Heading2"/>
+        <w:spacing w:before="62"/>
+        <w:ind w:left="0" w:right="40"/>
+        <w:jc w:val="center"/>
+        <w:rPr>
+          <w:rFonts w:asciiTheme="majorHAnsi" w:hAnsiTheme="majorHAnsi" w:cstheme="minorHAnsi"/>
           <w:spacing w:val="-1"/>
           <w:sz w:val="20"/>
           <w:szCs w:val="20"/>
@@ -9561,7 +9563,7 @@
 </file>
 
 <file path=word/endnotes.xml><?xml version="1.0" encoding="utf-8"?>
-<w:endnotes xmlns:wpc="http://schemas.microsoft.com/office/word/2010/wordprocessingCanvas" xmlns:cx="http://schemas.microsoft.com/office/drawing/2014/chartex" xmlns:cx1="http://schemas.microsoft.com/office/drawing/2015/9/8/chartex" xmlns:cx2="http://schemas.microsoft.com/office/drawing/2015/10/21/chartex" xmlns:cx3="http://schemas.microsoft.com/office/drawing/2016/5/9/chartex" xmlns:cx4="http://schemas.microsoft.com/office/drawing/2016/5/10/chartex" xmlns:cx5="http://schemas.microsoft.com/office/drawing/2016/5/11/chartex" xmlns:cx6="http://schemas.microsoft.com/office/drawing/2016/5/12/chartex" xmlns:cx7="http://schemas.microsoft.com/office/drawing/2016/5/13/chartex" xmlns:cx8="http://schemas.microsoft.com/office/drawing/2016/5/14/chartex" xmlns:mc="http://schemas.openxmlformats.org/markup-compatibility/2006" xmlns:aink="http://schemas.microsoft.com/office/drawing/2016/ink" xmlns:am3d="http://schemas.microsoft.com/office/drawing/2017/model3d" xmlns:o="urn:schemas-microsoft-com:office:office" xmlns:r="http://schemas.openxmlformats.org/officeDocument/2006/relationships" xmlns:m="http://schemas.openxmlformats.org/officeDocument/2006/math" xmlns:v="urn:schemas-microsoft-com:vml" xmlns:wp14="http://schemas.microsoft.com/office/word/2010/wordprocessingDrawing" xmlns:wp="http://schemas.openxmlformats.org/drawingml/2006/wordprocessingDrawing" xmlns:w10="urn:schemas-microsoft-com:office:word" xmlns:w="http://schemas.openxmlformats.org/wordprocessingml/2006/main" xmlns:w14="http://schemas.microsoft.com/office/word/2010/wordml" xmlns:w15="http://schemas.microsoft.com/office/word/2012/wordml" xmlns:w16cid="http://schemas.microsoft.com/office/word/2016/wordml/cid" xmlns:w16se="http://schemas.microsoft.com/office/word/2015/wordml/symex" xmlns:wpg="http://schemas.microsoft.com/office/word/2010/wordprocessingGroup" xmlns:wpi="http://schemas.microsoft.com/office/word/2010/wordprocessingInk" xmlns:wne="http://schemas.microsoft.com/office/word/2006/wordml" xmlns:wps="http://schemas.microsoft.com/office/word/2010/wordprocessingShape" mc:Ignorable="w14 w15 w16se w16cid wp14">
+<w:endnotes xmlns:wpc="http://schemas.microsoft.com/office/word/2010/wordprocessingCanvas" xmlns:mc="http://schemas.openxmlformats.org/markup-compatibility/2006" xmlns:o="urn:schemas-microsoft-com:office:office" xmlns:r="http://schemas.openxmlformats.org/officeDocument/2006/relationships" xmlns:m="http://schemas.openxmlformats.org/officeDocument/2006/math" xmlns:v="urn:schemas-microsoft-com:vml" xmlns:wp14="http://schemas.microsoft.com/office/word/2010/wordprocessingDrawing" xmlns:wp="http://schemas.openxmlformats.org/drawingml/2006/wordprocessingDrawing" xmlns:w10="urn:schemas-microsoft-com:office:word" xmlns:w="http://schemas.openxmlformats.org/wordprocessingml/2006/main" xmlns:w14="http://schemas.microsoft.com/office/word/2010/wordml" xmlns:w15="http://schemas.microsoft.com/office/word/2012/wordml" xmlns:wpg="http://schemas.microsoft.com/office/word/2010/wordprocessingGroup" xmlns:wpi="http://schemas.microsoft.com/office/word/2010/wordprocessingInk" xmlns:wne="http://schemas.microsoft.com/office/word/2006/wordml" xmlns:wps="http://schemas.microsoft.com/office/word/2010/wordprocessingShape" mc:Ignorable="w14 w15 wp14">
   <w:endnote w:type="separator" w:id="-1">
     <w:p>
       <w:r>
@@ -9580,7 +9582,7 @@
 </file>
 
 <file path=word/footer1.xml><?xml version="1.0" encoding="utf-8"?>
-<w:ftr xmlns:wpc="http://schemas.microsoft.com/office/word/2010/wordprocessingCanvas" xmlns:cx="http://schemas.microsoft.com/office/drawing/2014/chartex" xmlns:cx1="http://schemas.microsoft.com/office/drawing/2015/9/8/chartex" xmlns:cx2="http://schemas.microsoft.com/office/drawing/2015/10/21/chartex" xmlns:cx3="http://schemas.microsoft.com/office/drawing/2016/5/9/chartex" xmlns:cx4="http://schemas.microsoft.com/office/drawing/2016/5/10/chartex" xmlns:cx5="http://schemas.microsoft.com/office/drawing/2016/5/11/chartex" xmlns:cx6="http://schemas.microsoft.com/office/drawing/2016/5/12/chartex" xmlns:cx7="http://schemas.microsoft.com/office/drawing/2016/5/13/chartex" xmlns:cx8="http://schemas.microsoft.com/office/drawing/2016/5/14/chartex" xmlns:mc="http://schemas.openxmlformats.org/markup-compatibility/2006" xmlns:aink="http://schemas.microsoft.com/office/drawing/2016/ink" xmlns:am3d="http://schemas.microsoft.com/office/drawing/2017/model3d" xmlns:o="urn:schemas-microsoft-com:office:office" xmlns:r="http://schemas.openxmlformats.org/officeDocument/2006/relationships" xmlns:m="http://schemas.openxmlformats.org/officeDocument/2006/math" xmlns:v="urn:schemas-microsoft-com:vml" xmlns:wp14="http://schemas.microsoft.com/office/word/2010/wordprocessingDrawing" xmlns:wp="http://schemas.openxmlformats.org/drawingml/2006/wordprocessingDrawing" xmlns:w10="urn:schemas-microsoft-com:office:word" xmlns:w="http://schemas.openxmlformats.org/wordprocessingml/2006/main" xmlns:w14="http://schemas.microsoft.com/office/word/2010/wordml" xmlns:w15="http://schemas.microsoft.com/office/word/2012/wordml" xmlns:w16cid="http://schemas.microsoft.com/office/word/2016/wordml/cid" xmlns:w16se="http://schemas.microsoft.com/office/word/2015/wordml/symex" xmlns:wpg="http://schemas.microsoft.com/office/word/2010/wordprocessingGroup" xmlns:wpi="http://schemas.microsoft.com/office/word/2010/wordprocessingInk" xmlns:wne="http://schemas.microsoft.com/office/word/2006/wordml" xmlns:wps="http://schemas.microsoft.com/office/word/2010/wordprocessingShape" mc:Ignorable="w14 w15 w16se w16cid wp14">
+<w:ftr xmlns:wpc="http://schemas.microsoft.com/office/word/2010/wordprocessingCanvas" xmlns:mc="http://schemas.openxmlformats.org/markup-compatibility/2006" xmlns:o="urn:schemas-microsoft-com:office:office" xmlns:r="http://schemas.openxmlformats.org/officeDocument/2006/relationships" xmlns:m="http://schemas.openxmlformats.org/officeDocument/2006/math" xmlns:v="urn:schemas-microsoft-com:vml" xmlns:wp14="http://schemas.microsoft.com/office/word/2010/wordprocessingDrawing" xmlns:wp="http://schemas.openxmlformats.org/drawingml/2006/wordprocessingDrawing" xmlns:w10="urn:schemas-microsoft-com:office:word" xmlns:w="http://schemas.openxmlformats.org/wordprocessingml/2006/main" xmlns:w14="http://schemas.microsoft.com/office/word/2010/wordml" xmlns:w15="http://schemas.microsoft.com/office/word/2012/wordml" xmlns:wpg="http://schemas.microsoft.com/office/word/2010/wordprocessingGroup" xmlns:wpi="http://schemas.microsoft.com/office/word/2010/wordprocessingInk" xmlns:wne="http://schemas.microsoft.com/office/word/2006/wordml" xmlns:wps="http://schemas.microsoft.com/office/word/2010/wordprocessingShape" mc:Ignorable="w14 w15 wp14">
   <w:sdt>
     <w:sdtPr>
       <w:id w:val="-950093148"/>
@@ -9666,7 +9668,7 @@
 </file>
 
 <file path=word/footnotes.xml><?xml version="1.0" encoding="utf-8"?>
-<w:footnotes xmlns:wpc="http://schemas.microsoft.com/office/word/2010/wordprocessingCanvas" xmlns:cx="http://schemas.microsoft.com/office/drawing/2014/chartex" xmlns:cx1="http://schemas.microsoft.com/office/drawing/2015/9/8/chartex" xmlns:cx2="http://schemas.microsoft.com/office/drawing/2015/10/21/chartex" xmlns:cx3="http://schemas.microsoft.com/office/drawing/2016/5/9/chartex" xmlns:cx4="http://schemas.microsoft.com/office/drawing/2016/5/10/chartex" xmlns:cx5="http://schemas.microsoft.com/office/drawing/2016/5/11/chartex" xmlns:cx6="http://schemas.microsoft.com/office/drawing/2016/5/12/chartex" xmlns:cx7="http://schemas.microsoft.com/office/drawing/2016/5/13/chartex" xmlns:cx8="http://schemas.microsoft.com/office/drawing/2016/5/14/chartex" xmlns:mc="http://schemas.openxmlformats.org/markup-compatibility/2006" xmlns:aink="http://schemas.microsoft.com/office/drawing/2016/ink" xmlns:am3d="http://schemas.microsoft.com/office/drawing/2017/model3d" xmlns:o="urn:schemas-microsoft-com:office:office" xmlns:r="http://schemas.openxmlformats.org/officeDocument/2006/relationships" xmlns:m="http://schemas.openxmlformats.org/officeDocument/2006/math" xmlns:v="urn:schemas-microsoft-com:vml" xmlns:wp14="http://schemas.microsoft.com/office/word/2010/wordprocessingDrawing" xmlns:wp="http://schemas.openxmlformats.org/drawingml/2006/wordprocessingDrawing" xmlns:w10="urn:schemas-microsoft-com:office:word" xmlns:w="http://schemas.openxmlformats.org/wordprocessingml/2006/main" xmlns:w14="http://schemas.microsoft.com/office/word/2010/wordml" xmlns:w15="http://schemas.microsoft.com/office/word/2012/wordml" xmlns:w16cid="http://schemas.microsoft.com/office/word/2016/wordml/cid" xmlns:w16se="http://schemas.microsoft.com/office/word/2015/wordml/symex" xmlns:wpg="http://schemas.microsoft.com/office/word/2010/wordprocessingGroup" xmlns:wpi="http://schemas.microsoft.com/office/word/2010/wordprocessingInk" xmlns:wne="http://schemas.microsoft.com/office/word/2006/wordml" xmlns:wps="http://schemas.microsoft.com/office/word/2010/wordprocessingShape" mc:Ignorable="w14 w15 w16se w16cid wp14">
+<w:footnotes xmlns:wpc="http://schemas.microsoft.com/office/word/2010/wordprocessingCanvas" xmlns:mc="http://schemas.openxmlformats.org/markup-compatibility/2006" xmlns:o="urn:schemas-microsoft-com:office:office" xmlns:r="http://schemas.openxmlformats.org/officeDocument/2006/relationships" xmlns:m="http://schemas.openxmlformats.org/officeDocument/2006/math" xmlns:v="urn:schemas-microsoft-com:vml" xmlns:wp14="http://schemas.microsoft.com/office/word/2010/wordprocessingDrawing" xmlns:wp="http://schemas.openxmlformats.org/drawingml/2006/wordprocessingDrawing" xmlns:w10="urn:schemas-microsoft-com:office:word" xmlns:w="http://schemas.openxmlformats.org/wordprocessingml/2006/main" xmlns:w14="http://schemas.microsoft.com/office/word/2010/wordml" xmlns:w15="http://schemas.microsoft.com/office/word/2012/wordml" xmlns:wpg="http://schemas.microsoft.com/office/word/2010/wordprocessingGroup" xmlns:wpi="http://schemas.microsoft.com/office/word/2010/wordprocessingInk" xmlns:wne="http://schemas.microsoft.com/office/word/2006/wordml" xmlns:wps="http://schemas.microsoft.com/office/word/2010/wordprocessingShape" mc:Ignorable="w14 w15 wp14">
   <w:footnote w:type="separator" w:id="-1">
     <w:p>
       <w:r>
@@ -9685,7 +9687,7 @@
 </file>
 
 <file path=word/header1.xml><?xml version="1.0" encoding="utf-8"?>
-<w:hdr xmlns:wpc="http://schemas.microsoft.com/office/word/2010/wordprocessingCanvas" xmlns:cx="http://schemas.microsoft.com/office/drawing/2014/chartex" xmlns:cx1="http://schemas.microsoft.com/office/drawing/2015/9/8/chartex" xmlns:cx2="http://schemas.microsoft.com/office/drawing/2015/10/21/chartex" xmlns:cx3="http://schemas.microsoft.com/office/drawing/2016/5/9/chartex" xmlns:cx4="http://schemas.microsoft.com/office/drawing/2016/5/10/chartex" xmlns:cx5="http://schemas.microsoft.com/office/drawing/2016/5/11/chartex" xmlns:cx6="http://schemas.microsoft.com/office/drawing/2016/5/12/chartex" xmlns:cx7="http://schemas.microsoft.com/office/drawing/2016/5/13/chartex" xmlns:cx8="http://schemas.microsoft.com/office/drawing/2016/5/14/chartex" xmlns:mc="http://schemas.openxmlformats.org/markup-compatibility/2006" xmlns:aink="http://schemas.microsoft.com/office/drawing/2016/ink" xmlns:am3d="http://schemas.microsoft.com/office/drawing/2017/model3d" xmlns:o="urn:schemas-microsoft-com:office:office" xmlns:r="http://schemas.openxmlformats.org/officeDocument/2006/relationships" xmlns:m="http://schemas.openxmlformats.org/officeDocument/2006/math" xmlns:v="urn:schemas-microsoft-com:vml" xmlns:wp14="http://schemas.microsoft.com/office/word/2010/wordprocessingDrawing" xmlns:wp="http://schemas.openxmlformats.org/drawingml/2006/wordprocessingDrawing" xmlns:w10="urn:schemas-microsoft-com:office:word" xmlns:w="http://schemas.openxmlformats.org/wordprocessingml/2006/main" xmlns:w14="http://schemas.microsoft.com/office/word/2010/wordml" xmlns:w15="http://schemas.microsoft.com/office/word/2012/wordml" xmlns:w16cid="http://schemas.microsoft.com/office/word/2016/wordml/cid" xmlns:w16se="http://schemas.microsoft.com/office/word/2015/wordml/symex" xmlns:wpg="http://schemas.microsoft.com/office/word/2010/wordprocessingGroup" xmlns:wpi="http://schemas.microsoft.com/office/word/2010/wordprocessingInk" xmlns:wne="http://schemas.microsoft.com/office/word/2006/wordml" xmlns:wps="http://schemas.microsoft.com/office/word/2010/wordprocessingShape" mc:Ignorable="w14 w15 w16se w16cid wp14">
+<w:hdr xmlns:wpc="http://schemas.microsoft.com/office/word/2010/wordprocessingCanvas" xmlns:mc="http://schemas.openxmlformats.org/markup-compatibility/2006" xmlns:o="urn:schemas-microsoft-com:office:office" xmlns:r="http://schemas.openxmlformats.org/officeDocument/2006/relationships" xmlns:m="http://schemas.openxmlformats.org/officeDocument/2006/math" xmlns:v="urn:schemas-microsoft-com:vml" xmlns:wp14="http://schemas.microsoft.com/office/word/2010/wordprocessingDrawing" xmlns:wp="http://schemas.openxmlformats.org/drawingml/2006/wordprocessingDrawing" xmlns:w10="urn:schemas-microsoft-com:office:word" xmlns:w="http://schemas.openxmlformats.org/wordprocessingml/2006/main" xmlns:w14="http://schemas.microsoft.com/office/word/2010/wordml" xmlns:w15="http://schemas.microsoft.com/office/word/2012/wordml" xmlns:wpg="http://schemas.microsoft.com/office/word/2010/wordprocessingGroup" xmlns:wpi="http://schemas.microsoft.com/office/word/2010/wordprocessingInk" xmlns:wne="http://schemas.microsoft.com/office/word/2006/wordml" xmlns:wps="http://schemas.microsoft.com/office/word/2010/wordprocessingShape" mc:Ignorable="w14 w15 wp14">
   <w:p>
     <w:pPr>
       <w:pStyle w:val="Header"/>
@@ -9742,7 +9744,7 @@
 </file>
 
 <file path=word/numbering.xml><?xml version="1.0" encoding="utf-8"?>
-<w:numbering xmlns:wpc="http://schemas.microsoft.com/office/word/2010/wordprocessingCanvas" xmlns:cx="http://schemas.microsoft.com/office/drawing/2014/chartex" xmlns:cx1="http://schemas.microsoft.com/office/drawing/2015/9/8/chartex" xmlns:cx2="http://schemas.microsoft.com/office/drawing/2015/10/21/chartex" xmlns:cx3="http://schemas.microsoft.com/office/drawing/2016/5/9/chartex" xmlns:cx4="http://schemas.microsoft.com/office/drawing/2016/5/10/chartex" xmlns:cx5="http://schemas.microsoft.com/office/drawing/2016/5/11/chartex" xmlns:cx6="http://schemas.microsoft.com/office/drawing/2016/5/12/chartex" xmlns:cx7="http://schemas.microsoft.com/office/drawing/2016/5/13/chartex" xmlns:cx8="http://schemas.microsoft.com/office/drawing/2016/5/14/chartex" xmlns:mc="http://schemas.openxmlformats.org/markup-compatibility/2006" xmlns:aink="http://schemas.microsoft.com/office/drawing/2016/ink" xmlns:am3d="http://schemas.microsoft.com/office/drawing/2017/model3d" xmlns:o="urn:schemas-microsoft-com:office:office" xmlns:r="http://schemas.openxmlformats.org/officeDocument/2006/relationships" xmlns:m="http://schemas.openxmlformats.org/officeDocument/2006/math" xmlns:v="urn:schemas-microsoft-com:vml" xmlns:wp14="http://schemas.microsoft.com/office/word/2010/wordprocessingDrawing" xmlns:wp="http://schemas.openxmlformats.org/drawingml/2006/wordprocessingDrawing" xmlns:w10="urn:schemas-microsoft-com:office:word" xmlns:w="http://schemas.openxmlformats.org/wordprocessingml/2006/main" xmlns:w14="http://schemas.microsoft.com/office/word/2010/wordml" xmlns:w15="http://schemas.microsoft.com/office/word/2012/wordml" xmlns:w16cid="http://schemas.microsoft.com/office/word/2016/wordml/cid" xmlns:w16se="http://schemas.microsoft.com/office/word/2015/wordml/symex" xmlns:wpg="http://schemas.microsoft.com/office/word/2010/wordprocessingGroup" xmlns:wpi="http://schemas.microsoft.com/office/word/2010/wordprocessingInk" xmlns:wne="http://schemas.microsoft.com/office/word/2006/wordml" xmlns:wps="http://schemas.microsoft.com/office/word/2010/wordprocessingShape" mc:Ignorable="w14 w15 w16se w16cid wp14">
+<w:numbering xmlns:wpc="http://schemas.microsoft.com/office/word/2010/wordprocessingCanvas" xmlns:mc="http://schemas.openxmlformats.org/markup-compatibility/2006" xmlns:o="urn:schemas-microsoft-com:office:office" xmlns:r="http://schemas.openxmlformats.org/officeDocument/2006/relationships" xmlns:m="http://schemas.openxmlformats.org/officeDocument/2006/math" xmlns:v="urn:schemas-microsoft-com:vml" xmlns:wp14="http://schemas.microsoft.com/office/word/2010/wordprocessingDrawing" xmlns:wp="http://schemas.openxmlformats.org/drawingml/2006/wordprocessingDrawing" xmlns:w10="urn:schemas-microsoft-com:office:word" xmlns:w="http://schemas.openxmlformats.org/wordprocessingml/2006/main" xmlns:w14="http://schemas.microsoft.com/office/word/2010/wordml" xmlns:w15="http://schemas.microsoft.com/office/word/2012/wordml" xmlns:wpg="http://schemas.microsoft.com/office/word/2010/wordprocessingGroup" xmlns:wpi="http://schemas.microsoft.com/office/word/2010/wordprocessingInk" xmlns:wne="http://schemas.microsoft.com/office/word/2006/wordml" xmlns:wps="http://schemas.microsoft.com/office/word/2010/wordprocessingShape" mc:Ignorable="w14 w15 wp14">
   <w:abstractNum w:abstractNumId="0" w15:restartNumberingAfterBreak="0">
     <w:nsid w:val="1B2D4CE4"/>
     <w:multiLevelType w:val="hybridMultilevel"/>
@@ -10717,7 +10719,7 @@
 </file>
 
 <file path=word/styles.xml><?xml version="1.0" encoding="utf-8"?>
-<w:styles xmlns:mc="http://schemas.openxmlformats.org/markup-compatibility/2006" xmlns:r="http://schemas.openxmlformats.org/officeDocument/2006/relationships" xmlns:w="http://schemas.openxmlformats.org/wordprocessingml/2006/main" xmlns:w14="http://schemas.microsoft.com/office/word/2010/wordml" xmlns:w15="http://schemas.microsoft.com/office/word/2012/wordml" xmlns:w16cid="http://schemas.microsoft.com/office/word/2016/wordml/cid" xmlns:w16se="http://schemas.microsoft.com/office/word/2015/wordml/symex" mc:Ignorable="w14 w15 w16se w16cid">
+<w:styles xmlns:mc="http://schemas.openxmlformats.org/markup-compatibility/2006" xmlns:r="http://schemas.openxmlformats.org/officeDocument/2006/relationships" xmlns:w="http://schemas.openxmlformats.org/wordprocessingml/2006/main" xmlns:w14="http://schemas.microsoft.com/office/word/2010/wordml" xmlns:w15="http://schemas.microsoft.com/office/word/2012/wordml" mc:Ignorable="w14 w15">
   <w:docDefaults>
     <w:rPrDefault>
       <w:rPr>
@@ -10733,7 +10735,7 @@
       </w:pPr>
     </w:pPrDefault>
   </w:docDefaults>
-  <w:latentStyles w:defLockedState="0" w:defUIPriority="99" w:defSemiHidden="0" w:defUnhideWhenUsed="0" w:defQFormat="0" w:count="376">
+  <w:latentStyles w:defLockedState="0" w:defUIPriority="99" w:defSemiHidden="0" w:defUnhideWhenUsed="0" w:defQFormat="0" w:count="371">
     <w:lsdException w:name="Normal" w:uiPriority="0" w:qFormat="1"/>
     <w:lsdException w:name="heading 1" w:uiPriority="9" w:qFormat="1"/>
     <w:lsdException w:name="heading 2" w:semiHidden="1" w:uiPriority="1" w:unhideWhenUsed="1" w:qFormat="1"/>
@@ -10839,6 +10841,7 @@
     <w:lsdException w:name="HTML Sample" w:semiHidden="1" w:unhideWhenUsed="1"/>
     <w:lsdException w:name="HTML Typewriter" w:semiHidden="1" w:unhideWhenUsed="1"/>
     <w:lsdException w:name="HTML Variable" w:semiHidden="1" w:unhideWhenUsed="1"/>
+    <w:lsdException w:name="Normal Table" w:semiHidden="1" w:unhideWhenUsed="1"/>
     <w:lsdException w:name="annotation subject" w:semiHidden="1" w:unhideWhenUsed="1"/>
     <w:lsdException w:name="No List" w:semiHidden="1" w:unhideWhenUsed="1"/>
     <w:lsdException w:name="Outline List 1" w:semiHidden="1" w:unhideWhenUsed="1"/>
@@ -10881,8 +10884,11 @@
     <w:lsdException w:name="Table Contemporary" w:semiHidden="1" w:unhideWhenUsed="1"/>
     <w:lsdException w:name="Table Elegant" w:semiHidden="1" w:unhideWhenUsed="1"/>
     <w:lsdException w:name="Table Professional" w:semiHidden="1" w:unhideWhenUsed="1"/>
+    <w:lsdException w:name="Table Subtle 1" w:semiHidden="1" w:unhideWhenUsed="1"/>
     <w:lsdException w:name="Table Subtle 2" w:semiHidden="1" w:unhideWhenUsed="1"/>
     <w:lsdException w:name="Table Web 1" w:semiHidden="1" w:unhideWhenUsed="1"/>
+    <w:lsdException w:name="Table Web 2" w:semiHidden="1" w:unhideWhenUsed="1"/>
+    <w:lsdException w:name="Table Web 3" w:semiHidden="1" w:unhideWhenUsed="1"/>
     <w:lsdException w:name="Balloon Text" w:semiHidden="1" w:unhideWhenUsed="1"/>
     <w:lsdException w:name="Table Grid" w:uiPriority="39"/>
     <w:lsdException w:name="Table Theme" w:semiHidden="1" w:unhideWhenUsed="1"/>
@@ -11101,11 +11107,6 @@
     <w:lsdException w:name="List Table 5 Dark Accent 6" w:uiPriority="50"/>
     <w:lsdException w:name="List Table 6 Colorful Accent 6" w:uiPriority="51"/>
     <w:lsdException w:name="List Table 7 Colorful Accent 6" w:uiPriority="52"/>
-    <w:lsdException w:name="Mention" w:semiHidden="1" w:unhideWhenUsed="1"/>
-    <w:lsdException w:name="Smart Hyperlink" w:semiHidden="1" w:unhideWhenUsed="1"/>
-    <w:lsdException w:name="Hashtag" w:semiHidden="1" w:unhideWhenUsed="1"/>
-    <w:lsdException w:name="Unresolved Mention" w:semiHidden="1" w:unhideWhenUsed="1"/>
-    <w:lsdException w:name="Smart Link" w:semiHidden="1" w:unhideWhenUsed="1"/>
   </w:latentStyles>
   <w:style w:type="paragraph" w:default="1" w:styleId="Normal">
     <w:name w:val="Normal"/>
@@ -11654,7 +11655,7 @@
 </file>
 
 <file path=customXml/itemProps1.xml><?xml version="1.0" encoding="utf-8"?>
-<ds:datastoreItem xmlns:ds="http://schemas.openxmlformats.org/officeDocument/2006/customXml" ds:itemID="{9066E0B3-6DF0-4205-966E-302DDF0475C7}">
+<ds:datastoreItem xmlns:ds="http://schemas.openxmlformats.org/officeDocument/2006/customXml" ds:itemID="{36C50748-5FA9-4004-985A-D940CD856A48}">
   <ds:schemaRefs>
     <ds:schemaRef ds:uri="http://schemas.openxmlformats.org/officeDocument/2006/bibliography"/>
   </ds:schemaRefs>

--- a/01CV/Audit/Hoang Vinh Nguyena.docx
+++ b/01CV/Audit/Hoang Vinh Nguyena.docx
@@ -2537,18 +2537,7 @@
           <w:spacing w:val="-1"/>
           <w:szCs w:val="20"/>
         </w:rPr>
-        <w:t>, completed</w:t>
-      </w:r>
-      <w:bookmarkStart w:id="0" w:name="_GoBack"/>
-      <w:bookmarkEnd w:id="0"/>
-      <w:r>
-        <w:rPr>
-          <w:rFonts w:cstheme="minorHAnsi"/>
-          <w:color w:val="000000" w:themeColor="text1"/>
-          <w:spacing w:val="-1"/>
-          <w:szCs w:val="20"/>
-        </w:rPr>
-        <w:t xml:space="preserve"> credits:</w:t>
+        <w:t>, completed credits:</w:t>
       </w:r>
       <w:r>
         <w:rPr>
@@ -3202,7 +3191,63 @@
           <w:spacing w:val="-1"/>
           <w:szCs w:val="20"/>
         </w:rPr>
-        <w:t xml:space="preserve">and </w:t>
+        <w:t xml:space="preserve">standard-based </w:t>
+      </w:r>
+      <w:r>
+        <w:rPr>
+          <w:rFonts w:cstheme="minorHAnsi"/>
+          <w:color w:val="000000" w:themeColor="text1"/>
+          <w:spacing w:val="-1"/>
+          <w:szCs w:val="20"/>
+        </w:rPr>
+        <w:t>approach</w:t>
+      </w:r>
+      <w:r>
+        <w:rPr>
+          <w:rFonts w:cstheme="minorHAnsi"/>
+          <w:color w:val="000000" w:themeColor="text1"/>
+          <w:spacing w:val="-1"/>
+          <w:szCs w:val="20"/>
+        </w:rPr>
+        <w:t xml:space="preserve"> </w:t>
+      </w:r>
+      <w:r>
+        <w:rPr>
+          <w:rFonts w:cstheme="minorHAnsi"/>
+          <w:color w:val="000000" w:themeColor="text1"/>
+          <w:spacing w:val="-1"/>
+          <w:szCs w:val="20"/>
+        </w:rPr>
+        <w:t>to review junior auditors work papers</w:t>
+      </w:r>
+      <w:r>
+        <w:rPr>
+          <w:rFonts w:cstheme="minorHAnsi"/>
+          <w:color w:val="000000" w:themeColor="text1"/>
+          <w:spacing w:val="-1"/>
+          <w:szCs w:val="20"/>
+        </w:rPr>
+        <w:t>/</w:t>
+      </w:r>
+      <w:bookmarkStart w:id="0" w:name="_GoBack"/>
+      <w:bookmarkEnd w:id="0"/>
+      <w:r>
+        <w:rPr>
+          <w:rFonts w:cstheme="minorHAnsi"/>
+          <w:color w:val="000000" w:themeColor="text1"/>
+          <w:spacing w:val="-1"/>
+          <w:szCs w:val="20"/>
+        </w:rPr>
+        <w:t xml:space="preserve"> audit points</w:t>
+      </w:r>
+      <w:r>
+        <w:rPr>
+          <w:rFonts w:cstheme="minorHAnsi"/>
+          <w:color w:val="000000" w:themeColor="text1"/>
+          <w:spacing w:val="-1"/>
+          <w:szCs w:val="20"/>
+        </w:rPr>
+        <w:t xml:space="preserve">; and </w:t>
       </w:r>
       <w:r>
         <w:rPr>
@@ -3456,7 +3501,7 @@
           <w:spacing w:val="-1"/>
           <w:szCs w:val="20"/>
         </w:rPr>
-        <w:t xml:space="preserve">, effective </w:t>
+        <w:t xml:space="preserve">, </w:t>
       </w:r>
       <w:r>
         <w:rPr>
@@ -3474,16 +3519,7 @@
           <w:spacing w:val="-1"/>
           <w:szCs w:val="20"/>
         </w:rPr>
-        <w:t>/</w:t>
-      </w:r>
-      <w:r>
-        <w:rPr>
-          <w:rFonts w:cstheme="minorHAnsi"/>
-          <w:color w:val="000000" w:themeColor="text1"/>
-          <w:spacing w:val="-1"/>
-          <w:szCs w:val="20"/>
-        </w:rPr>
-        <w:t xml:space="preserve"> remediation</w:t>
+        <w:t xml:space="preserve"> and frequent action-based recommendation to management</w:t>
       </w:r>
       <w:r>
         <w:rPr>
@@ -3537,7 +3573,7 @@
           <w:spacing w:val="-1"/>
           <w:szCs w:val="20"/>
         </w:rPr>
-        <w:t>/modern architecture for aggressive direct data ingestion and early analytics</w:t>
+        <w:t xml:space="preserve"> for aggressive direct data ingestion and early analytics</w:t>
       </w:r>
       <w:r>
         <w:rPr>
@@ -9633,7 +9669,7 @@
             <w:noProof/>
             <w:sz w:val="16"/>
           </w:rPr>
-          <w:t>3</w:t>
+          <w:t>2</w:t>
         </w:r>
         <w:r>
           <w:rPr>
@@ -11655,7 +11691,7 @@
 </file>
 
 <file path=customXml/itemProps1.xml><?xml version="1.0" encoding="utf-8"?>
-<ds:datastoreItem xmlns:ds="http://schemas.openxmlformats.org/officeDocument/2006/customXml" ds:itemID="{36C50748-5FA9-4004-985A-D940CD856A48}">
+<ds:datastoreItem xmlns:ds="http://schemas.openxmlformats.org/officeDocument/2006/customXml" ds:itemID="{75F3B6AC-601C-429B-B709-FF7ABB94E6AA}">
   <ds:schemaRefs>
     <ds:schemaRef ds:uri="http://schemas.openxmlformats.org/officeDocument/2006/bibliography"/>
   </ds:schemaRefs>

--- a/01CV/Audit/Hoang Vinh Nguyena.docx
+++ b/01CV/Audit/Hoang Vinh Nguyena.docx
@@ -3229,8 +3229,6 @@
         </w:rPr>
         <w:t>/</w:t>
       </w:r>
-      <w:bookmarkStart w:id="0" w:name="_GoBack"/>
-      <w:bookmarkEnd w:id="0"/>
       <w:r>
         <w:rPr>
           <w:rFonts w:cstheme="minorHAnsi"/>
@@ -4542,99 +4540,84 @@
     </w:p>
     <w:p>
       <w:pPr>
-        <w:pStyle w:val="Heading2"/>
         <w:tabs>
           <w:tab w:val="left" w:pos="180"/>
-          <w:tab w:val="left" w:pos="9127"/>
+          <w:tab w:val="left" w:pos="8909"/>
         </w:tabs>
         <w:spacing w:before="240" w:after="60"/>
-        <w:ind w:left="0"/>
-        <w:rPr>
-          <w:rFonts w:asciiTheme="majorHAnsi" w:hAnsiTheme="majorHAnsi" w:cstheme="minorHAnsi"/>
-          <w:b w:val="0"/>
-          <w:bCs w:val="0"/>
-          <w:sz w:val="20"/>
-          <w:szCs w:val="20"/>
-        </w:rPr>
-      </w:pPr>
-      <w:r>
-        <w:rPr>
-          <w:rFonts w:asciiTheme="majorHAnsi" w:hAnsiTheme="majorHAnsi" w:cstheme="minorHAnsi"/>
-          <w:spacing w:val="-1"/>
-          <w:sz w:val="20"/>
-          <w:szCs w:val="20"/>
-        </w:rPr>
-        <w:t>MANAGER</w:t>
-      </w:r>
-      <w:r>
-        <w:rPr>
-          <w:rFonts w:asciiTheme="majorHAnsi" w:hAnsiTheme="majorHAnsi" w:cstheme="minorHAnsi"/>
-          <w:sz w:val="20"/>
-          <w:szCs w:val="20"/>
-        </w:rPr>
-        <w:t xml:space="preserve"> </w:t>
-      </w:r>
-      <w:r>
-        <w:rPr>
-          <w:rFonts w:asciiTheme="majorHAnsi" w:hAnsiTheme="majorHAnsi" w:cstheme="minorHAnsi"/>
-          <w:sz w:val="20"/>
-          <w:szCs w:val="20"/>
-        </w:rPr>
-        <w:t>IT</w:t>
-      </w:r>
-      <w:r>
-        <w:rPr>
-          <w:rFonts w:asciiTheme="majorHAnsi" w:hAnsiTheme="majorHAnsi" w:cstheme="minorHAnsi"/>
-          <w:sz w:val="20"/>
-          <w:szCs w:val="20"/>
-        </w:rPr>
-        <w:t xml:space="preserve"> CONTROL &amp; COMPLIANCE</w:t>
-      </w:r>
-      <w:r>
-        <w:rPr>
-          <w:rFonts w:asciiTheme="majorHAnsi" w:hAnsiTheme="majorHAnsi" w:cstheme="minorHAnsi"/>
-          <w:sz w:val="20"/>
-          <w:szCs w:val="20"/>
-        </w:rPr>
-        <w:t xml:space="preserve"> </w:t>
-      </w:r>
-      <w:r>
-        <w:rPr>
-          <w:rFonts w:asciiTheme="majorHAnsi" w:hAnsiTheme="majorHAnsi" w:cstheme="minorHAnsi"/>
-          <w:sz w:val="20"/>
-          <w:szCs w:val="20"/>
-        </w:rPr>
-        <w:t xml:space="preserve">| </w:t>
-      </w:r>
-      <w:r>
-        <w:rPr>
-          <w:rFonts w:asciiTheme="majorHAnsi" w:hAnsiTheme="majorHAnsi" w:cstheme="minorHAnsi"/>
-          <w:spacing w:val="-1"/>
-          <w:sz w:val="20"/>
-          <w:szCs w:val="20"/>
-        </w:rPr>
-        <w:t>CONTROL</w:t>
-      </w:r>
-      <w:r>
-        <w:rPr>
-          <w:rFonts w:asciiTheme="majorHAnsi" w:hAnsiTheme="majorHAnsi" w:cstheme="minorHAnsi"/>
-          <w:sz w:val="20"/>
-          <w:szCs w:val="20"/>
-        </w:rPr>
-        <w:t xml:space="preserve"> </w:t>
-      </w:r>
-      <w:r>
-        <w:rPr>
-          <w:rFonts w:asciiTheme="majorHAnsi" w:hAnsiTheme="majorHAnsi" w:cstheme="minorHAnsi"/>
-          <w:spacing w:val="-1"/>
-          <w:sz w:val="20"/>
-          <w:szCs w:val="20"/>
-        </w:rPr>
-        <w:t>SOLUTIONS</w:t>
-      </w:r>
-      <w:r>
-        <w:rPr>
-          <w:rFonts w:asciiTheme="majorHAnsi" w:hAnsiTheme="majorHAnsi" w:cstheme="minorHAnsi"/>
+        <w:rPr>
+          <w:rFonts w:asciiTheme="majorHAnsi" w:eastAsia="Arial" w:hAnsiTheme="majorHAnsi" w:cstheme="minorHAnsi"/>
+          <w:sz w:val="20"/>
+          <w:szCs w:val="20"/>
+        </w:rPr>
+      </w:pPr>
+      <w:r>
+        <w:rPr>
+          <w:rFonts w:asciiTheme="majorHAnsi" w:eastAsia="Arial" w:hAnsiTheme="majorHAnsi" w:cstheme="minorHAnsi"/>
+          <w:b/>
+          <w:bCs/>
+          <w:spacing w:val="-1"/>
+          <w:sz w:val="20"/>
+          <w:szCs w:val="20"/>
+        </w:rPr>
+        <w:t>M</w:t>
+      </w:r>
+      <w:r>
+        <w:rPr>
+          <w:rFonts w:asciiTheme="majorHAnsi" w:eastAsia="Arial" w:hAnsiTheme="majorHAnsi" w:cstheme="minorHAnsi"/>
+          <w:b/>
+          <w:bCs/>
+          <w:spacing w:val="-1"/>
+          <w:sz w:val="20"/>
+          <w:szCs w:val="20"/>
+        </w:rPr>
+        <w:t>ANAGER</w:t>
+      </w:r>
+      <w:r>
+        <w:rPr>
+          <w:rFonts w:asciiTheme="majorHAnsi" w:eastAsia="Arial" w:hAnsiTheme="majorHAnsi" w:cstheme="minorHAnsi"/>
+          <w:b/>
+          <w:bCs/>
+          <w:sz w:val="20"/>
+          <w:szCs w:val="20"/>
+        </w:rPr>
+        <w:t xml:space="preserve"> </w:t>
+      </w:r>
+      <w:r>
+        <w:rPr>
+          <w:rFonts w:asciiTheme="majorHAnsi" w:eastAsia="Arial" w:hAnsiTheme="majorHAnsi" w:cstheme="minorHAnsi"/>
+          <w:b/>
+          <w:bCs/>
+          <w:sz w:val="20"/>
+          <w:szCs w:val="20"/>
+        </w:rPr>
+        <w:t xml:space="preserve">PMO </w:t>
+      </w:r>
+      <w:r>
+        <w:rPr>
+          <w:rFonts w:asciiTheme="majorHAnsi" w:eastAsia="Arial" w:hAnsiTheme="majorHAnsi" w:cstheme="minorHAnsi"/>
+          <w:b/>
+          <w:bCs/>
+          <w:sz w:val="20"/>
+          <w:szCs w:val="20"/>
+        </w:rPr>
+        <w:t xml:space="preserve">RETAIL RISK &amp; OPERATIONS </w:t>
+      </w:r>
+      <w:r>
+        <w:rPr>
+          <w:rFonts w:asciiTheme="majorHAnsi" w:eastAsia="Arial" w:hAnsiTheme="majorHAnsi" w:cstheme="minorHAnsi"/>
+          <w:b/>
+          <w:bCs/>
+          <w:sz w:val="20"/>
+          <w:szCs w:val="20"/>
+        </w:rPr>
+        <w:t>|</w:t>
+      </w:r>
+      <w:r>
+        <w:rPr>
+          <w:rFonts w:asciiTheme="majorHAnsi" w:eastAsia="Arial" w:hAnsiTheme="majorHAnsi" w:cstheme="minorHAnsi"/>
+          <w:b/>
+          <w:bCs/>
           <w:spacing w:val="1"/>
           <w:sz w:val="20"/>
           <w:szCs w:val="20"/>
@@ -4643,9 +4626,50 @@
       </w:r>
       <w:r>
         <w:rPr>
-          <w:rFonts w:asciiTheme="majorHAnsi" w:hAnsiTheme="majorHAnsi" w:cstheme="minorHAnsi"/>
-          <w:b w:val="0"/>
-          <w:bCs w:val="0"/>
+          <w:rFonts w:asciiTheme="majorHAnsi" w:eastAsia="Arial" w:hAnsiTheme="majorHAnsi" w:cstheme="minorHAnsi"/>
+          <w:b/>
+          <w:bCs/>
+          <w:sz w:val="20"/>
+          <w:szCs w:val="20"/>
+        </w:rPr>
+        <w:t>SCOTIA</w:t>
+      </w:r>
+      <w:r>
+        <w:rPr>
+          <w:rFonts w:asciiTheme="majorHAnsi" w:eastAsia="Arial" w:hAnsiTheme="majorHAnsi" w:cstheme="minorHAnsi"/>
+          <w:b/>
+          <w:bCs/>
+          <w:spacing w:val="-3"/>
+          <w:sz w:val="20"/>
+          <w:szCs w:val="20"/>
+        </w:rPr>
+        <w:t xml:space="preserve"> </w:t>
+      </w:r>
+      <w:r>
+        <w:rPr>
+          <w:rFonts w:asciiTheme="majorHAnsi" w:eastAsia="Arial" w:hAnsiTheme="majorHAnsi" w:cstheme="minorHAnsi"/>
+          <w:b/>
+          <w:bCs/>
+          <w:spacing w:val="-1"/>
+          <w:sz w:val="20"/>
+          <w:szCs w:val="20"/>
+        </w:rPr>
+        <w:t>BANK</w:t>
+      </w:r>
+      <w:r>
+        <w:rPr>
+          <w:rFonts w:asciiTheme="majorHAnsi" w:eastAsia="Arial" w:hAnsiTheme="majorHAnsi" w:cstheme="minorHAnsi"/>
+          <w:b/>
+          <w:bCs/>
+          <w:spacing w:val="3"/>
+          <w:sz w:val="20"/>
+          <w:szCs w:val="20"/>
+        </w:rPr>
+        <w:t xml:space="preserve"> </w:t>
+      </w:r>
+      <w:r>
+        <w:rPr>
+          <w:rFonts w:asciiTheme="majorHAnsi" w:eastAsia="Arial" w:hAnsiTheme="majorHAnsi" w:cstheme="minorHAnsi"/>
           <w:spacing w:val="-1"/>
           <w:sz w:val="20"/>
           <w:szCs w:val="20"/>
@@ -4654,9 +4678,7 @@
       </w:r>
       <w:r>
         <w:rPr>
-          <w:rFonts w:asciiTheme="majorHAnsi" w:hAnsiTheme="majorHAnsi" w:cstheme="minorHAnsi"/>
-          <w:b w:val="0"/>
-          <w:bCs w:val="0"/>
+          <w:rFonts w:asciiTheme="majorHAnsi" w:eastAsia="Arial" w:hAnsiTheme="majorHAnsi" w:cstheme="minorHAnsi"/>
           <w:spacing w:val="-1"/>
           <w:sz w:val="20"/>
           <w:szCs w:val="20"/>
@@ -4665,9 +4687,118 @@
       </w:r>
       <w:r>
         <w:rPr>
-          <w:rFonts w:asciiTheme="majorHAnsi" w:hAnsiTheme="majorHAnsi" w:cstheme="minorHAnsi"/>
-          <w:b w:val="0"/>
-          <w:bCs w:val="0"/>
+          <w:rFonts w:asciiTheme="majorHAnsi" w:eastAsia="Arial" w:hAnsiTheme="majorHAnsi" w:cstheme="minorHAnsi"/>
+          <w:spacing w:val="2"/>
+          <w:sz w:val="20"/>
+          <w:szCs w:val="20"/>
+        </w:rPr>
+        <w:t xml:space="preserve"> </w:t>
+      </w:r>
+      <w:r>
+        <w:rPr>
+          <w:rFonts w:asciiTheme="majorHAnsi" w:eastAsia="Arial" w:hAnsiTheme="majorHAnsi" w:cstheme="minorHAnsi"/>
+          <w:spacing w:val="-1"/>
+          <w:sz w:val="20"/>
+          <w:szCs w:val="20"/>
+        </w:rPr>
+        <w:t>Canada</w:t>
+      </w:r>
+      <w:r>
+        <w:rPr>
+          <w:rFonts w:asciiTheme="majorHAnsi" w:eastAsia="Arial" w:hAnsiTheme="majorHAnsi" w:cstheme="minorHAnsi"/>
+          <w:spacing w:val="-1"/>
+          <w:sz w:val="20"/>
+          <w:szCs w:val="20"/>
+        </w:rPr>
+        <w:t xml:space="preserve"> </w:t>
+      </w:r>
+      <w:r>
+        <w:rPr>
+          <w:rFonts w:asciiTheme="majorHAnsi" w:eastAsia="Arial" w:hAnsiTheme="majorHAnsi" w:cstheme="minorHAnsi"/>
+          <w:spacing w:val="-1"/>
+          <w:sz w:val="20"/>
+          <w:szCs w:val="20"/>
+        </w:rPr>
+        <w:t xml:space="preserve">            </w:t>
+      </w:r>
+      <w:r>
+        <w:rPr>
+          <w:rFonts w:asciiTheme="majorHAnsi" w:eastAsia="Arial" w:hAnsiTheme="majorHAnsi" w:cstheme="minorHAnsi"/>
+          <w:spacing w:val="-1"/>
+          <w:sz w:val="20"/>
+          <w:szCs w:val="20"/>
+        </w:rPr>
+        <w:t xml:space="preserve">            </w:t>
+      </w:r>
+      <w:r>
+        <w:rPr>
+          <w:rFonts w:asciiTheme="majorHAnsi" w:eastAsia="Arial" w:hAnsiTheme="majorHAnsi" w:cstheme="minorHAnsi"/>
+          <w:b/>
+          <w:bCs/>
+          <w:spacing w:val="-1"/>
+          <w:sz w:val="20"/>
+          <w:szCs w:val="20"/>
+        </w:rPr>
+        <w:t>Oct</w:t>
+      </w:r>
+      <w:r>
+        <w:rPr>
+          <w:rFonts w:asciiTheme="majorHAnsi" w:eastAsia="Arial" w:hAnsiTheme="majorHAnsi" w:cstheme="minorHAnsi"/>
+          <w:b/>
+          <w:bCs/>
+          <w:spacing w:val="-1"/>
+          <w:sz w:val="20"/>
+          <w:szCs w:val="20"/>
+        </w:rPr>
+        <w:t>ober</w:t>
+      </w:r>
+      <w:r>
+        <w:rPr>
+          <w:rFonts w:asciiTheme="majorHAnsi" w:eastAsia="Arial" w:hAnsiTheme="majorHAnsi" w:cstheme="minorHAnsi"/>
+          <w:b/>
+          <w:bCs/>
+          <w:sz w:val="20"/>
+          <w:szCs w:val="20"/>
+        </w:rPr>
+        <w:t xml:space="preserve"> </w:t>
+      </w:r>
+      <w:r>
+        <w:rPr>
+          <w:rFonts w:asciiTheme="majorHAnsi" w:eastAsia="Arial" w:hAnsiTheme="majorHAnsi" w:cstheme="minorHAnsi"/>
+          <w:b/>
+          <w:bCs/>
+          <w:spacing w:val="-1"/>
+          <w:sz w:val="20"/>
+          <w:szCs w:val="20"/>
+        </w:rPr>
+        <w:t>2013</w:t>
+      </w:r>
+      <w:r>
+        <w:rPr>
+          <w:rFonts w:asciiTheme="majorHAnsi" w:eastAsia="Arial" w:hAnsiTheme="majorHAnsi" w:cstheme="minorHAnsi"/>
+          <w:b/>
+          <w:bCs/>
+          <w:spacing w:val="-2"/>
+          <w:sz w:val="20"/>
+          <w:szCs w:val="20"/>
+        </w:rPr>
+        <w:t xml:space="preserve"> </w:t>
+      </w:r>
+      <w:r>
+        <w:rPr>
+          <w:rFonts w:asciiTheme="majorHAnsi" w:eastAsia="Arial" w:hAnsiTheme="majorHAnsi" w:cstheme="minorHAnsi"/>
+          <w:b/>
+          <w:bCs/>
+          <w:sz w:val="20"/>
+          <w:szCs w:val="20"/>
+        </w:rPr>
+        <w:t>–</w:t>
+      </w:r>
+      <w:r>
+        <w:rPr>
+          <w:rFonts w:asciiTheme="majorHAnsi" w:eastAsia="Arial" w:hAnsiTheme="majorHAnsi" w:cstheme="minorHAnsi"/>
+          <w:b/>
+          <w:bCs/>
           <w:spacing w:val="1"/>
           <w:sz w:val="20"/>
           <w:szCs w:val="20"/>
@@ -4676,133 +4807,35 @@
       </w:r>
       <w:r>
         <w:rPr>
-          <w:rFonts w:asciiTheme="majorHAnsi" w:hAnsiTheme="majorHAnsi" w:cstheme="minorHAnsi"/>
-          <w:b w:val="0"/>
-          <w:bCs w:val="0"/>
-          <w:spacing w:val="-1"/>
-          <w:sz w:val="20"/>
-          <w:szCs w:val="20"/>
-        </w:rPr>
-        <w:t xml:space="preserve">Canada      </w:t>
-      </w:r>
-      <w:r>
-        <w:rPr>
-          <w:rFonts w:asciiTheme="majorHAnsi" w:hAnsiTheme="majorHAnsi" w:cstheme="minorHAnsi"/>
-          <w:b w:val="0"/>
-          <w:bCs w:val="0"/>
-          <w:spacing w:val="-1"/>
-          <w:sz w:val="20"/>
-          <w:szCs w:val="20"/>
-        </w:rPr>
-        <w:t xml:space="preserve"> </w:t>
-      </w:r>
-      <w:r>
-        <w:rPr>
-          <w:rFonts w:asciiTheme="majorHAnsi" w:hAnsiTheme="majorHAnsi" w:cstheme="minorHAnsi"/>
-          <w:b w:val="0"/>
-          <w:bCs w:val="0"/>
-          <w:spacing w:val="-1"/>
-          <w:sz w:val="20"/>
-          <w:szCs w:val="20"/>
-        </w:rPr>
-        <w:t xml:space="preserve">          </w:t>
-      </w:r>
-      <w:r>
-        <w:rPr>
-          <w:rFonts w:asciiTheme="majorHAnsi" w:hAnsiTheme="majorHAnsi" w:cstheme="minorHAnsi"/>
-          <w:b w:val="0"/>
-          <w:bCs w:val="0"/>
-          <w:spacing w:val="-1"/>
-          <w:sz w:val="20"/>
-          <w:szCs w:val="20"/>
-        </w:rPr>
-        <w:t xml:space="preserve">   </w:t>
-      </w:r>
-      <w:r>
-        <w:rPr>
-          <w:rFonts w:asciiTheme="majorHAnsi" w:hAnsiTheme="majorHAnsi" w:cstheme="minorHAnsi"/>
-          <w:sz w:val="20"/>
-          <w:szCs w:val="20"/>
-        </w:rPr>
-        <w:t>May</w:t>
-      </w:r>
-      <w:r>
-        <w:rPr>
-          <w:rFonts w:asciiTheme="majorHAnsi" w:hAnsiTheme="majorHAnsi" w:cstheme="minorHAnsi"/>
-          <w:spacing w:val="-6"/>
-          <w:sz w:val="20"/>
-          <w:szCs w:val="20"/>
-        </w:rPr>
-        <w:t xml:space="preserve"> </w:t>
-      </w:r>
-      <w:r>
-        <w:rPr>
-          <w:rFonts w:asciiTheme="majorHAnsi" w:hAnsiTheme="majorHAnsi" w:cstheme="minorHAnsi"/>
-          <w:sz w:val="20"/>
-          <w:szCs w:val="20"/>
-        </w:rPr>
-        <w:t>2013</w:t>
-      </w:r>
-      <w:r>
-        <w:rPr>
-          <w:rFonts w:asciiTheme="majorHAnsi" w:hAnsiTheme="majorHAnsi" w:cstheme="minorHAnsi"/>
-          <w:spacing w:val="1"/>
-          <w:sz w:val="20"/>
-          <w:szCs w:val="20"/>
-        </w:rPr>
-        <w:t xml:space="preserve"> </w:t>
-      </w:r>
-      <w:r>
-        <w:rPr>
-          <w:rFonts w:asciiTheme="majorHAnsi" w:hAnsiTheme="majorHAnsi" w:cstheme="minorHAnsi"/>
-          <w:sz w:val="20"/>
-          <w:szCs w:val="20"/>
-        </w:rPr>
-        <w:t>–</w:t>
-      </w:r>
-      <w:r>
-        <w:rPr>
-          <w:rFonts w:asciiTheme="majorHAnsi" w:hAnsiTheme="majorHAnsi" w:cstheme="minorHAnsi"/>
-          <w:spacing w:val="1"/>
-          <w:sz w:val="20"/>
-          <w:szCs w:val="20"/>
-        </w:rPr>
-        <w:t xml:space="preserve"> </w:t>
-      </w:r>
-      <w:r>
-        <w:rPr>
-          <w:rFonts w:asciiTheme="majorHAnsi" w:hAnsiTheme="majorHAnsi" w:cstheme="minorHAnsi"/>
-          <w:spacing w:val="-1"/>
-          <w:sz w:val="20"/>
-          <w:szCs w:val="20"/>
-        </w:rPr>
-        <w:t>Oct</w:t>
-      </w:r>
-      <w:r>
-        <w:rPr>
-          <w:rFonts w:asciiTheme="majorHAnsi" w:hAnsiTheme="majorHAnsi" w:cstheme="minorHAnsi"/>
-          <w:spacing w:val="-1"/>
-          <w:sz w:val="20"/>
-          <w:szCs w:val="20"/>
-        </w:rPr>
-        <w:t>ober</w:t>
-      </w:r>
-      <w:r>
-        <w:rPr>
-          <w:rFonts w:asciiTheme="majorHAnsi" w:hAnsiTheme="majorHAnsi" w:cstheme="minorHAnsi"/>
-          <w:spacing w:val="-2"/>
-          <w:sz w:val="20"/>
-          <w:szCs w:val="20"/>
-        </w:rPr>
-        <w:t xml:space="preserve"> </w:t>
-      </w:r>
-      <w:r>
-        <w:rPr>
-          <w:rFonts w:asciiTheme="majorHAnsi" w:hAnsiTheme="majorHAnsi" w:cstheme="minorHAnsi"/>
-          <w:sz w:val="20"/>
-          <w:szCs w:val="20"/>
-        </w:rPr>
-        <w:t>2013</w:t>
+          <w:rFonts w:asciiTheme="majorHAnsi" w:eastAsia="Arial" w:hAnsiTheme="majorHAnsi" w:cstheme="minorHAnsi"/>
+          <w:b/>
+          <w:bCs/>
+          <w:spacing w:val="-1"/>
+          <w:sz w:val="20"/>
+          <w:szCs w:val="20"/>
+        </w:rPr>
+        <w:t>Apr</w:t>
+      </w:r>
+      <w:r>
+        <w:rPr>
+          <w:rFonts w:asciiTheme="majorHAnsi" w:eastAsia="Arial" w:hAnsiTheme="majorHAnsi" w:cstheme="minorHAnsi"/>
+          <w:b/>
+          <w:bCs/>
+          <w:spacing w:val="-1"/>
+          <w:sz w:val="20"/>
+          <w:szCs w:val="20"/>
+        </w:rPr>
+        <w:t>il</w:t>
+      </w:r>
+      <w:r>
+        <w:rPr>
+          <w:rFonts w:asciiTheme="majorHAnsi" w:eastAsia="Arial" w:hAnsiTheme="majorHAnsi" w:cstheme="minorHAnsi"/>
+          <w:b/>
+          <w:bCs/>
+          <w:sz w:val="20"/>
+          <w:szCs w:val="20"/>
+        </w:rPr>
+        <w:t xml:space="preserve"> 2014</w:t>
       </w:r>
     </w:p>
     <w:p>
@@ -4831,70 +4864,7 @@
           <w:spacing w:val="-1"/>
           <w:szCs w:val="20"/>
         </w:rPr>
-        <w:t>Performed</w:t>
-      </w:r>
-      <w:r>
-        <w:rPr>
-          <w:rFonts w:cstheme="minorHAnsi"/>
-          <w:color w:val="000000" w:themeColor="text1"/>
-          <w:spacing w:val="-1"/>
-          <w:szCs w:val="20"/>
-        </w:rPr>
-        <w:t xml:space="preserve"> </w:t>
-      </w:r>
-      <w:r>
-        <w:rPr>
-          <w:rFonts w:cstheme="minorHAnsi"/>
-          <w:color w:val="000000" w:themeColor="text1"/>
-          <w:spacing w:val="-1"/>
-          <w:szCs w:val="20"/>
-        </w:rPr>
-        <w:t xml:space="preserve">AGNICO-EAGLES </w:t>
-      </w:r>
-      <w:r>
-        <w:rPr>
-          <w:rFonts w:cstheme="minorHAnsi"/>
-          <w:color w:val="000000" w:themeColor="text1"/>
-          <w:spacing w:val="-1"/>
-          <w:szCs w:val="20"/>
-        </w:rPr>
-        <w:t>annual SOX certifications</w:t>
-      </w:r>
-      <w:r>
-        <w:rPr>
-          <w:rFonts w:cstheme="minorHAnsi"/>
-          <w:color w:val="000000" w:themeColor="text1"/>
-          <w:spacing w:val="-1"/>
-          <w:szCs w:val="20"/>
-        </w:rPr>
-        <w:t>:</w:t>
-      </w:r>
-      <w:r>
-        <w:rPr>
-          <w:rFonts w:cstheme="minorHAnsi"/>
-          <w:color w:val="000000" w:themeColor="text1"/>
-          <w:spacing w:val="-1"/>
-          <w:szCs w:val="20"/>
-        </w:rPr>
-        <w:t xml:space="preserve"> a</w:t>
-      </w:r>
-      <w:r>
-        <w:rPr>
-          <w:rFonts w:cstheme="minorHAnsi"/>
-          <w:color w:val="000000" w:themeColor="text1"/>
-          <w:spacing w:val="-1"/>
-          <w:szCs w:val="20"/>
-        </w:rPr>
-        <w:t>udi</w:t>
-      </w:r>
-      <w:r>
-        <w:rPr>
-          <w:rFonts w:cstheme="minorHAnsi"/>
-          <w:color w:val="000000" w:themeColor="text1"/>
-          <w:spacing w:val="-1"/>
-          <w:szCs w:val="20"/>
-        </w:rPr>
-        <w:t xml:space="preserve">ted </w:t>
+        <w:t xml:space="preserve">Implemented </w:t>
       </w:r>
       <w:r>
         <w:rPr>
@@ -4912,487 +4882,79 @@
           <w:spacing w:val="-1"/>
           <w:szCs w:val="20"/>
         </w:rPr>
-        <w:t xml:space="preserve">design and </w:t>
-      </w:r>
-      <w:r>
-        <w:rPr>
-          <w:rFonts w:cstheme="minorHAnsi"/>
-          <w:color w:val="000000" w:themeColor="text1"/>
-          <w:spacing w:val="-1"/>
-          <w:szCs w:val="20"/>
-        </w:rPr>
-        <w:t xml:space="preserve">operating effectiveness of </w:t>
-      </w:r>
-      <w:r>
-        <w:rPr>
-          <w:rFonts w:cstheme="minorHAnsi"/>
-          <w:color w:val="000000" w:themeColor="text1"/>
-          <w:spacing w:val="-1"/>
-          <w:szCs w:val="20"/>
-        </w:rPr>
-        <w:t>80-plus SOX controls</w:t>
-      </w:r>
-      <w:r>
-        <w:rPr>
-          <w:rFonts w:cstheme="minorHAnsi"/>
-          <w:color w:val="000000" w:themeColor="text1"/>
-          <w:spacing w:val="-1"/>
-          <w:szCs w:val="20"/>
-        </w:rPr>
-        <w:t xml:space="preserve"> for IT</w:t>
-      </w:r>
-      <w:r>
-        <w:rPr>
-          <w:rFonts w:cstheme="minorHAnsi"/>
-          <w:color w:val="000000" w:themeColor="text1"/>
-          <w:spacing w:val="-1"/>
-          <w:szCs w:val="20"/>
-        </w:rPr>
-        <w:t>GC</w:t>
-      </w:r>
-      <w:r>
-        <w:rPr>
-          <w:rFonts w:cstheme="minorHAnsi"/>
-          <w:color w:val="000000" w:themeColor="text1"/>
-          <w:spacing w:val="-1"/>
-          <w:szCs w:val="20"/>
-        </w:rPr>
-        <w:t xml:space="preserve"> </w:t>
-      </w:r>
-      <w:r>
-        <w:rPr>
-          <w:rFonts w:cstheme="minorHAnsi"/>
-          <w:color w:val="000000" w:themeColor="text1"/>
-          <w:spacing w:val="-1"/>
-          <w:szCs w:val="20"/>
-        </w:rPr>
-        <w:t>(</w:t>
-      </w:r>
-      <w:r>
-        <w:rPr>
-          <w:rFonts w:cstheme="minorHAnsi"/>
-          <w:color w:val="000000" w:themeColor="text1"/>
-          <w:spacing w:val="-1"/>
-          <w:szCs w:val="20"/>
-        </w:rPr>
-        <w:t>g</w:t>
-      </w:r>
-      <w:r>
-        <w:rPr>
-          <w:rFonts w:cstheme="minorHAnsi"/>
-          <w:color w:val="000000" w:themeColor="text1"/>
-          <w:spacing w:val="-1"/>
-          <w:szCs w:val="20"/>
-        </w:rPr>
-        <w:t xml:space="preserve">overnance, </w:t>
-      </w:r>
-      <w:r>
-        <w:rPr>
-          <w:rFonts w:cstheme="minorHAnsi"/>
-          <w:color w:val="000000" w:themeColor="text1"/>
-          <w:spacing w:val="-1"/>
-          <w:szCs w:val="20"/>
-        </w:rPr>
-        <w:t>W</w:t>
-      </w:r>
-      <w:r>
-        <w:rPr>
-          <w:rFonts w:cstheme="minorHAnsi"/>
-          <w:color w:val="000000" w:themeColor="text1"/>
-          <w:spacing w:val="-1"/>
-          <w:szCs w:val="20"/>
-        </w:rPr>
-        <w:t>AN/LAN, virtualization, firewall, database, middleware, security monitoring, application, help desk</w:t>
-      </w:r>
-      <w:r>
-        <w:rPr>
-          <w:rFonts w:cstheme="minorHAnsi"/>
-          <w:color w:val="000000" w:themeColor="text1"/>
-          <w:spacing w:val="-1"/>
-          <w:szCs w:val="20"/>
-        </w:rPr>
-        <w:t>) plus</w:t>
-      </w:r>
-      <w:r>
-        <w:rPr>
-          <w:rFonts w:cstheme="minorHAnsi"/>
-          <w:color w:val="000000" w:themeColor="text1"/>
-          <w:spacing w:val="-1"/>
-          <w:szCs w:val="20"/>
-        </w:rPr>
-        <w:t xml:space="preserve"> </w:t>
-      </w:r>
-      <w:r>
-        <w:rPr>
-          <w:rFonts w:cstheme="minorHAnsi"/>
-          <w:color w:val="000000" w:themeColor="text1"/>
-          <w:spacing w:val="-1"/>
-          <w:szCs w:val="20"/>
-        </w:rPr>
-        <w:t xml:space="preserve">financial </w:t>
-      </w:r>
-      <w:r>
-        <w:rPr>
-          <w:rFonts w:cstheme="minorHAnsi"/>
-          <w:color w:val="000000" w:themeColor="text1"/>
-          <w:spacing w:val="-1"/>
-          <w:szCs w:val="20"/>
-        </w:rPr>
-        <w:t xml:space="preserve">reporting </w:t>
-      </w:r>
-      <w:r>
-        <w:rPr>
-          <w:rFonts w:cstheme="minorHAnsi"/>
-          <w:color w:val="000000" w:themeColor="text1"/>
-          <w:spacing w:val="-1"/>
-          <w:szCs w:val="20"/>
-        </w:rPr>
-        <w:t>control</w:t>
-      </w:r>
-      <w:r>
-        <w:rPr>
-          <w:rFonts w:cstheme="minorHAnsi"/>
-          <w:color w:val="000000" w:themeColor="text1"/>
-          <w:spacing w:val="-1"/>
-          <w:szCs w:val="20"/>
-        </w:rPr>
-        <w:t xml:space="preserve">s </w:t>
-      </w:r>
-      <w:r>
-        <w:rPr>
-          <w:rFonts w:cstheme="minorHAnsi"/>
-          <w:color w:val="000000" w:themeColor="text1"/>
-          <w:spacing w:val="-1"/>
-          <w:szCs w:val="20"/>
-        </w:rPr>
-        <w:t>in</w:t>
-      </w:r>
-      <w:r>
-        <w:rPr>
-          <w:rFonts w:cstheme="minorHAnsi"/>
-          <w:color w:val="000000" w:themeColor="text1"/>
-          <w:spacing w:val="-1"/>
-          <w:szCs w:val="20"/>
-        </w:rPr>
-        <w:t xml:space="preserve"> JD Edwards G/L, A/P and A/R, fixed assets, procurement, HR</w:t>
-      </w:r>
-      <w:r>
-        <w:rPr>
-          <w:rFonts w:cstheme="minorHAnsi"/>
-          <w:color w:val="000000" w:themeColor="text1"/>
-          <w:spacing w:val="-1"/>
-          <w:szCs w:val="20"/>
-        </w:rPr>
-        <w:t xml:space="preserve"> and</w:t>
-      </w:r>
-      <w:r>
-        <w:rPr>
-          <w:rFonts w:cstheme="minorHAnsi"/>
-          <w:color w:val="000000" w:themeColor="text1"/>
-          <w:spacing w:val="-1"/>
-          <w:szCs w:val="20"/>
-        </w:rPr>
-        <w:t xml:space="preserve"> payroll</w:t>
-      </w:r>
-    </w:p>
-    <w:p>
-      <w:pPr>
-        <w:tabs>
-          <w:tab w:val="left" w:pos="180"/>
-          <w:tab w:val="left" w:pos="8909"/>
-        </w:tabs>
-        <w:spacing w:before="240" w:after="60"/>
-        <w:rPr>
-          <w:rFonts w:asciiTheme="majorHAnsi" w:eastAsia="Arial" w:hAnsiTheme="majorHAnsi" w:cstheme="minorHAnsi"/>
-          <w:sz w:val="20"/>
-          <w:szCs w:val="20"/>
-        </w:rPr>
-      </w:pPr>
-      <w:r>
-        <w:rPr>
-          <w:rFonts w:asciiTheme="majorHAnsi" w:eastAsia="Arial" w:hAnsiTheme="majorHAnsi" w:cstheme="minorHAnsi"/>
-          <w:b/>
-          <w:bCs/>
-          <w:spacing w:val="-1"/>
-          <w:sz w:val="20"/>
-          <w:szCs w:val="20"/>
-        </w:rPr>
-        <w:t>M</w:t>
-      </w:r>
-      <w:r>
-        <w:rPr>
-          <w:rFonts w:asciiTheme="majorHAnsi" w:eastAsia="Arial" w:hAnsiTheme="majorHAnsi" w:cstheme="minorHAnsi"/>
-          <w:b/>
-          <w:bCs/>
-          <w:spacing w:val="-1"/>
-          <w:sz w:val="20"/>
-          <w:szCs w:val="20"/>
-        </w:rPr>
-        <w:t>ANAGER</w:t>
-      </w:r>
-      <w:r>
-        <w:rPr>
-          <w:rFonts w:asciiTheme="majorHAnsi" w:eastAsia="Arial" w:hAnsiTheme="majorHAnsi" w:cstheme="minorHAnsi"/>
-          <w:b/>
-          <w:bCs/>
-          <w:sz w:val="20"/>
-          <w:szCs w:val="20"/>
-        </w:rPr>
-        <w:t xml:space="preserve"> </w:t>
-      </w:r>
-      <w:r>
-        <w:rPr>
-          <w:rFonts w:asciiTheme="majorHAnsi" w:eastAsia="Arial" w:hAnsiTheme="majorHAnsi" w:cstheme="minorHAnsi"/>
-          <w:b/>
-          <w:bCs/>
-          <w:sz w:val="20"/>
-          <w:szCs w:val="20"/>
-        </w:rPr>
-        <w:t xml:space="preserve">PMO </w:t>
-      </w:r>
-      <w:r>
-        <w:rPr>
-          <w:rFonts w:asciiTheme="majorHAnsi" w:eastAsia="Arial" w:hAnsiTheme="majorHAnsi" w:cstheme="minorHAnsi"/>
-          <w:b/>
-          <w:bCs/>
-          <w:sz w:val="20"/>
-          <w:szCs w:val="20"/>
-        </w:rPr>
-        <w:t xml:space="preserve">RETAIL RISK &amp; OPERATIONS </w:t>
-      </w:r>
-      <w:r>
-        <w:rPr>
-          <w:rFonts w:asciiTheme="majorHAnsi" w:eastAsia="Arial" w:hAnsiTheme="majorHAnsi" w:cstheme="minorHAnsi"/>
-          <w:b/>
-          <w:bCs/>
-          <w:sz w:val="20"/>
-          <w:szCs w:val="20"/>
-        </w:rPr>
-        <w:t>|</w:t>
-      </w:r>
-      <w:r>
-        <w:rPr>
-          <w:rFonts w:asciiTheme="majorHAnsi" w:eastAsia="Arial" w:hAnsiTheme="majorHAnsi" w:cstheme="minorHAnsi"/>
-          <w:b/>
-          <w:bCs/>
-          <w:spacing w:val="1"/>
-          <w:sz w:val="20"/>
-          <w:szCs w:val="20"/>
-        </w:rPr>
-        <w:t xml:space="preserve"> </w:t>
-      </w:r>
-      <w:r>
-        <w:rPr>
-          <w:rFonts w:asciiTheme="majorHAnsi" w:eastAsia="Arial" w:hAnsiTheme="majorHAnsi" w:cstheme="minorHAnsi"/>
-          <w:b/>
-          <w:bCs/>
-          <w:sz w:val="20"/>
-          <w:szCs w:val="20"/>
-        </w:rPr>
-        <w:t>SCOTIA</w:t>
-      </w:r>
-      <w:r>
-        <w:rPr>
-          <w:rFonts w:asciiTheme="majorHAnsi" w:eastAsia="Arial" w:hAnsiTheme="majorHAnsi" w:cstheme="minorHAnsi"/>
-          <w:b/>
-          <w:bCs/>
-          <w:spacing w:val="-3"/>
-          <w:sz w:val="20"/>
-          <w:szCs w:val="20"/>
-        </w:rPr>
-        <w:t xml:space="preserve"> </w:t>
-      </w:r>
-      <w:r>
-        <w:rPr>
-          <w:rFonts w:asciiTheme="majorHAnsi" w:eastAsia="Arial" w:hAnsiTheme="majorHAnsi" w:cstheme="minorHAnsi"/>
-          <w:b/>
-          <w:bCs/>
-          <w:spacing w:val="-1"/>
-          <w:sz w:val="20"/>
-          <w:szCs w:val="20"/>
-        </w:rPr>
-        <w:t>BANK</w:t>
-      </w:r>
-      <w:r>
-        <w:rPr>
-          <w:rFonts w:asciiTheme="majorHAnsi" w:eastAsia="Arial" w:hAnsiTheme="majorHAnsi" w:cstheme="minorHAnsi"/>
-          <w:b/>
-          <w:bCs/>
-          <w:spacing w:val="3"/>
-          <w:sz w:val="20"/>
-          <w:szCs w:val="20"/>
-        </w:rPr>
-        <w:t xml:space="preserve"> </w:t>
-      </w:r>
-      <w:r>
-        <w:rPr>
-          <w:rFonts w:asciiTheme="majorHAnsi" w:eastAsia="Arial" w:hAnsiTheme="majorHAnsi" w:cstheme="minorHAnsi"/>
-          <w:spacing w:val="-1"/>
-          <w:sz w:val="20"/>
-          <w:szCs w:val="20"/>
-        </w:rPr>
-        <w:t>Toronto</w:t>
-      </w:r>
-      <w:r>
-        <w:rPr>
-          <w:rFonts w:asciiTheme="majorHAnsi" w:eastAsia="Arial" w:hAnsiTheme="majorHAnsi" w:cstheme="minorHAnsi"/>
-          <w:spacing w:val="-1"/>
-          <w:sz w:val="20"/>
-          <w:szCs w:val="20"/>
-        </w:rPr>
-        <w:t>,</w:t>
-      </w:r>
-      <w:r>
-        <w:rPr>
-          <w:rFonts w:asciiTheme="majorHAnsi" w:eastAsia="Arial" w:hAnsiTheme="majorHAnsi" w:cstheme="minorHAnsi"/>
-          <w:spacing w:val="2"/>
-          <w:sz w:val="20"/>
-          <w:szCs w:val="20"/>
-        </w:rPr>
-        <w:t xml:space="preserve"> </w:t>
-      </w:r>
-      <w:r>
-        <w:rPr>
-          <w:rFonts w:asciiTheme="majorHAnsi" w:eastAsia="Arial" w:hAnsiTheme="majorHAnsi" w:cstheme="minorHAnsi"/>
-          <w:spacing w:val="-1"/>
-          <w:sz w:val="20"/>
-          <w:szCs w:val="20"/>
-        </w:rPr>
-        <w:t>Canada</w:t>
-      </w:r>
-      <w:r>
-        <w:rPr>
-          <w:rFonts w:asciiTheme="majorHAnsi" w:eastAsia="Arial" w:hAnsiTheme="majorHAnsi" w:cstheme="minorHAnsi"/>
-          <w:spacing w:val="-1"/>
-          <w:sz w:val="20"/>
-          <w:szCs w:val="20"/>
-        </w:rPr>
-        <w:t xml:space="preserve"> </w:t>
-      </w:r>
-      <w:r>
-        <w:rPr>
-          <w:rFonts w:asciiTheme="majorHAnsi" w:eastAsia="Arial" w:hAnsiTheme="majorHAnsi" w:cstheme="minorHAnsi"/>
-          <w:spacing w:val="-1"/>
-          <w:sz w:val="20"/>
-          <w:szCs w:val="20"/>
-        </w:rPr>
-        <w:t xml:space="preserve">            </w:t>
-      </w:r>
-      <w:r>
-        <w:rPr>
-          <w:rFonts w:asciiTheme="majorHAnsi" w:eastAsia="Arial" w:hAnsiTheme="majorHAnsi" w:cstheme="minorHAnsi"/>
-          <w:spacing w:val="-1"/>
-          <w:sz w:val="20"/>
-          <w:szCs w:val="20"/>
-        </w:rPr>
-        <w:t xml:space="preserve">            </w:t>
-      </w:r>
-      <w:r>
-        <w:rPr>
-          <w:rFonts w:asciiTheme="majorHAnsi" w:eastAsia="Arial" w:hAnsiTheme="majorHAnsi" w:cstheme="minorHAnsi"/>
-          <w:b/>
-          <w:bCs/>
-          <w:spacing w:val="-1"/>
-          <w:sz w:val="20"/>
-          <w:szCs w:val="20"/>
-        </w:rPr>
-        <w:t>Oct</w:t>
-      </w:r>
-      <w:r>
-        <w:rPr>
-          <w:rFonts w:asciiTheme="majorHAnsi" w:eastAsia="Arial" w:hAnsiTheme="majorHAnsi" w:cstheme="minorHAnsi"/>
-          <w:b/>
-          <w:bCs/>
-          <w:spacing w:val="-1"/>
-          <w:sz w:val="20"/>
-          <w:szCs w:val="20"/>
-        </w:rPr>
-        <w:t>ober</w:t>
-      </w:r>
-      <w:r>
-        <w:rPr>
-          <w:rFonts w:asciiTheme="majorHAnsi" w:eastAsia="Arial" w:hAnsiTheme="majorHAnsi" w:cstheme="minorHAnsi"/>
-          <w:b/>
-          <w:bCs/>
-          <w:sz w:val="20"/>
-          <w:szCs w:val="20"/>
-        </w:rPr>
-        <w:t xml:space="preserve"> </w:t>
-      </w:r>
-      <w:r>
-        <w:rPr>
-          <w:rFonts w:asciiTheme="majorHAnsi" w:eastAsia="Arial" w:hAnsiTheme="majorHAnsi" w:cstheme="minorHAnsi"/>
-          <w:b/>
-          <w:bCs/>
-          <w:spacing w:val="-1"/>
-          <w:sz w:val="20"/>
-          <w:szCs w:val="20"/>
-        </w:rPr>
-        <w:t>2013</w:t>
-      </w:r>
-      <w:r>
-        <w:rPr>
-          <w:rFonts w:asciiTheme="majorHAnsi" w:eastAsia="Arial" w:hAnsiTheme="majorHAnsi" w:cstheme="minorHAnsi"/>
-          <w:b/>
-          <w:bCs/>
-          <w:spacing w:val="-2"/>
-          <w:sz w:val="20"/>
-          <w:szCs w:val="20"/>
-        </w:rPr>
-        <w:t xml:space="preserve"> </w:t>
-      </w:r>
-      <w:r>
-        <w:rPr>
-          <w:rFonts w:asciiTheme="majorHAnsi" w:eastAsia="Arial" w:hAnsiTheme="majorHAnsi" w:cstheme="minorHAnsi"/>
-          <w:b/>
-          <w:bCs/>
-          <w:sz w:val="20"/>
-          <w:szCs w:val="20"/>
-        </w:rPr>
-        <w:t>–</w:t>
-      </w:r>
-      <w:r>
-        <w:rPr>
-          <w:rFonts w:asciiTheme="majorHAnsi" w:eastAsia="Arial" w:hAnsiTheme="majorHAnsi" w:cstheme="minorHAnsi"/>
-          <w:b/>
-          <w:bCs/>
-          <w:spacing w:val="1"/>
-          <w:sz w:val="20"/>
-          <w:szCs w:val="20"/>
-        </w:rPr>
-        <w:t xml:space="preserve"> </w:t>
-      </w:r>
-      <w:r>
-        <w:rPr>
-          <w:rFonts w:asciiTheme="majorHAnsi" w:eastAsia="Arial" w:hAnsiTheme="majorHAnsi" w:cstheme="minorHAnsi"/>
-          <w:b/>
-          <w:bCs/>
-          <w:spacing w:val="-1"/>
-          <w:sz w:val="20"/>
-          <w:szCs w:val="20"/>
-        </w:rPr>
-        <w:t>Apr</w:t>
-      </w:r>
-      <w:r>
-        <w:rPr>
-          <w:rFonts w:asciiTheme="majorHAnsi" w:eastAsia="Arial" w:hAnsiTheme="majorHAnsi" w:cstheme="minorHAnsi"/>
-          <w:b/>
-          <w:bCs/>
-          <w:spacing w:val="-1"/>
-          <w:sz w:val="20"/>
-          <w:szCs w:val="20"/>
-        </w:rPr>
-        <w:t>il</w:t>
-      </w:r>
-      <w:r>
-        <w:rPr>
-          <w:rFonts w:asciiTheme="majorHAnsi" w:eastAsia="Arial" w:hAnsiTheme="majorHAnsi" w:cstheme="minorHAnsi"/>
-          <w:b/>
-          <w:bCs/>
-          <w:sz w:val="20"/>
-          <w:szCs w:val="20"/>
-        </w:rPr>
-        <w:t xml:space="preserve"> 2014</w:t>
+        <w:t>REST API Retail Loan Platform (RLP)</w:t>
+      </w:r>
+      <w:r>
+        <w:rPr>
+          <w:rFonts w:cstheme="minorHAnsi"/>
+          <w:color w:val="000000" w:themeColor="text1"/>
+          <w:spacing w:val="-1"/>
+          <w:szCs w:val="20"/>
+        </w:rPr>
+        <w:t xml:space="preserve"> with </w:t>
+      </w:r>
+      <w:r>
+        <w:rPr>
+          <w:rFonts w:cstheme="minorHAnsi"/>
+          <w:color w:val="000000" w:themeColor="text1"/>
+          <w:spacing w:val="-1"/>
+          <w:szCs w:val="20"/>
+        </w:rPr>
+        <w:t xml:space="preserve">12 </w:t>
+      </w:r>
+      <w:r>
+        <w:rPr>
+          <w:rFonts w:cstheme="minorHAnsi"/>
+          <w:color w:val="000000" w:themeColor="text1"/>
+          <w:spacing w:val="-1"/>
+          <w:szCs w:val="20"/>
+        </w:rPr>
+        <w:t xml:space="preserve">change </w:t>
+      </w:r>
+      <w:r>
+        <w:rPr>
+          <w:rFonts w:cstheme="minorHAnsi"/>
+          <w:color w:val="000000" w:themeColor="text1"/>
+          <w:spacing w:val="-1"/>
+          <w:szCs w:val="20"/>
+        </w:rPr>
+        <w:t xml:space="preserve">requests in </w:t>
+      </w:r>
+      <w:r>
+        <w:rPr>
+          <w:rFonts w:cstheme="minorHAnsi"/>
+          <w:color w:val="000000" w:themeColor="text1"/>
+          <w:spacing w:val="-1"/>
+          <w:szCs w:val="20"/>
+        </w:rPr>
+        <w:t>transaction monitoring for AML (Anti-Money Laundering)/ ATF (Anti-Terrorist Financing)</w:t>
+      </w:r>
+      <w:r>
+        <w:rPr>
+          <w:rFonts w:cstheme="minorHAnsi"/>
+          <w:color w:val="000000" w:themeColor="text1"/>
+          <w:spacing w:val="-1"/>
+          <w:szCs w:val="20"/>
+        </w:rPr>
+        <w:t>, which required 3 months extension of QA</w:t>
+      </w:r>
+      <w:r>
+        <w:rPr>
+          <w:rFonts w:cstheme="minorHAnsi"/>
+          <w:color w:val="000000" w:themeColor="text1"/>
+          <w:spacing w:val="-1"/>
+          <w:szCs w:val="20"/>
+        </w:rPr>
+        <w:t>/UA</w:t>
+      </w:r>
+      <w:r>
+        <w:rPr>
+          <w:rFonts w:cstheme="minorHAnsi"/>
+          <w:color w:val="000000" w:themeColor="text1"/>
+          <w:spacing w:val="-1"/>
+          <w:szCs w:val="20"/>
+        </w:rPr>
+        <w:t>T, involving 3 key lines of business (unsecured retail lending, insurance, finance) and 15 IT team leads (retail loan, insurance, sales, risk)</w:t>
       </w:r>
     </w:p>
     <w:p>
@@ -5421,97 +4983,385 @@
           <w:spacing w:val="-1"/>
           <w:szCs w:val="20"/>
         </w:rPr>
-        <w:t xml:space="preserve">Implemented </w:t>
-      </w:r>
-      <w:r>
-        <w:rPr>
-          <w:rFonts w:cstheme="minorHAnsi"/>
-          <w:color w:val="000000" w:themeColor="text1"/>
-          <w:spacing w:val="-1"/>
-          <w:szCs w:val="20"/>
-        </w:rPr>
-        <w:t xml:space="preserve">the </w:t>
-      </w:r>
-      <w:r>
-        <w:rPr>
-          <w:rFonts w:cstheme="minorHAnsi"/>
-          <w:color w:val="000000" w:themeColor="text1"/>
-          <w:spacing w:val="-1"/>
-          <w:szCs w:val="20"/>
-        </w:rPr>
-        <w:t>REST API Retail Loan Platform (RLP)</w:t>
-      </w:r>
-      <w:r>
-        <w:rPr>
-          <w:rFonts w:cstheme="minorHAnsi"/>
-          <w:color w:val="000000" w:themeColor="text1"/>
-          <w:spacing w:val="-1"/>
-          <w:szCs w:val="20"/>
-        </w:rPr>
-        <w:t xml:space="preserve"> with </w:t>
-      </w:r>
-      <w:r>
-        <w:rPr>
-          <w:rFonts w:cstheme="minorHAnsi"/>
-          <w:color w:val="000000" w:themeColor="text1"/>
-          <w:spacing w:val="-1"/>
-          <w:szCs w:val="20"/>
-        </w:rPr>
-        <w:t xml:space="preserve">12 </w:t>
-      </w:r>
-      <w:r>
-        <w:rPr>
-          <w:rFonts w:cstheme="minorHAnsi"/>
-          <w:color w:val="000000" w:themeColor="text1"/>
-          <w:spacing w:val="-1"/>
-          <w:szCs w:val="20"/>
-        </w:rPr>
-        <w:t xml:space="preserve">change </w:t>
-      </w:r>
-      <w:r>
-        <w:rPr>
-          <w:rFonts w:cstheme="minorHAnsi"/>
-          <w:color w:val="000000" w:themeColor="text1"/>
-          <w:spacing w:val="-1"/>
-          <w:szCs w:val="20"/>
-        </w:rPr>
-        <w:t xml:space="preserve">requests in </w:t>
-      </w:r>
-      <w:r>
-        <w:rPr>
-          <w:rFonts w:cstheme="minorHAnsi"/>
-          <w:color w:val="000000" w:themeColor="text1"/>
-          <w:spacing w:val="-1"/>
-          <w:szCs w:val="20"/>
-        </w:rPr>
-        <w:t>transaction monitoring for AML (Anti-Money Laundering)/ ATF (Anti-Terrorist Financing)</w:t>
-      </w:r>
-      <w:r>
-        <w:rPr>
-          <w:rFonts w:cstheme="minorHAnsi"/>
-          <w:color w:val="000000" w:themeColor="text1"/>
-          <w:spacing w:val="-1"/>
-          <w:szCs w:val="20"/>
-        </w:rPr>
-        <w:t>, which required 3 months extension of QA</w:t>
-      </w:r>
-      <w:r>
-        <w:rPr>
-          <w:rFonts w:cstheme="minorHAnsi"/>
-          <w:color w:val="000000" w:themeColor="text1"/>
-          <w:spacing w:val="-1"/>
-          <w:szCs w:val="20"/>
-        </w:rPr>
-        <w:t>/UA</w:t>
-      </w:r>
-      <w:r>
-        <w:rPr>
-          <w:rFonts w:cstheme="minorHAnsi"/>
-          <w:color w:val="000000" w:themeColor="text1"/>
-          <w:spacing w:val="-1"/>
-          <w:szCs w:val="20"/>
-        </w:rPr>
-        <w:t>T, involving 3 key lines of business (unsecured retail lending, insurance, finance) and 15 IT team leads (retail loan, insurance, sales, risk)</w:t>
+        <w:t>Led 40 team leads from business (</w:t>
+      </w:r>
+      <w:r>
+        <w:rPr>
+          <w:rFonts w:cstheme="minorHAnsi"/>
+          <w:color w:val="000000" w:themeColor="text1"/>
+          <w:spacing w:val="-1"/>
+          <w:szCs w:val="20"/>
+        </w:rPr>
+        <w:t xml:space="preserve">compliance, </w:t>
+      </w:r>
+      <w:r>
+        <w:rPr>
+          <w:rFonts w:cstheme="minorHAnsi"/>
+          <w:color w:val="000000" w:themeColor="text1"/>
+          <w:spacing w:val="-1"/>
+          <w:szCs w:val="20"/>
+        </w:rPr>
+        <w:t>p</w:t>
+      </w:r>
+      <w:r>
+        <w:rPr>
+          <w:rFonts w:cstheme="minorHAnsi"/>
+          <w:color w:val="000000" w:themeColor="text1"/>
+          <w:spacing w:val="-1"/>
+          <w:szCs w:val="20"/>
+        </w:rPr>
+        <w:t>rocess optimization, retail deposit, call</w:t>
+      </w:r>
+      <w:r>
+        <w:rPr>
+          <w:rFonts w:cstheme="minorHAnsi"/>
+          <w:color w:val="000000" w:themeColor="text1"/>
+          <w:spacing w:val="-1"/>
+          <w:szCs w:val="20"/>
+        </w:rPr>
+        <w:t xml:space="preserve"> c</w:t>
+      </w:r>
+      <w:r>
+        <w:rPr>
+          <w:rFonts w:cstheme="minorHAnsi"/>
+          <w:color w:val="000000" w:themeColor="text1"/>
+          <w:spacing w:val="-1"/>
+          <w:szCs w:val="20"/>
+        </w:rPr>
+        <w:t xml:space="preserve">enter, fulfillment/central accounting, data warehouse) and IT/QA&amp;T (Scotia On-line, call </w:t>
+      </w:r>
+      <w:r>
+        <w:rPr>
+          <w:rFonts w:cstheme="minorHAnsi"/>
+          <w:color w:val="000000" w:themeColor="text1"/>
+          <w:spacing w:val="-1"/>
+          <w:szCs w:val="20"/>
+        </w:rPr>
+        <w:t>c</w:t>
+      </w:r>
+      <w:r>
+        <w:rPr>
+          <w:rFonts w:cstheme="minorHAnsi"/>
+          <w:color w:val="000000" w:themeColor="text1"/>
+          <w:spacing w:val="-1"/>
+          <w:szCs w:val="20"/>
+        </w:rPr>
+        <w:t xml:space="preserve">enter, AS400, mainframe) to redesign the online deposit, customer Non </w:t>
+      </w:r>
+      <w:r>
+        <w:rPr>
+          <w:rFonts w:cstheme="minorHAnsi"/>
+          <w:color w:val="000000" w:themeColor="text1"/>
+          <w:spacing w:val="-1"/>
+          <w:szCs w:val="20"/>
+        </w:rPr>
+        <w:t>F</w:t>
+      </w:r>
+      <w:r>
+        <w:rPr>
+          <w:rFonts w:cstheme="minorHAnsi"/>
+          <w:color w:val="000000" w:themeColor="text1"/>
+          <w:spacing w:val="-1"/>
+          <w:szCs w:val="20"/>
+        </w:rPr>
+        <w:t>ace to Face (NFF) and call center processes</w:t>
+      </w:r>
+      <w:r>
+        <w:rPr>
+          <w:rFonts w:cstheme="minorHAnsi"/>
+          <w:color w:val="000000" w:themeColor="text1"/>
+          <w:spacing w:val="-1"/>
+          <w:szCs w:val="20"/>
+        </w:rPr>
+        <w:t xml:space="preserve"> for the c</w:t>
+      </w:r>
+      <w:r>
+        <w:rPr>
+          <w:rFonts w:cstheme="minorHAnsi"/>
+          <w:color w:val="000000" w:themeColor="text1"/>
+          <w:spacing w:val="-1"/>
+          <w:szCs w:val="20"/>
+        </w:rPr>
+        <w:t xml:space="preserve">ore </w:t>
+      </w:r>
+      <w:r>
+        <w:rPr>
+          <w:rFonts w:cstheme="minorHAnsi"/>
+          <w:color w:val="000000" w:themeColor="text1"/>
+          <w:spacing w:val="-1"/>
+          <w:szCs w:val="20"/>
+        </w:rPr>
+        <w:t>d</w:t>
+      </w:r>
+      <w:r>
+        <w:rPr>
+          <w:rFonts w:cstheme="minorHAnsi"/>
+          <w:color w:val="000000" w:themeColor="text1"/>
+          <w:spacing w:val="-1"/>
+          <w:szCs w:val="20"/>
+        </w:rPr>
+        <w:t xml:space="preserve">eposits </w:t>
+      </w:r>
+      <w:r>
+        <w:rPr>
+          <w:rFonts w:cstheme="minorHAnsi"/>
+          <w:color w:val="000000" w:themeColor="text1"/>
+          <w:spacing w:val="-1"/>
+          <w:szCs w:val="20"/>
+        </w:rPr>
+        <w:t>and</w:t>
+      </w:r>
+      <w:r>
+        <w:rPr>
+          <w:rFonts w:cstheme="minorHAnsi"/>
+          <w:color w:val="000000" w:themeColor="text1"/>
+          <w:spacing w:val="-1"/>
+          <w:szCs w:val="20"/>
+        </w:rPr>
+        <w:t xml:space="preserve"> </w:t>
+      </w:r>
+      <w:r>
+        <w:rPr>
+          <w:rFonts w:cstheme="minorHAnsi"/>
+          <w:color w:val="000000" w:themeColor="text1"/>
+          <w:spacing w:val="-1"/>
+          <w:szCs w:val="20"/>
+        </w:rPr>
+        <w:t>p</w:t>
+      </w:r>
+      <w:r>
+        <w:rPr>
+          <w:rFonts w:cstheme="minorHAnsi"/>
+          <w:color w:val="000000" w:themeColor="text1"/>
+          <w:spacing w:val="-1"/>
+          <w:szCs w:val="20"/>
+        </w:rPr>
+        <w:t>ayments</w:t>
+      </w:r>
+      <w:r>
+        <w:rPr>
+          <w:rFonts w:cstheme="minorHAnsi"/>
+          <w:color w:val="000000" w:themeColor="text1"/>
+          <w:spacing w:val="-1"/>
+          <w:szCs w:val="20"/>
+        </w:rPr>
+        <w:t xml:space="preserve"> business</w:t>
+      </w:r>
+    </w:p>
+    <w:p>
+      <w:pPr>
+        <w:pStyle w:val="Heading2"/>
+        <w:tabs>
+          <w:tab w:val="left" w:pos="180"/>
+          <w:tab w:val="left" w:pos="9127"/>
+        </w:tabs>
+        <w:spacing w:before="240" w:after="60"/>
+        <w:ind w:left="0"/>
+        <w:rPr>
+          <w:rFonts w:asciiTheme="majorHAnsi" w:hAnsiTheme="majorHAnsi" w:cstheme="minorHAnsi"/>
+          <w:b w:val="0"/>
+          <w:bCs w:val="0"/>
+          <w:sz w:val="20"/>
+          <w:szCs w:val="20"/>
+        </w:rPr>
+      </w:pPr>
+      <w:r>
+        <w:rPr>
+          <w:rFonts w:asciiTheme="majorHAnsi" w:hAnsiTheme="majorHAnsi" w:cstheme="minorHAnsi"/>
+          <w:spacing w:val="-1"/>
+          <w:sz w:val="20"/>
+          <w:szCs w:val="20"/>
+        </w:rPr>
+        <w:t>MANAGER</w:t>
+      </w:r>
+      <w:r>
+        <w:rPr>
+          <w:rFonts w:asciiTheme="majorHAnsi" w:hAnsiTheme="majorHAnsi" w:cstheme="minorHAnsi"/>
+          <w:sz w:val="20"/>
+          <w:szCs w:val="20"/>
+        </w:rPr>
+        <w:t xml:space="preserve"> </w:t>
+      </w:r>
+      <w:r>
+        <w:rPr>
+          <w:rFonts w:asciiTheme="majorHAnsi" w:hAnsiTheme="majorHAnsi" w:cstheme="minorHAnsi"/>
+          <w:sz w:val="20"/>
+          <w:szCs w:val="20"/>
+        </w:rPr>
+        <w:t xml:space="preserve">IT CONTROL &amp; COMPLIANCE </w:t>
+      </w:r>
+      <w:r>
+        <w:rPr>
+          <w:rFonts w:asciiTheme="majorHAnsi" w:hAnsiTheme="majorHAnsi" w:cstheme="minorHAnsi"/>
+          <w:sz w:val="20"/>
+          <w:szCs w:val="20"/>
+        </w:rPr>
+        <w:t xml:space="preserve">| </w:t>
+      </w:r>
+      <w:r>
+        <w:rPr>
+          <w:rFonts w:asciiTheme="majorHAnsi" w:hAnsiTheme="majorHAnsi" w:cstheme="minorHAnsi"/>
+          <w:spacing w:val="-1"/>
+          <w:sz w:val="20"/>
+          <w:szCs w:val="20"/>
+        </w:rPr>
+        <w:t>CONTROL</w:t>
+      </w:r>
+      <w:r>
+        <w:rPr>
+          <w:rFonts w:asciiTheme="majorHAnsi" w:hAnsiTheme="majorHAnsi" w:cstheme="minorHAnsi"/>
+          <w:sz w:val="20"/>
+          <w:szCs w:val="20"/>
+        </w:rPr>
+        <w:t xml:space="preserve"> </w:t>
+      </w:r>
+      <w:r>
+        <w:rPr>
+          <w:rFonts w:asciiTheme="majorHAnsi" w:hAnsiTheme="majorHAnsi" w:cstheme="minorHAnsi"/>
+          <w:spacing w:val="-1"/>
+          <w:sz w:val="20"/>
+          <w:szCs w:val="20"/>
+        </w:rPr>
+        <w:t>SOLUTIONS</w:t>
+      </w:r>
+      <w:r>
+        <w:rPr>
+          <w:rFonts w:asciiTheme="majorHAnsi" w:hAnsiTheme="majorHAnsi" w:cstheme="minorHAnsi"/>
+          <w:spacing w:val="1"/>
+          <w:sz w:val="20"/>
+          <w:szCs w:val="20"/>
+        </w:rPr>
+        <w:t xml:space="preserve"> </w:t>
+      </w:r>
+      <w:r>
+        <w:rPr>
+          <w:rFonts w:asciiTheme="majorHAnsi" w:hAnsiTheme="majorHAnsi" w:cstheme="minorHAnsi"/>
+          <w:b w:val="0"/>
+          <w:bCs w:val="0"/>
+          <w:spacing w:val="-1"/>
+          <w:sz w:val="20"/>
+          <w:szCs w:val="20"/>
+        </w:rPr>
+        <w:t>Toronto</w:t>
+      </w:r>
+      <w:r>
+        <w:rPr>
+          <w:rFonts w:asciiTheme="majorHAnsi" w:hAnsiTheme="majorHAnsi" w:cstheme="minorHAnsi"/>
+          <w:b w:val="0"/>
+          <w:bCs w:val="0"/>
+          <w:spacing w:val="-1"/>
+          <w:sz w:val="20"/>
+          <w:szCs w:val="20"/>
+        </w:rPr>
+        <w:t>,</w:t>
+      </w:r>
+      <w:r>
+        <w:rPr>
+          <w:rFonts w:asciiTheme="majorHAnsi" w:hAnsiTheme="majorHAnsi" w:cstheme="minorHAnsi"/>
+          <w:b w:val="0"/>
+          <w:bCs w:val="0"/>
+          <w:spacing w:val="1"/>
+          <w:sz w:val="20"/>
+          <w:szCs w:val="20"/>
+        </w:rPr>
+        <w:t xml:space="preserve"> </w:t>
+      </w:r>
+      <w:r>
+        <w:rPr>
+          <w:rFonts w:asciiTheme="majorHAnsi" w:hAnsiTheme="majorHAnsi" w:cstheme="minorHAnsi"/>
+          <w:b w:val="0"/>
+          <w:bCs w:val="0"/>
+          <w:spacing w:val="-1"/>
+          <w:sz w:val="20"/>
+          <w:szCs w:val="20"/>
+        </w:rPr>
+        <w:t xml:space="preserve">Canada                    </w:t>
+      </w:r>
+      <w:r>
+        <w:rPr>
+          <w:rFonts w:asciiTheme="majorHAnsi" w:hAnsiTheme="majorHAnsi" w:cstheme="minorHAnsi"/>
+          <w:sz w:val="20"/>
+          <w:szCs w:val="20"/>
+        </w:rPr>
+        <w:t>May</w:t>
+      </w:r>
+      <w:r>
+        <w:rPr>
+          <w:rFonts w:asciiTheme="majorHAnsi" w:hAnsiTheme="majorHAnsi" w:cstheme="minorHAnsi"/>
+          <w:spacing w:val="-6"/>
+          <w:sz w:val="20"/>
+          <w:szCs w:val="20"/>
+        </w:rPr>
+        <w:t xml:space="preserve"> </w:t>
+      </w:r>
+      <w:r>
+        <w:rPr>
+          <w:rFonts w:asciiTheme="majorHAnsi" w:hAnsiTheme="majorHAnsi" w:cstheme="minorHAnsi"/>
+          <w:sz w:val="20"/>
+          <w:szCs w:val="20"/>
+        </w:rPr>
+        <w:t>2013</w:t>
+      </w:r>
+      <w:r>
+        <w:rPr>
+          <w:rFonts w:asciiTheme="majorHAnsi" w:hAnsiTheme="majorHAnsi" w:cstheme="minorHAnsi"/>
+          <w:spacing w:val="1"/>
+          <w:sz w:val="20"/>
+          <w:szCs w:val="20"/>
+        </w:rPr>
+        <w:t xml:space="preserve"> </w:t>
+      </w:r>
+      <w:r>
+        <w:rPr>
+          <w:rFonts w:asciiTheme="majorHAnsi" w:hAnsiTheme="majorHAnsi" w:cstheme="minorHAnsi"/>
+          <w:sz w:val="20"/>
+          <w:szCs w:val="20"/>
+        </w:rPr>
+        <w:t>–</w:t>
+      </w:r>
+      <w:r>
+        <w:rPr>
+          <w:rFonts w:asciiTheme="majorHAnsi" w:hAnsiTheme="majorHAnsi" w:cstheme="minorHAnsi"/>
+          <w:spacing w:val="1"/>
+          <w:sz w:val="20"/>
+          <w:szCs w:val="20"/>
+        </w:rPr>
+        <w:t xml:space="preserve"> </w:t>
+      </w:r>
+      <w:r>
+        <w:rPr>
+          <w:rFonts w:asciiTheme="majorHAnsi" w:hAnsiTheme="majorHAnsi" w:cstheme="minorHAnsi"/>
+          <w:spacing w:val="-1"/>
+          <w:sz w:val="20"/>
+          <w:szCs w:val="20"/>
+        </w:rPr>
+        <w:t>Oct</w:t>
+      </w:r>
+      <w:r>
+        <w:rPr>
+          <w:rFonts w:asciiTheme="majorHAnsi" w:hAnsiTheme="majorHAnsi" w:cstheme="minorHAnsi"/>
+          <w:spacing w:val="-1"/>
+          <w:sz w:val="20"/>
+          <w:szCs w:val="20"/>
+        </w:rPr>
+        <w:t>ober</w:t>
+      </w:r>
+      <w:r>
+        <w:rPr>
+          <w:rFonts w:asciiTheme="majorHAnsi" w:hAnsiTheme="majorHAnsi" w:cstheme="minorHAnsi"/>
+          <w:spacing w:val="-2"/>
+          <w:sz w:val="20"/>
+          <w:szCs w:val="20"/>
+        </w:rPr>
+        <w:t xml:space="preserve"> </w:t>
+      </w:r>
+      <w:r>
+        <w:rPr>
+          <w:rFonts w:asciiTheme="majorHAnsi" w:hAnsiTheme="majorHAnsi" w:cstheme="minorHAnsi"/>
+          <w:sz w:val="20"/>
+          <w:szCs w:val="20"/>
+        </w:rPr>
+        <w:t>2013</w:t>
       </w:r>
     </w:p>
     <w:p>
@@ -5540,169 +5390,88 @@
           <w:spacing w:val="-1"/>
           <w:szCs w:val="20"/>
         </w:rPr>
-        <w:t>Led 40 team leads from business (</w:t>
-      </w:r>
-      <w:r>
-        <w:rPr>
-          <w:rFonts w:cstheme="minorHAnsi"/>
-          <w:color w:val="000000" w:themeColor="text1"/>
-          <w:spacing w:val="-1"/>
-          <w:szCs w:val="20"/>
-        </w:rPr>
-        <w:t xml:space="preserve">compliance, </w:t>
-      </w:r>
-      <w:r>
-        <w:rPr>
-          <w:rFonts w:cstheme="minorHAnsi"/>
-          <w:color w:val="000000" w:themeColor="text1"/>
-          <w:spacing w:val="-1"/>
-          <w:szCs w:val="20"/>
-        </w:rPr>
-        <w:t>p</w:t>
-      </w:r>
-      <w:r>
-        <w:rPr>
-          <w:rFonts w:cstheme="minorHAnsi"/>
-          <w:color w:val="000000" w:themeColor="text1"/>
-          <w:spacing w:val="-1"/>
-          <w:szCs w:val="20"/>
-        </w:rPr>
-        <w:t>rocess optimization, retail deposit, call</w:t>
-      </w:r>
-      <w:r>
-        <w:rPr>
-          <w:rFonts w:cstheme="minorHAnsi"/>
-          <w:color w:val="000000" w:themeColor="text1"/>
-          <w:spacing w:val="-1"/>
-          <w:szCs w:val="20"/>
-        </w:rPr>
-        <w:t xml:space="preserve"> c</w:t>
-      </w:r>
-      <w:r>
-        <w:rPr>
-          <w:rFonts w:cstheme="minorHAnsi"/>
-          <w:color w:val="000000" w:themeColor="text1"/>
-          <w:spacing w:val="-1"/>
-          <w:szCs w:val="20"/>
-        </w:rPr>
-        <w:t xml:space="preserve">enter, fulfillment/central accounting, data warehouse) and IT/QA&amp;T (Scotia On-line, call </w:t>
-      </w:r>
-      <w:r>
-        <w:rPr>
-          <w:rFonts w:cstheme="minorHAnsi"/>
-          <w:color w:val="000000" w:themeColor="text1"/>
-          <w:spacing w:val="-1"/>
-          <w:szCs w:val="20"/>
-        </w:rPr>
-        <w:t>c</w:t>
-      </w:r>
-      <w:r>
-        <w:rPr>
-          <w:rFonts w:cstheme="minorHAnsi"/>
-          <w:color w:val="000000" w:themeColor="text1"/>
-          <w:spacing w:val="-1"/>
-          <w:szCs w:val="20"/>
-        </w:rPr>
-        <w:t xml:space="preserve">enter, AS400, mainframe) to redesign the online deposit, customer Non </w:t>
-      </w:r>
-      <w:r>
-        <w:rPr>
-          <w:rFonts w:cstheme="minorHAnsi"/>
-          <w:color w:val="000000" w:themeColor="text1"/>
-          <w:spacing w:val="-1"/>
-          <w:szCs w:val="20"/>
-        </w:rPr>
-        <w:t>F</w:t>
-      </w:r>
-      <w:r>
-        <w:rPr>
-          <w:rFonts w:cstheme="minorHAnsi"/>
-          <w:color w:val="000000" w:themeColor="text1"/>
-          <w:spacing w:val="-1"/>
-          <w:szCs w:val="20"/>
-        </w:rPr>
-        <w:t>ace to Face (NFF) and call center processes</w:t>
-      </w:r>
-      <w:r>
-        <w:rPr>
-          <w:rFonts w:cstheme="minorHAnsi"/>
-          <w:color w:val="000000" w:themeColor="text1"/>
-          <w:spacing w:val="-1"/>
-          <w:szCs w:val="20"/>
-        </w:rPr>
-        <w:t xml:space="preserve"> for the c</w:t>
-      </w:r>
-      <w:r>
-        <w:rPr>
-          <w:rFonts w:cstheme="minorHAnsi"/>
-          <w:color w:val="000000" w:themeColor="text1"/>
-          <w:spacing w:val="-1"/>
-          <w:szCs w:val="20"/>
-        </w:rPr>
-        <w:t xml:space="preserve">ore </w:t>
-      </w:r>
-      <w:r>
-        <w:rPr>
-          <w:rFonts w:cstheme="minorHAnsi"/>
-          <w:color w:val="000000" w:themeColor="text1"/>
-          <w:spacing w:val="-1"/>
-          <w:szCs w:val="20"/>
-        </w:rPr>
-        <w:t>d</w:t>
-      </w:r>
-      <w:r>
-        <w:rPr>
-          <w:rFonts w:cstheme="minorHAnsi"/>
-          <w:color w:val="000000" w:themeColor="text1"/>
-          <w:spacing w:val="-1"/>
-          <w:szCs w:val="20"/>
-        </w:rPr>
-        <w:t xml:space="preserve">eposits </w:t>
-      </w:r>
-      <w:r>
-        <w:rPr>
-          <w:rFonts w:cstheme="minorHAnsi"/>
-          <w:color w:val="000000" w:themeColor="text1"/>
-          <w:spacing w:val="-1"/>
-          <w:szCs w:val="20"/>
-        </w:rPr>
-        <w:t>and</w:t>
-      </w:r>
-      <w:r>
-        <w:rPr>
-          <w:rFonts w:cstheme="minorHAnsi"/>
-          <w:color w:val="000000" w:themeColor="text1"/>
-          <w:spacing w:val="-1"/>
-          <w:szCs w:val="20"/>
-        </w:rPr>
-        <w:t xml:space="preserve"> </w:t>
-      </w:r>
-      <w:r>
-        <w:rPr>
-          <w:rFonts w:cstheme="minorHAnsi"/>
-          <w:color w:val="000000" w:themeColor="text1"/>
-          <w:spacing w:val="-1"/>
-          <w:szCs w:val="20"/>
-        </w:rPr>
-        <w:t>p</w:t>
-      </w:r>
-      <w:r>
-        <w:rPr>
-          <w:rFonts w:cstheme="minorHAnsi"/>
-          <w:color w:val="000000" w:themeColor="text1"/>
-          <w:spacing w:val="-1"/>
-          <w:szCs w:val="20"/>
-        </w:rPr>
-        <w:t>ayments</w:t>
-      </w:r>
-      <w:r>
-        <w:rPr>
-          <w:rFonts w:cstheme="minorHAnsi"/>
-          <w:color w:val="000000" w:themeColor="text1"/>
-          <w:spacing w:val="-1"/>
-          <w:szCs w:val="20"/>
-        </w:rPr>
-        <w:t xml:space="preserve"> business</w:t>
+        <w:t xml:space="preserve">Performed </w:t>
+      </w:r>
+      <w:r>
+        <w:rPr>
+          <w:rFonts w:cstheme="minorHAnsi"/>
+          <w:color w:val="000000" w:themeColor="text1"/>
+          <w:spacing w:val="-1"/>
+          <w:szCs w:val="20"/>
+        </w:rPr>
+        <w:t xml:space="preserve">AGNICO-EAGLES </w:t>
+      </w:r>
+      <w:r>
+        <w:rPr>
+          <w:rFonts w:cstheme="minorHAnsi"/>
+          <w:color w:val="000000" w:themeColor="text1"/>
+          <w:spacing w:val="-1"/>
+          <w:szCs w:val="20"/>
+        </w:rPr>
+        <w:t>annual SOX certifications: audi</w:t>
+      </w:r>
+      <w:r>
+        <w:rPr>
+          <w:rFonts w:cstheme="minorHAnsi"/>
+          <w:color w:val="000000" w:themeColor="text1"/>
+          <w:spacing w:val="-1"/>
+          <w:szCs w:val="20"/>
+        </w:rPr>
+        <w:t xml:space="preserve">ted </w:t>
+      </w:r>
+      <w:r>
+        <w:rPr>
+          <w:rFonts w:cstheme="minorHAnsi"/>
+          <w:color w:val="000000" w:themeColor="text1"/>
+          <w:spacing w:val="-1"/>
+          <w:szCs w:val="20"/>
+        </w:rPr>
+        <w:t xml:space="preserve">the design and operating effectiveness of </w:t>
+      </w:r>
+      <w:r>
+        <w:rPr>
+          <w:rFonts w:cstheme="minorHAnsi"/>
+          <w:color w:val="000000" w:themeColor="text1"/>
+          <w:spacing w:val="-1"/>
+          <w:szCs w:val="20"/>
+        </w:rPr>
+        <w:t>80-plus SOX controls for ITGC (</w:t>
+      </w:r>
+      <w:r>
+        <w:rPr>
+          <w:rFonts w:cstheme="minorHAnsi"/>
+          <w:color w:val="000000" w:themeColor="text1"/>
+          <w:spacing w:val="-1"/>
+          <w:szCs w:val="20"/>
+        </w:rPr>
+        <w:t>g</w:t>
+      </w:r>
+      <w:r>
+        <w:rPr>
+          <w:rFonts w:cstheme="minorHAnsi"/>
+          <w:color w:val="000000" w:themeColor="text1"/>
+          <w:spacing w:val="-1"/>
+          <w:szCs w:val="20"/>
+        </w:rPr>
+        <w:t>overnance, WAN/LAN, virtualization, firewall, database, middleware, security monitoring, application, help desk) plus financial reporting controls in JD Edwards G/L, A/P and A/R, fixed assets, procurement, HR</w:t>
+      </w:r>
+      <w:r>
+        <w:rPr>
+          <w:rFonts w:cstheme="minorHAnsi"/>
+          <w:color w:val="000000" w:themeColor="text1"/>
+          <w:spacing w:val="-1"/>
+          <w:szCs w:val="20"/>
+        </w:rPr>
+        <w:t xml:space="preserve"> and</w:t>
+      </w:r>
+      <w:r>
+        <w:rPr>
+          <w:rFonts w:cstheme="minorHAnsi"/>
+          <w:color w:val="000000" w:themeColor="text1"/>
+          <w:spacing w:val="-1"/>
+          <w:szCs w:val="20"/>
+        </w:rPr>
+        <w:t xml:space="preserve"> payroll</w:t>
       </w:r>
     </w:p>
     <w:p>
@@ -5722,6 +5491,8 @@
           <w:szCs w:val="20"/>
         </w:rPr>
       </w:pPr>
+      <w:bookmarkStart w:id="0" w:name="_GoBack"/>
+      <w:bookmarkEnd w:id="0"/>
       <w:r>
         <w:rPr>
           <w:rFonts w:asciiTheme="majorHAnsi" w:hAnsiTheme="majorHAnsi" w:cstheme="minorHAnsi"/>
@@ -11691,7 +11462,7 @@
 </file>
 
 <file path=customXml/itemProps1.xml><?xml version="1.0" encoding="utf-8"?>
-<ds:datastoreItem xmlns:ds="http://schemas.openxmlformats.org/officeDocument/2006/customXml" ds:itemID="{75F3B6AC-601C-429B-B709-FF7ABB94E6AA}">
+<ds:datastoreItem xmlns:ds="http://schemas.openxmlformats.org/officeDocument/2006/customXml" ds:itemID="{40114CD2-1EA2-4B37-BD2D-3F144AB196DA}">
   <ds:schemaRefs>
     <ds:schemaRef ds:uri="http://schemas.openxmlformats.org/officeDocument/2006/bibliography"/>
   </ds:schemaRefs>
